--- a/doc/Képszerkesztő_alkalmazás_dokumentáció.docx
+++ b/doc/Képszerkesztő_alkalmazás_dokumentáció.docx
@@ -1,6 +1,6 @@
 
 <file path=word/document.xml><?xml version="1.0" encoding="utf-8"?>
-<w:document xmlns:wpc="http://schemas.microsoft.com/office/word/2010/wordprocessingCanvas" xmlns:cx="http://schemas.microsoft.com/office/drawing/2014/chartex" xmlns:mc="http://schemas.openxmlformats.org/markup-compatibility/2006" xmlns:o="urn:schemas-microsoft-com:office:office" xmlns:r="http://schemas.openxmlformats.org/officeDocument/2006/relationships" xmlns:m="http://schemas.openxmlformats.org/officeDocument/2006/math" xmlns:v="urn:schemas-microsoft-com:vml" xmlns:wp14="http://schemas.microsoft.com/office/word/2010/wordprocessingDrawing" xmlns:wp="http://schemas.openxmlformats.org/drawingml/2006/wordprocessingDrawing" xmlns:w10="urn:schemas-microsoft-com:office:word" xmlns:w="http://schemas.openxmlformats.org/wordprocessingml/2006/main" xmlns:w14="http://schemas.microsoft.com/office/word/2010/wordml" xmlns:w15="http://schemas.microsoft.com/office/word/2012/wordml" xmlns:w16se="http://schemas.microsoft.com/office/word/2015/wordml/symex" xmlns:wpg="http://schemas.microsoft.com/office/word/2010/wordprocessingGroup" xmlns:wpi="http://schemas.microsoft.com/office/word/2010/wordprocessingInk" xmlns:wne="http://schemas.microsoft.com/office/word/2006/wordml" xmlns:wps="http://schemas.microsoft.com/office/word/2010/wordprocessingShape" mc:Ignorable="w14 w15 w16se wp14">
+<w:document xmlns:wpc="http://schemas.microsoft.com/office/word/2010/wordprocessingCanvas" xmlns:cx="http://schemas.microsoft.com/office/drawing/2014/chartex" xmlns:cx1="http://schemas.microsoft.com/office/drawing/2015/9/8/chartex" xmlns:cx2="http://schemas.microsoft.com/office/drawing/2015/10/21/chartex" xmlns:cx3="http://schemas.microsoft.com/office/drawing/2016/5/9/chartex" xmlns:cx4="http://schemas.microsoft.com/office/drawing/2016/5/10/chartex" xmlns:cx5="http://schemas.microsoft.com/office/drawing/2016/5/11/chartex" xmlns:cx6="http://schemas.microsoft.com/office/drawing/2016/5/12/chartex" xmlns:cx7="http://schemas.microsoft.com/office/drawing/2016/5/13/chartex" xmlns:cx8="http://schemas.microsoft.com/office/drawing/2016/5/14/chartex" xmlns:mc="http://schemas.openxmlformats.org/markup-compatibility/2006" xmlns:aink="http://schemas.microsoft.com/office/drawing/2016/ink" xmlns:am3d="http://schemas.microsoft.com/office/drawing/2017/model3d" xmlns:o="urn:schemas-microsoft-com:office:office" xmlns:r="http://schemas.openxmlformats.org/officeDocument/2006/relationships" xmlns:m="http://schemas.openxmlformats.org/officeDocument/2006/math" xmlns:v="urn:schemas-microsoft-com:vml" xmlns:wp14="http://schemas.microsoft.com/office/word/2010/wordprocessingDrawing" xmlns:wp="http://schemas.openxmlformats.org/drawingml/2006/wordprocessingDrawing" xmlns:w10="urn:schemas-microsoft-com:office:word" xmlns:w="http://schemas.openxmlformats.org/wordprocessingml/2006/main" xmlns:w14="http://schemas.microsoft.com/office/word/2010/wordml" xmlns:w15="http://schemas.microsoft.com/office/word/2012/wordml" xmlns:w16cid="http://schemas.microsoft.com/office/word/2016/wordml/cid" xmlns:w16se="http://schemas.microsoft.com/office/word/2015/wordml/symex" xmlns:wpg="http://schemas.microsoft.com/office/word/2010/wordprocessingGroup" xmlns:wpi="http://schemas.microsoft.com/office/word/2010/wordprocessingInk" xmlns:wne="http://schemas.microsoft.com/office/word/2006/wordml" xmlns:wps="http://schemas.microsoft.com/office/word/2010/wordprocessingShape" mc:Ignorable="w14 w15 w16se w16cid wp14">
   <w:body>
     <w:p>
       <w:pPr>
@@ -383,8 +383,6 @@
           <w:szCs w:val="28"/>
         </w:rPr>
       </w:pPr>
-      <w:bookmarkStart w:id="0" w:name="_GoBack"/>
-      <w:bookmarkEnd w:id="0"/>
     </w:p>
     <w:sdt>
       <w:sdtPr>
@@ -436,7 +434,7 @@
           <w:r>
             <w:fldChar w:fldCharType="separate"/>
           </w:r>
-          <w:hyperlink w:anchor="_Toc25796455" w:history="1">
+          <w:hyperlink w:anchor="_Toc25833846" w:history="1">
             <w:r>
               <w:rPr>
                 <w:rStyle w:val="Hiperhivatkozs"/>
@@ -464,7 +462,7 @@
                 <w:noProof/>
                 <w:webHidden/>
               </w:rPr>
-              <w:instrText xml:space="preserve"> PAGEREF _Toc25796455 \h </w:instrText>
+              <w:instrText xml:space="preserve"> PAGEREF _Toc25833846 \h </w:instrText>
             </w:r>
             <w:r>
               <w:rPr>
@@ -505,7 +503,7 @@
               <w:noProof/>
             </w:rPr>
           </w:pPr>
-          <w:hyperlink w:anchor="_Toc25796456" w:history="1">
+          <w:hyperlink w:anchor="_Toc25833847" w:history="1">
             <w:r>
               <w:rPr>
                 <w:rStyle w:val="Hiperhivatkozs"/>
@@ -532,7 +530,7 @@
                 <w:noProof/>
                 <w:webHidden/>
               </w:rPr>
-              <w:instrText xml:space="preserve"> PAGEREF _Toc25796456 \h </w:instrText>
+              <w:instrText xml:space="preserve"> PAGEREF _Toc25833847 \h </w:instrText>
             </w:r>
             <w:r>
               <w:rPr>
@@ -573,7 +571,7 @@
               <w:noProof/>
             </w:rPr>
           </w:pPr>
-          <w:hyperlink w:anchor="_Toc25796457" w:history="1">
+          <w:hyperlink w:anchor="_Toc25833848" w:history="1">
             <w:r>
               <w:rPr>
                 <w:rStyle w:val="Hiperhivatkozs"/>
@@ -600,7 +598,7 @@
                 <w:noProof/>
                 <w:webHidden/>
               </w:rPr>
-              <w:instrText xml:space="preserve"> PAGEREF _Toc25796457 \h </w:instrText>
+              <w:instrText xml:space="preserve"> PAGEREF _Toc25833848 \h </w:instrText>
             </w:r>
             <w:r>
               <w:rPr>
@@ -641,7 +639,7 @@
               <w:noProof/>
             </w:rPr>
           </w:pPr>
-          <w:hyperlink w:anchor="_Toc25796458" w:history="1">
+          <w:hyperlink w:anchor="_Toc25833849" w:history="1">
             <w:r>
               <w:rPr>
                 <w:rStyle w:val="Hiperhivatkozs"/>
@@ -668,7 +666,7 @@
                 <w:noProof/>
                 <w:webHidden/>
               </w:rPr>
-              <w:instrText xml:space="preserve"> PAGEREF _Toc25796458 \h </w:instrText>
+              <w:instrText xml:space="preserve"> PAGEREF _Toc25833849 \h </w:instrText>
             </w:r>
             <w:r>
               <w:rPr>
@@ -709,7 +707,7 @@
               <w:noProof/>
             </w:rPr>
           </w:pPr>
-          <w:hyperlink w:anchor="_Toc25796459" w:history="1">
+          <w:hyperlink w:anchor="_Toc25833850" w:history="1">
             <w:r>
               <w:rPr>
                 <w:rStyle w:val="Hiperhivatkozs"/>
@@ -736,7 +734,7 @@
                 <w:noProof/>
                 <w:webHidden/>
               </w:rPr>
-              <w:instrText xml:space="preserve"> PAGEREF _Toc25796459 \h </w:instrText>
+              <w:instrText xml:space="preserve"> PAGEREF _Toc25833850 \h </w:instrText>
             </w:r>
             <w:r>
               <w:rPr>
@@ -777,7 +775,7 @@
               <w:noProof/>
             </w:rPr>
           </w:pPr>
-          <w:hyperlink w:anchor="_Toc25796460" w:history="1">
+          <w:hyperlink w:anchor="_Toc25833851" w:history="1">
             <w:r>
               <w:rPr>
                 <w:rStyle w:val="Hiperhivatkozs"/>
@@ -804,7 +802,7 @@
                 <w:noProof/>
                 <w:webHidden/>
               </w:rPr>
-              <w:instrText xml:space="preserve"> PAGEREF _Toc25796460 \h </w:instrText>
+              <w:instrText xml:space="preserve"> PAGEREF _Toc25833851 \h </w:instrText>
             </w:r>
             <w:r>
               <w:rPr>
@@ -845,7 +843,7 @@
               <w:noProof/>
             </w:rPr>
           </w:pPr>
-          <w:hyperlink w:anchor="_Toc25796461" w:history="1">
+          <w:hyperlink w:anchor="_Toc25833852" w:history="1">
             <w:r>
               <w:rPr>
                 <w:rStyle w:val="Hiperhivatkozs"/>
@@ -872,7 +870,7 @@
                 <w:noProof/>
                 <w:webHidden/>
               </w:rPr>
-              <w:instrText xml:space="preserve"> PAGEREF _Toc25796461 \h </w:instrText>
+              <w:instrText xml:space="preserve"> PAGEREF _Toc25833852 \h </w:instrText>
             </w:r>
             <w:r>
               <w:rPr>
@@ -915,7 +913,7 @@
               <w:lang w:val="hu-HU"/>
             </w:rPr>
           </w:pPr>
-          <w:hyperlink w:anchor="_Toc25796462" w:history="1">
+          <w:hyperlink w:anchor="_Toc25833853" w:history="1">
             <w:r>
               <w:rPr>
                 <w:rStyle w:val="Hiperhivatkozs"/>
@@ -943,7 +941,7 @@
                 <w:noProof/>
                 <w:webHidden/>
               </w:rPr>
-              <w:instrText xml:space="preserve"> PAGEREF _Toc25796462 \h </w:instrText>
+              <w:instrText xml:space="preserve"> PAGEREF _Toc25833853 \h </w:instrText>
             </w:r>
             <w:r>
               <w:rPr>
@@ -976,6 +974,278 @@
         </w:p>
         <w:p>
           <w:pPr>
+            <w:pStyle w:val="TJ2"/>
+            <w:tabs>
+              <w:tab w:val="right" w:leader="dot" w:pos="10082"/>
+            </w:tabs>
+            <w:rPr>
+              <w:noProof/>
+            </w:rPr>
+          </w:pPr>
+          <w:hyperlink w:anchor="_Toc25833854" w:history="1">
+            <w:r>
+              <w:rPr>
+                <w:rStyle w:val="Hiperhivatkozs"/>
+                <w:noProof/>
+              </w:rPr>
+              <w:t>Photo Editor 1.1</w:t>
+            </w:r>
+            <w:r>
+              <w:rPr>
+                <w:noProof/>
+                <w:webHidden/>
+              </w:rPr>
+              <w:tab/>
+            </w:r>
+            <w:r>
+              <w:rPr>
+                <w:noProof/>
+                <w:webHidden/>
+              </w:rPr>
+              <w:fldChar w:fldCharType="begin"/>
+            </w:r>
+            <w:r>
+              <w:rPr>
+                <w:noProof/>
+                <w:webHidden/>
+              </w:rPr>
+              <w:instrText xml:space="preserve"> PAGEREF _Toc25833854 \h </w:instrText>
+            </w:r>
+            <w:r>
+              <w:rPr>
+                <w:noProof/>
+                <w:webHidden/>
+              </w:rPr>
+            </w:r>
+            <w:r>
+              <w:rPr>
+                <w:noProof/>
+                <w:webHidden/>
+              </w:rPr>
+              <w:fldChar w:fldCharType="separate"/>
+            </w:r>
+            <w:r>
+              <w:rPr>
+                <w:noProof/>
+                <w:webHidden/>
+              </w:rPr>
+              <w:t>10</w:t>
+            </w:r>
+            <w:r>
+              <w:rPr>
+                <w:noProof/>
+                <w:webHidden/>
+              </w:rPr>
+              <w:fldChar w:fldCharType="end"/>
+            </w:r>
+          </w:hyperlink>
+        </w:p>
+        <w:p>
+          <w:pPr>
+            <w:pStyle w:val="TJ2"/>
+            <w:tabs>
+              <w:tab w:val="right" w:leader="dot" w:pos="10082"/>
+            </w:tabs>
+            <w:rPr>
+              <w:noProof/>
+            </w:rPr>
+          </w:pPr>
+          <w:hyperlink w:anchor="_Toc25833855" w:history="1">
+            <w:r>
+              <w:rPr>
+                <w:rStyle w:val="Hiperhivatkozs"/>
+                <w:noProof/>
+              </w:rPr>
+              <w:t>Photo Editor 1.2</w:t>
+            </w:r>
+            <w:r>
+              <w:rPr>
+                <w:noProof/>
+                <w:webHidden/>
+              </w:rPr>
+              <w:tab/>
+            </w:r>
+            <w:r>
+              <w:rPr>
+                <w:noProof/>
+                <w:webHidden/>
+              </w:rPr>
+              <w:fldChar w:fldCharType="begin"/>
+            </w:r>
+            <w:r>
+              <w:rPr>
+                <w:noProof/>
+                <w:webHidden/>
+              </w:rPr>
+              <w:instrText xml:space="preserve"> PAGEREF _Toc25833855 \h </w:instrText>
+            </w:r>
+            <w:r>
+              <w:rPr>
+                <w:noProof/>
+                <w:webHidden/>
+              </w:rPr>
+            </w:r>
+            <w:r>
+              <w:rPr>
+                <w:noProof/>
+                <w:webHidden/>
+              </w:rPr>
+              <w:fldChar w:fldCharType="separate"/>
+            </w:r>
+            <w:r>
+              <w:rPr>
+                <w:noProof/>
+                <w:webHidden/>
+              </w:rPr>
+              <w:t>10</w:t>
+            </w:r>
+            <w:r>
+              <w:rPr>
+                <w:noProof/>
+                <w:webHidden/>
+              </w:rPr>
+              <w:fldChar w:fldCharType="end"/>
+            </w:r>
+          </w:hyperlink>
+        </w:p>
+        <w:p>
+          <w:pPr>
+            <w:pStyle w:val="TJ2"/>
+            <w:tabs>
+              <w:tab w:val="right" w:leader="dot" w:pos="10082"/>
+            </w:tabs>
+            <w:rPr>
+              <w:noProof/>
+            </w:rPr>
+          </w:pPr>
+          <w:hyperlink w:anchor="_Toc25833856" w:history="1">
+            <w:r>
+              <w:rPr>
+                <w:rStyle w:val="Hiperhivatkozs"/>
+                <w:noProof/>
+              </w:rPr>
+              <w:t>Photo Editor 2.1</w:t>
+            </w:r>
+            <w:r>
+              <w:rPr>
+                <w:noProof/>
+                <w:webHidden/>
+              </w:rPr>
+              <w:tab/>
+            </w:r>
+            <w:r>
+              <w:rPr>
+                <w:noProof/>
+                <w:webHidden/>
+              </w:rPr>
+              <w:fldChar w:fldCharType="begin"/>
+            </w:r>
+            <w:r>
+              <w:rPr>
+                <w:noProof/>
+                <w:webHidden/>
+              </w:rPr>
+              <w:instrText xml:space="preserve"> PAGEREF _Toc25833856 \h </w:instrText>
+            </w:r>
+            <w:r>
+              <w:rPr>
+                <w:noProof/>
+                <w:webHidden/>
+              </w:rPr>
+            </w:r>
+            <w:r>
+              <w:rPr>
+                <w:noProof/>
+                <w:webHidden/>
+              </w:rPr>
+              <w:fldChar w:fldCharType="separate"/>
+            </w:r>
+            <w:r>
+              <w:rPr>
+                <w:noProof/>
+                <w:webHidden/>
+              </w:rPr>
+              <w:t>11</w:t>
+            </w:r>
+            <w:r>
+              <w:rPr>
+                <w:noProof/>
+                <w:webHidden/>
+              </w:rPr>
+              <w:fldChar w:fldCharType="end"/>
+            </w:r>
+          </w:hyperlink>
+        </w:p>
+        <w:p>
+          <w:pPr>
+            <w:pStyle w:val="TJ2"/>
+            <w:tabs>
+              <w:tab w:val="right" w:leader="dot" w:pos="10082"/>
+            </w:tabs>
+            <w:rPr>
+              <w:noProof/>
+            </w:rPr>
+          </w:pPr>
+          <w:hyperlink w:anchor="_Toc25833857" w:history="1">
+            <w:r>
+              <w:rPr>
+                <w:rStyle w:val="Hiperhivatkozs"/>
+                <w:noProof/>
+              </w:rPr>
+              <w:t>Photo Editor 2.2 (recent)</w:t>
+            </w:r>
+            <w:r>
+              <w:rPr>
+                <w:noProof/>
+                <w:webHidden/>
+              </w:rPr>
+              <w:tab/>
+            </w:r>
+            <w:r>
+              <w:rPr>
+                <w:noProof/>
+                <w:webHidden/>
+              </w:rPr>
+              <w:fldChar w:fldCharType="begin"/>
+            </w:r>
+            <w:r>
+              <w:rPr>
+                <w:noProof/>
+                <w:webHidden/>
+              </w:rPr>
+              <w:instrText xml:space="preserve"> PAGEREF _Toc25833857 \h </w:instrText>
+            </w:r>
+            <w:r>
+              <w:rPr>
+                <w:noProof/>
+                <w:webHidden/>
+              </w:rPr>
+            </w:r>
+            <w:r>
+              <w:rPr>
+                <w:noProof/>
+                <w:webHidden/>
+              </w:rPr>
+              <w:fldChar w:fldCharType="separate"/>
+            </w:r>
+            <w:r>
+              <w:rPr>
+                <w:noProof/>
+                <w:webHidden/>
+              </w:rPr>
+              <w:t>11</w:t>
+            </w:r>
+            <w:r>
+              <w:rPr>
+                <w:noProof/>
+                <w:webHidden/>
+              </w:rPr>
+              <w:fldChar w:fldCharType="end"/>
+            </w:r>
+          </w:hyperlink>
+        </w:p>
+        <w:p>
+          <w:pPr>
             <w:pStyle w:val="TJ1"/>
             <w:rPr>
               <w:rFonts w:asciiTheme="minorHAnsi" w:eastAsiaTheme="minorEastAsia" w:hAnsiTheme="minorHAnsi" w:cstheme="minorBidi"/>
@@ -986,7 +1256,7 @@
               <w:lang w:val="hu-HU"/>
             </w:rPr>
           </w:pPr>
-          <w:hyperlink w:anchor="_Toc25796463" w:history="1">
+          <w:hyperlink w:anchor="_Toc25833858" w:history="1">
             <w:r>
               <w:rPr>
                 <w:rStyle w:val="Hiperhivatkozs"/>
@@ -1014,7 +1284,7 @@
                 <w:noProof/>
                 <w:webHidden/>
               </w:rPr>
-              <w:instrText xml:space="preserve"> PAGEREF _Toc25796463 \h </w:instrText>
+              <w:instrText xml:space="preserve"> PAGEREF _Toc25833858 \h </w:instrText>
             </w:r>
             <w:r>
               <w:rPr>
@@ -1055,7 +1325,7 @@
               <w:noProof/>
             </w:rPr>
           </w:pPr>
-          <w:hyperlink w:anchor="_Toc25796464" w:history="1">
+          <w:hyperlink w:anchor="_Toc25833859" w:history="1">
             <w:r>
               <w:rPr>
                 <w:rStyle w:val="Hiperhivatkozs"/>
@@ -1082,7 +1352,7 @@
                 <w:noProof/>
                 <w:webHidden/>
               </w:rPr>
-              <w:instrText xml:space="preserve"> PAGEREF _Toc25796464 \h </w:instrText>
+              <w:instrText xml:space="preserve"> PAGEREF _Toc25833859 \h </w:instrText>
             </w:r>
             <w:r>
               <w:rPr>
@@ -1123,7 +1393,7 @@
               <w:noProof/>
             </w:rPr>
           </w:pPr>
-          <w:hyperlink w:anchor="_Toc25796465" w:history="1">
+          <w:hyperlink w:anchor="_Toc25833860" w:history="1">
             <w:r>
               <w:rPr>
                 <w:rStyle w:val="Hiperhivatkozs"/>
@@ -1150,7 +1420,7 @@
                 <w:noProof/>
                 <w:webHidden/>
               </w:rPr>
-              <w:instrText xml:space="preserve"> PAGEREF _Toc25796465 \h </w:instrText>
+              <w:instrText xml:space="preserve"> PAGEREF _Toc25833860 \h </w:instrText>
             </w:r>
             <w:r>
               <w:rPr>
@@ -1191,7 +1461,7 @@
               <w:noProof/>
             </w:rPr>
           </w:pPr>
-          <w:hyperlink w:anchor="_Toc25796466" w:history="1">
+          <w:hyperlink w:anchor="_Toc25833861" w:history="1">
             <w:r>
               <w:rPr>
                 <w:rStyle w:val="Hiperhivatkozs"/>
@@ -1218,7 +1488,7 @@
                 <w:noProof/>
                 <w:webHidden/>
               </w:rPr>
-              <w:instrText xml:space="preserve"> PAGEREF _Toc25796466 \h </w:instrText>
+              <w:instrText xml:space="preserve"> PAGEREF _Toc25833861 \h </w:instrText>
             </w:r>
             <w:r>
               <w:rPr>
@@ -1259,7 +1529,7 @@
               <w:noProof/>
             </w:rPr>
           </w:pPr>
-          <w:hyperlink w:anchor="_Toc25796467" w:history="1">
+          <w:hyperlink w:anchor="_Toc25833862" w:history="1">
             <w:r>
               <w:rPr>
                 <w:rStyle w:val="Hiperhivatkozs"/>
@@ -1286,7 +1556,7 @@
                 <w:noProof/>
                 <w:webHidden/>
               </w:rPr>
-              <w:instrText xml:space="preserve"> PAGEREF _Toc25796467 \h </w:instrText>
+              <w:instrText xml:space="preserve"> PAGEREF _Toc25833862 \h </w:instrText>
             </w:r>
             <w:r>
               <w:rPr>
@@ -1339,6 +1609,8 @@
           <w:lang w:val="pl-PL"/>
         </w:rPr>
       </w:pPr>
+      <w:bookmarkStart w:id="0" w:name="_GoBack"/>
+      <w:bookmarkEnd w:id="0"/>
     </w:p>
     <w:p>
       <w:pPr>
@@ -1359,7 +1631,7 @@
       <w:pPr>
         <w:pStyle w:val="Cmsor1"/>
       </w:pPr>
-      <w:bookmarkStart w:id="1" w:name="_Toc25796455"/>
+      <w:bookmarkStart w:id="1" w:name="_Toc25833846"/>
       <w:r>
         <w:lastRenderedPageBreak/>
         <w:t>Fejlesztői dokumentáció</w:t>
@@ -1375,7 +1647,7 @@
           <w:szCs w:val="28"/>
         </w:rPr>
       </w:pPr>
-      <w:bookmarkStart w:id="2" w:name="_Toc25796456"/>
+      <w:bookmarkStart w:id="2" w:name="_Toc25833847"/>
       <w:r>
         <w:rPr>
           <w:sz w:val="28"/>
@@ -1436,7 +1708,7 @@
       <w:pPr>
         <w:pStyle w:val="Cmsor2"/>
       </w:pPr>
-      <w:bookmarkStart w:id="3" w:name="_Toc25796457"/>
+      <w:bookmarkStart w:id="3" w:name="_Toc25833848"/>
       <w:r>
         <w:t>Környezet:</w:t>
       </w:r>
@@ -1493,7 +1765,7 @@
       <w:pPr>
         <w:pStyle w:val="Cmsor2"/>
       </w:pPr>
-      <w:bookmarkStart w:id="4" w:name="_Toc25796458"/>
+      <w:bookmarkStart w:id="4" w:name="_Toc25833849"/>
       <w:r>
         <w:t>Állományok:</w:t>
       </w:r>
@@ -1535,7 +1807,7 @@
       <w:pPr>
         <w:pStyle w:val="Cmsor2"/>
       </w:pPr>
-      <w:bookmarkStart w:id="5" w:name="_Toc25796459"/>
+      <w:bookmarkStart w:id="5" w:name="_Toc25833850"/>
       <w:r>
         <w:t>Program felépítése:</w:t>
       </w:r>
@@ -1545,7 +1817,7 @@
       <w:pPr>
         <w:pStyle w:val="Cmsor3"/>
       </w:pPr>
-      <w:bookmarkStart w:id="6" w:name="_Toc25796460"/>
+      <w:bookmarkStart w:id="6" w:name="_Toc25833851"/>
       <w:r>
         <w:t>Felhasznált csomagok</w:t>
       </w:r>
@@ -1760,6 +2032,7 @@
         </w:rPr>
         <w:t xml:space="preserve"> </w:t>
       </w:r>
+      <w:proofErr w:type="spellStart"/>
       <w:r>
         <w:rPr>
           <w:rFonts w:ascii="Consolas" w:eastAsiaTheme="minorHAnsi" w:hAnsi="Consolas" w:cs="Consolas"/>
@@ -1770,6 +2043,7 @@
         </w:rPr>
         <w:t>fd</w:t>
       </w:r>
+      <w:proofErr w:type="spellEnd"/>
     </w:p>
     <w:p>
       <w:pPr>
@@ -2117,6 +2391,7 @@
         </w:rPr>
         <w:t xml:space="preserve"> </w:t>
       </w:r>
+      <w:proofErr w:type="spellStart"/>
       <w:r>
         <w:rPr>
           <w:rFonts w:ascii="Consolas" w:eastAsiaTheme="minorHAnsi" w:hAnsi="Consolas" w:cs="Consolas"/>
@@ -2127,6 +2402,7 @@
         </w:rPr>
         <w:t>ImageHistory</w:t>
       </w:r>
+      <w:proofErr w:type="spellEnd"/>
       <w:r>
         <w:rPr>
           <w:rFonts w:ascii="Consolas" w:eastAsiaTheme="minorHAnsi" w:hAnsi="Consolas" w:cs="Consolas"/>
@@ -2157,6 +2433,7 @@
         </w:rPr>
         <w:t xml:space="preserve"> </w:t>
       </w:r>
+      <w:proofErr w:type="spellStart"/>
       <w:r>
         <w:rPr>
           <w:rFonts w:ascii="Consolas" w:eastAsiaTheme="minorHAnsi" w:hAnsi="Consolas" w:cs="Consolas"/>
@@ -2167,6 +2444,7 @@
         </w:rPr>
         <w:t>ImageHistory</w:t>
       </w:r>
+      <w:proofErr w:type="spellEnd"/>
     </w:p>
     <w:p>
       <w:r>
@@ -2185,7 +2463,7 @@
       <w:pPr>
         <w:pStyle w:val="Cmsor3"/>
       </w:pPr>
-      <w:bookmarkStart w:id="7" w:name="_Toc25796461"/>
+      <w:bookmarkStart w:id="7" w:name="_Toc25833852"/>
       <w:r>
         <w:t>Osztályok</w:t>
       </w:r>
@@ -2378,6 +2656,7 @@
         </w:rPr>
       </w:pPr>
       <w:proofErr w:type="spellStart"/>
+      <w:proofErr w:type="gramStart"/>
       <w:r>
         <w:rPr>
           <w:rFonts w:ascii="Consolas" w:eastAsiaTheme="minorHAnsi" w:hAnsi="Consolas" w:cs="Consolas"/>
@@ -2389,6 +2668,7 @@
         <w:t>root.title</w:t>
       </w:r>
       <w:proofErr w:type="spellEnd"/>
+      <w:proofErr w:type="gramEnd"/>
       <w:r>
         <w:rPr>
           <w:rFonts w:ascii="Consolas" w:eastAsiaTheme="minorHAnsi" w:hAnsi="Consolas" w:cs="Consolas"/>
@@ -2407,29 +2687,7 @@
           <w:szCs w:val="19"/>
           <w:lang w:eastAsia="en-US"/>
         </w:rPr>
-        <w:t xml:space="preserve">'Photo </w:t>
-      </w:r>
-      <w:proofErr w:type="gramStart"/>
-      <w:r>
-        <w:rPr>
-          <w:rFonts w:ascii="Consolas" w:eastAsiaTheme="minorHAnsi" w:hAnsi="Consolas" w:cs="Consolas"/>
-          <w:color w:val="A31515"/>
-          <w:sz w:val="19"/>
-          <w:szCs w:val="19"/>
-          <w:lang w:eastAsia="en-US"/>
-        </w:rPr>
-        <w:t>editor</w:t>
-      </w:r>
-      <w:proofErr w:type="gramEnd"/>
-      <w:r>
-        <w:rPr>
-          <w:rFonts w:ascii="Consolas" w:eastAsiaTheme="minorHAnsi" w:hAnsi="Consolas" w:cs="Consolas"/>
-          <w:color w:val="A31515"/>
-          <w:sz w:val="19"/>
-          <w:szCs w:val="19"/>
-          <w:lang w:eastAsia="en-US"/>
-        </w:rPr>
-        <w:t xml:space="preserve"> v2.2'</w:t>
+        <w:t>'Photo editor v2.2'</w:t>
       </w:r>
       <w:r>
         <w:rPr>
@@ -3274,6 +3532,7 @@
         <w:t xml:space="preserve">        </w:t>
       </w:r>
       <w:proofErr w:type="spellStart"/>
+      <w:proofErr w:type="gramStart"/>
       <w:r>
         <w:rPr>
           <w:rFonts w:ascii="Consolas" w:eastAsiaTheme="minorHAnsi" w:hAnsi="Consolas" w:cs="Consolas"/>
@@ -3295,6 +3554,7 @@
         <w:t>.brightnessvalue</w:t>
       </w:r>
       <w:proofErr w:type="spellEnd"/>
+      <w:proofErr w:type="gramEnd"/>
       <w:r>
         <w:rPr>
           <w:rFonts w:ascii="Consolas" w:eastAsiaTheme="minorHAnsi" w:hAnsi="Consolas" w:cs="Consolas"/>
@@ -3306,7 +3566,6 @@
         <w:t xml:space="preserve"> = </w:t>
       </w:r>
       <w:proofErr w:type="spellStart"/>
-      <w:proofErr w:type="gramStart"/>
       <w:r>
         <w:rPr>
           <w:rFonts w:ascii="Consolas" w:eastAsiaTheme="minorHAnsi" w:hAnsi="Consolas" w:cs="Consolas"/>
@@ -3326,18 +3585,7 @@
           <w:szCs w:val="19"/>
           <w:lang w:eastAsia="en-US"/>
         </w:rPr>
-        <w:t>(</w:t>
-      </w:r>
-      <w:proofErr w:type="gramEnd"/>
-      <w:r>
-        <w:rPr>
-          <w:rFonts w:ascii="Consolas" w:eastAsiaTheme="minorHAnsi" w:hAnsi="Consolas" w:cs="Consolas"/>
-          <w:color w:val="000000"/>
-          <w:sz w:val="19"/>
-          <w:szCs w:val="19"/>
-          <w:lang w:eastAsia="en-US"/>
-        </w:rPr>
-        <w:t>)</w:t>
+        <w:t>()</w:t>
       </w:r>
     </w:p>
     <w:p>
@@ -3560,6 +3808,7 @@
         </w:rPr>
         <w:t xml:space="preserve"> = </w:t>
       </w:r>
+      <w:proofErr w:type="spellStart"/>
       <w:r>
         <w:rPr>
           <w:rFonts w:ascii="Consolas" w:eastAsiaTheme="minorHAnsi" w:hAnsi="Consolas" w:cs="Consolas"/>
@@ -3570,6 +3819,7 @@
         </w:rPr>
         <w:t>ImageHistory</w:t>
       </w:r>
+      <w:proofErr w:type="spellEnd"/>
       <w:r>
         <w:rPr>
           <w:rFonts w:ascii="Consolas" w:eastAsiaTheme="minorHAnsi" w:hAnsi="Consolas" w:cs="Consolas"/>
@@ -3606,6 +3856,7 @@
         <w:t xml:space="preserve">        </w:t>
       </w:r>
       <w:proofErr w:type="spellStart"/>
+      <w:proofErr w:type="gramStart"/>
       <w:r>
         <w:rPr>
           <w:rFonts w:ascii="Consolas" w:eastAsiaTheme="minorHAnsi" w:hAnsi="Consolas" w:cs="Consolas"/>
@@ -3627,6 +3878,7 @@
         <w:t>.extension</w:t>
       </w:r>
       <w:proofErr w:type="spellEnd"/>
+      <w:proofErr w:type="gramEnd"/>
       <w:r>
         <w:rPr>
           <w:rFonts w:ascii="Consolas" w:eastAsiaTheme="minorHAnsi" w:hAnsi="Consolas" w:cs="Consolas"/>
@@ -3638,7 +3890,6 @@
         <w:t xml:space="preserve"> = </w:t>
       </w:r>
       <w:proofErr w:type="spellStart"/>
-      <w:proofErr w:type="gramStart"/>
       <w:r>
         <w:rPr>
           <w:rFonts w:ascii="Consolas" w:eastAsiaTheme="minorHAnsi" w:hAnsi="Consolas" w:cs="Consolas"/>
@@ -3658,18 +3909,7 @@
           <w:szCs w:val="19"/>
           <w:lang w:eastAsia="en-US"/>
         </w:rPr>
-        <w:t>(</w:t>
-      </w:r>
-      <w:proofErr w:type="gramEnd"/>
-      <w:r>
-        <w:rPr>
-          <w:rFonts w:ascii="Consolas" w:eastAsiaTheme="minorHAnsi" w:hAnsi="Consolas" w:cs="Consolas"/>
-          <w:color w:val="000000"/>
-          <w:sz w:val="19"/>
-          <w:szCs w:val="19"/>
-          <w:lang w:eastAsia="en-US"/>
-        </w:rPr>
-        <w:t>)</w:t>
+        <w:t>()</w:t>
       </w:r>
     </w:p>
     <w:p>
@@ -3716,7 +3956,18 @@
           <w:szCs w:val="19"/>
           <w:lang w:eastAsia="en-US"/>
         </w:rPr>
-        <w:t>.setup_gui</w:t>
+        <w:t>.setup</w:t>
+      </w:r>
+      <w:proofErr w:type="gramEnd"/>
+      <w:r>
+        <w:rPr>
+          <w:rFonts w:ascii="Consolas" w:eastAsiaTheme="minorHAnsi" w:hAnsi="Consolas" w:cs="Consolas"/>
+          <w:color w:val="000000"/>
+          <w:sz w:val="19"/>
+          <w:szCs w:val="19"/>
+          <w:lang w:eastAsia="en-US"/>
+        </w:rPr>
+        <w:t>_gui</w:t>
       </w:r>
       <w:proofErr w:type="spellEnd"/>
       <w:r>
@@ -3730,7 +3981,6 @@
         <w:t>(</w:t>
       </w:r>
       <w:proofErr w:type="spellStart"/>
-      <w:proofErr w:type="gramEnd"/>
       <w:r>
         <w:rPr>
           <w:rFonts w:ascii="Consolas" w:eastAsiaTheme="minorHAnsi" w:hAnsi="Consolas" w:cs="Consolas"/>
@@ -3938,7 +4188,15 @@
       </w:r>
       <w:proofErr w:type="spellEnd"/>
       <w:r>
-        <w:t xml:space="preserve"> Int-et vár, a többi </w:t>
+        <w:t xml:space="preserve"> Int-</w:t>
+      </w:r>
+      <w:proofErr w:type="spellStart"/>
+      <w:r>
+        <w:t>et</w:t>
+      </w:r>
+      <w:proofErr w:type="spellEnd"/>
+      <w:r>
+        <w:t xml:space="preserve"> vár, a többi </w:t>
       </w:r>
       <w:proofErr w:type="spellStart"/>
       <w:r>
@@ -4354,7 +4612,7 @@
           <w:szCs w:val="16"/>
           <w:lang w:eastAsia="en-US"/>
         </w:rPr>
-        <w:t xml:space="preserve">            </w:t>
+        <w:t xml:space="preserve">            font</w:t>
       </w:r>
       <w:proofErr w:type="gramStart"/>
       <w:r>
@@ -4365,19 +4623,9 @@
           <w:szCs w:val="16"/>
           <w:lang w:eastAsia="en-US"/>
         </w:rPr>
-        <w:t>font</w:t>
+        <w:t>=(</w:t>
       </w:r>
       <w:proofErr w:type="gramEnd"/>
-      <w:r>
-        <w:rPr>
-          <w:rFonts w:ascii="Consolas" w:eastAsiaTheme="minorHAnsi" w:hAnsi="Consolas" w:cs="Consolas"/>
-          <w:color w:val="000000"/>
-          <w:sz w:val="16"/>
-          <w:szCs w:val="16"/>
-          <w:lang w:eastAsia="en-US"/>
-        </w:rPr>
-        <w:t>=(</w:t>
-      </w:r>
       <w:r>
         <w:rPr>
           <w:rFonts w:ascii="Consolas" w:eastAsiaTheme="minorHAnsi" w:hAnsi="Consolas" w:cs="Consolas"/>
@@ -4622,16 +4870,49 @@
         <w:t xml:space="preserve">        </w:t>
       </w:r>
       <w:proofErr w:type="spellStart"/>
+      <w:r>
+        <w:rPr>
+          <w:rFonts w:ascii="Consolas" w:eastAsiaTheme="minorHAnsi" w:hAnsi="Consolas" w:cs="Consolas"/>
+          <w:color w:val="000000"/>
+          <w:sz w:val="16"/>
+          <w:szCs w:val="16"/>
+          <w:lang w:eastAsia="en-US"/>
+        </w:rPr>
+        <w:t>font_size</w:t>
+      </w:r>
+      <w:proofErr w:type="spellEnd"/>
+      <w:r>
+        <w:rPr>
+          <w:rFonts w:ascii="Consolas" w:eastAsiaTheme="minorHAnsi" w:hAnsi="Consolas" w:cs="Consolas"/>
+          <w:color w:val="000000"/>
+          <w:sz w:val="16"/>
+          <w:szCs w:val="16"/>
+          <w:lang w:eastAsia="en-US"/>
+        </w:rPr>
+        <w:t xml:space="preserve"> = </w:t>
+      </w:r>
+      <w:proofErr w:type="spellStart"/>
       <w:proofErr w:type="gramStart"/>
       <w:r>
         <w:rPr>
           <w:rFonts w:ascii="Consolas" w:eastAsiaTheme="minorHAnsi" w:hAnsi="Consolas" w:cs="Consolas"/>
-          <w:color w:val="000000"/>
-          <w:sz w:val="16"/>
-          <w:szCs w:val="16"/>
-          <w:lang w:eastAsia="en-US"/>
-        </w:rPr>
-        <w:t>font</w:t>
+          <w:color w:val="2B91AF"/>
+          <w:sz w:val="16"/>
+          <w:szCs w:val="16"/>
+          <w:lang w:eastAsia="en-US"/>
+        </w:rPr>
+        <w:t>IntVar</w:t>
+      </w:r>
+      <w:proofErr w:type="spellEnd"/>
+      <w:r>
+        <w:rPr>
+          <w:rFonts w:ascii="Consolas" w:eastAsiaTheme="minorHAnsi" w:hAnsi="Consolas" w:cs="Consolas"/>
+          <w:color w:val="000000"/>
+          <w:sz w:val="16"/>
+          <w:szCs w:val="16"/>
+          <w:lang w:eastAsia="en-US"/>
+        </w:rPr>
+        <w:t>(</w:t>
       </w:r>
       <w:proofErr w:type="gramEnd"/>
       <w:r>
@@ -4642,40 +4923,7 @@
           <w:szCs w:val="16"/>
           <w:lang w:eastAsia="en-US"/>
         </w:rPr>
-        <w:t>_size</w:t>
-      </w:r>
-      <w:proofErr w:type="spellEnd"/>
-      <w:r>
-        <w:rPr>
-          <w:rFonts w:ascii="Consolas" w:eastAsiaTheme="minorHAnsi" w:hAnsi="Consolas" w:cs="Consolas"/>
-          <w:color w:val="000000"/>
-          <w:sz w:val="16"/>
-          <w:szCs w:val="16"/>
-          <w:lang w:eastAsia="en-US"/>
-        </w:rPr>
-        <w:t xml:space="preserve"> = </w:t>
-      </w:r>
-      <w:proofErr w:type="spellStart"/>
-      <w:r>
-        <w:rPr>
-          <w:rFonts w:ascii="Consolas" w:eastAsiaTheme="minorHAnsi" w:hAnsi="Consolas" w:cs="Consolas"/>
-          <w:color w:val="2B91AF"/>
-          <w:sz w:val="16"/>
-          <w:szCs w:val="16"/>
-          <w:lang w:eastAsia="en-US"/>
-        </w:rPr>
-        <w:t>IntVar</w:t>
-      </w:r>
-      <w:proofErr w:type="spellEnd"/>
-      <w:r>
-        <w:rPr>
-          <w:rFonts w:ascii="Consolas" w:eastAsiaTheme="minorHAnsi" w:hAnsi="Consolas" w:cs="Consolas"/>
-          <w:color w:val="000000"/>
-          <w:sz w:val="16"/>
-          <w:szCs w:val="16"/>
-          <w:lang w:eastAsia="en-US"/>
-        </w:rPr>
-        <w:t>()</w:t>
+        <w:t>)</w:t>
       </w:r>
     </w:p>
     <w:p>
@@ -4807,6 +5055,7 @@
         <w:t xml:space="preserve">        f = </w:t>
       </w:r>
       <w:proofErr w:type="spellStart"/>
+      <w:proofErr w:type="gramStart"/>
       <w:r>
         <w:rPr>
           <w:rFonts w:ascii="Consolas" w:eastAsiaTheme="minorHAnsi" w:hAnsi="Consolas" w:cs="Consolas"/>
@@ -4829,6 +5078,7 @@
         <w:t>(</w:t>
       </w:r>
       <w:proofErr w:type="spellStart"/>
+      <w:proofErr w:type="gramEnd"/>
       <w:r>
         <w:rPr>
           <w:rFonts w:ascii="Consolas" w:eastAsiaTheme="minorHAnsi" w:hAnsi="Consolas" w:cs="Consolas"/>
@@ -4954,29 +5204,7 @@
           <w:szCs w:val="16"/>
           <w:lang w:eastAsia="en-US"/>
         </w:rPr>
-        <w:t>#</w:t>
-      </w:r>
-      <w:proofErr w:type="gramStart"/>
-      <w:r>
-        <w:rPr>
-          <w:rFonts w:ascii="Consolas" w:eastAsiaTheme="minorHAnsi" w:hAnsi="Consolas" w:cs="Consolas"/>
-          <w:color w:val="008000"/>
-          <w:sz w:val="16"/>
-          <w:szCs w:val="16"/>
-          <w:lang w:eastAsia="en-US"/>
-        </w:rPr>
-        <w:t>file</w:t>
-      </w:r>
-      <w:proofErr w:type="gramEnd"/>
-      <w:r>
-        <w:rPr>
-          <w:rFonts w:ascii="Consolas" w:eastAsiaTheme="minorHAnsi" w:hAnsi="Consolas" w:cs="Consolas"/>
-          <w:color w:val="008000"/>
-          <w:sz w:val="16"/>
-          <w:szCs w:val="16"/>
-          <w:lang w:eastAsia="en-US"/>
-        </w:rPr>
-        <w:t xml:space="preserve"> megnyitás ás effektek </w:t>
+        <w:t xml:space="preserve">#file megnyitás ás effektek </w:t>
       </w:r>
       <w:proofErr w:type="spellStart"/>
       <w:r>
@@ -5701,6 +5929,7 @@
         <w:t>black</w:t>
       </w:r>
       <w:proofErr w:type="spellEnd"/>
+      <w:proofErr w:type="gramStart"/>
       <w:r>
         <w:rPr>
           <w:rFonts w:ascii="Consolas" w:eastAsiaTheme="minorHAnsi" w:hAnsi="Consolas" w:cs="Consolas"/>
@@ -5711,7 +5940,6 @@
         </w:rPr>
         <w:t>'</w:t>
       </w:r>
-      <w:proofErr w:type="gramStart"/>
       <w:r>
         <w:rPr>
           <w:rFonts w:ascii="Consolas" w:eastAsiaTheme="minorHAnsi" w:hAnsi="Consolas" w:cs="Consolas"/>
@@ -5801,6 +6029,7 @@
         <w:t xml:space="preserve">        </w:t>
       </w:r>
       <w:proofErr w:type="spellStart"/>
+      <w:proofErr w:type="gramStart"/>
       <w:r>
         <w:rPr>
           <w:rFonts w:ascii="Consolas" w:eastAsiaTheme="minorHAnsi" w:hAnsi="Consolas" w:cs="Consolas"/>
@@ -5832,6 +6061,7 @@
         <w:t>wt</w:t>
       </w:r>
       <w:proofErr w:type="spellEnd"/>
+      <w:proofErr w:type="gramEnd"/>
       <w:r>
         <w:rPr>
           <w:rFonts w:ascii="Consolas" w:eastAsiaTheme="minorHAnsi" w:hAnsi="Consolas" w:cs="Consolas"/>
@@ -5843,7 +6073,6 @@
         <w:t xml:space="preserve"> = </w:t>
       </w:r>
       <w:proofErr w:type="spellStart"/>
-      <w:proofErr w:type="gramStart"/>
       <w:r>
         <w:rPr>
           <w:rFonts w:ascii="Consolas" w:eastAsiaTheme="minorHAnsi" w:hAnsi="Consolas" w:cs="Consolas"/>
@@ -5876,7 +6105,6 @@
         <w:t>(</w:t>
       </w:r>
       <w:proofErr w:type="spellStart"/>
-      <w:proofErr w:type="gramEnd"/>
       <w:r>
         <w:rPr>
           <w:rFonts w:ascii="Consolas" w:eastAsiaTheme="minorHAnsi" w:hAnsi="Consolas" w:cs="Consolas"/>
@@ -5975,7 +6203,29 @@
           <w:szCs w:val="16"/>
           <w:lang w:eastAsia="en-US"/>
         </w:rPr>
-        <w:t xml:space="preserve">            ,font=(</w:t>
+        <w:t xml:space="preserve">            </w:t>
+      </w:r>
+      <w:proofErr w:type="gramStart"/>
+      <w:r>
+        <w:rPr>
+          <w:rFonts w:ascii="Consolas" w:eastAsiaTheme="minorHAnsi" w:hAnsi="Consolas" w:cs="Consolas"/>
+          <w:color w:val="000000"/>
+          <w:sz w:val="16"/>
+          <w:szCs w:val="16"/>
+          <w:lang w:eastAsia="en-US"/>
+        </w:rPr>
+        <w:t>,font</w:t>
+      </w:r>
+      <w:proofErr w:type="gramEnd"/>
+      <w:r>
+        <w:rPr>
+          <w:rFonts w:ascii="Consolas" w:eastAsiaTheme="minorHAnsi" w:hAnsi="Consolas" w:cs="Consolas"/>
+          <w:color w:val="000000"/>
+          <w:sz w:val="16"/>
+          <w:szCs w:val="16"/>
+          <w:lang w:eastAsia="en-US"/>
+        </w:rPr>
+        <w:t>=(</w:t>
       </w:r>
       <w:r>
         <w:rPr>
@@ -5995,18 +6245,7 @@
           <w:szCs w:val="16"/>
           <w:lang w:eastAsia="en-US"/>
         </w:rPr>
-        <w:t>,30)</w:t>
-      </w:r>
-      <w:proofErr w:type="gramStart"/>
-      <w:r>
-        <w:rPr>
-          <w:rFonts w:ascii="Consolas" w:eastAsiaTheme="minorHAnsi" w:hAnsi="Consolas" w:cs="Consolas"/>
-          <w:color w:val="000000"/>
-          <w:sz w:val="16"/>
-          <w:szCs w:val="16"/>
-          <w:lang w:eastAsia="en-US"/>
-        </w:rPr>
-        <w:t>,</w:t>
+        <w:t>,30),</w:t>
       </w:r>
       <w:proofErr w:type="spellStart"/>
       <w:r>
@@ -6020,7 +6259,6 @@
         <w:t>fill</w:t>
       </w:r>
       <w:proofErr w:type="spellEnd"/>
-      <w:proofErr w:type="gramEnd"/>
       <w:r>
         <w:rPr>
           <w:rFonts w:ascii="Consolas" w:eastAsiaTheme="minorHAnsi" w:hAnsi="Consolas" w:cs="Consolas"/>
@@ -6118,18 +6356,7 @@
           <w:szCs w:val="16"/>
           <w:lang w:eastAsia="en-US"/>
         </w:rPr>
-        <w:t>.canvas.pack</w:t>
-      </w:r>
-      <w:proofErr w:type="spellEnd"/>
-      <w:r>
-        <w:rPr>
-          <w:rFonts w:ascii="Consolas" w:eastAsiaTheme="minorHAnsi" w:hAnsi="Consolas" w:cs="Consolas"/>
-          <w:color w:val="000000"/>
-          <w:sz w:val="16"/>
-          <w:szCs w:val="16"/>
-          <w:lang w:eastAsia="en-US"/>
-        </w:rPr>
-        <w:t>(</w:t>
+        <w:t>.canvas</w:t>
       </w:r>
       <w:proofErr w:type="gramEnd"/>
       <w:r>
@@ -6140,7 +6367,18 @@
           <w:szCs w:val="16"/>
           <w:lang w:eastAsia="en-US"/>
         </w:rPr>
-        <w:t>)</w:t>
+        <w:t>.pack</w:t>
+      </w:r>
+      <w:proofErr w:type="spellEnd"/>
+      <w:r>
+        <w:rPr>
+          <w:rFonts w:ascii="Consolas" w:eastAsiaTheme="minorHAnsi" w:hAnsi="Consolas" w:cs="Consolas"/>
+          <w:color w:val="000000"/>
+          <w:sz w:val="16"/>
+          <w:szCs w:val="16"/>
+          <w:lang w:eastAsia="en-US"/>
+        </w:rPr>
+        <w:t>()</w:t>
       </w:r>
     </w:p>
     <w:p>
@@ -6227,7 +6465,6 @@
         </w:rPr>
         <w:t xml:space="preserve">        </w:t>
       </w:r>
-      <w:proofErr w:type="spellStart"/>
       <w:proofErr w:type="gramStart"/>
       <w:r>
         <w:rPr>
@@ -6239,7 +6476,6 @@
         </w:rPr>
         <w:t>Button</w:t>
       </w:r>
-      <w:proofErr w:type="spellEnd"/>
       <w:r>
         <w:rPr>
           <w:rFonts w:ascii="Consolas" w:eastAsiaTheme="minorHAnsi" w:hAnsi="Consolas" w:cs="Consolas"/>
@@ -6712,26 +6948,36 @@
         </w:rPr>
         <w:t xml:space="preserve">        </w:t>
       </w:r>
+      <w:r>
+        <w:rPr>
+          <w:rFonts w:ascii="Consolas" w:eastAsiaTheme="minorHAnsi" w:hAnsi="Consolas" w:cs="Consolas"/>
+          <w:color w:val="2B91AF"/>
+          <w:sz w:val="16"/>
+          <w:szCs w:val="16"/>
+          <w:lang w:eastAsia="en-US"/>
+        </w:rPr>
+        <w:t>Button</w:t>
+      </w:r>
+      <w:r>
+        <w:rPr>
+          <w:rFonts w:ascii="Consolas" w:eastAsiaTheme="minorHAnsi" w:hAnsi="Consolas" w:cs="Consolas"/>
+          <w:color w:val="000000"/>
+          <w:sz w:val="16"/>
+          <w:szCs w:val="16"/>
+          <w:lang w:eastAsia="en-US"/>
+        </w:rPr>
+        <w:t>(</w:t>
+      </w:r>
       <w:proofErr w:type="gramStart"/>
       <w:r>
         <w:rPr>
           <w:rFonts w:ascii="Consolas" w:eastAsiaTheme="minorHAnsi" w:hAnsi="Consolas" w:cs="Consolas"/>
-          <w:color w:val="2B91AF"/>
-          <w:sz w:val="16"/>
-          <w:szCs w:val="16"/>
-          <w:lang w:eastAsia="en-US"/>
-        </w:rPr>
-        <w:t>Button</w:t>
-      </w:r>
-      <w:r>
-        <w:rPr>
-          <w:rFonts w:ascii="Consolas" w:eastAsiaTheme="minorHAnsi" w:hAnsi="Consolas" w:cs="Consolas"/>
-          <w:color w:val="000000"/>
-          <w:sz w:val="16"/>
-          <w:szCs w:val="16"/>
-          <w:lang w:eastAsia="en-US"/>
-        </w:rPr>
-        <w:t>(</w:t>
+          <w:color w:val="000000"/>
+          <w:sz w:val="16"/>
+          <w:szCs w:val="16"/>
+          <w:lang w:eastAsia="en-US"/>
+        </w:rPr>
+        <w:t>f,text</w:t>
       </w:r>
       <w:proofErr w:type="gramEnd"/>
       <w:r>
@@ -6742,7 +6988,7 @@
           <w:szCs w:val="16"/>
           <w:lang w:eastAsia="en-US"/>
         </w:rPr>
-        <w:t>f,text=</w:t>
+        <w:t>=</w:t>
       </w:r>
       <w:r>
         <w:rPr>
@@ -6848,7 +7094,18 @@
           <w:lang w:eastAsia="en-US"/>
         </w:rPr>
         <w:lastRenderedPageBreak/>
-        <w:t xml:space="preserve">            ,</w:t>
+        <w:t xml:space="preserve">            </w:t>
+      </w:r>
+      <w:proofErr w:type="gramStart"/>
+      <w:r>
+        <w:rPr>
+          <w:rFonts w:ascii="Consolas" w:eastAsiaTheme="minorHAnsi" w:hAnsi="Consolas" w:cs="Consolas"/>
+          <w:color w:val="000000"/>
+          <w:sz w:val="16"/>
+          <w:szCs w:val="16"/>
+          <w:lang w:eastAsia="en-US"/>
+        </w:rPr>
+        <w:t>,</w:t>
       </w:r>
       <w:proofErr w:type="spellStart"/>
       <w:r>
@@ -6862,6 +7119,7 @@
         <w:t>command</w:t>
       </w:r>
       <w:proofErr w:type="spellEnd"/>
+      <w:proofErr w:type="gramEnd"/>
       <w:r>
         <w:rPr>
           <w:rFonts w:ascii="Consolas" w:eastAsiaTheme="minorHAnsi" w:hAnsi="Consolas" w:cs="Consolas"/>
@@ -6894,7 +7152,6 @@
         <w:t>.rotate_image</w:t>
       </w:r>
       <w:proofErr w:type="spellEnd"/>
-      <w:proofErr w:type="gramStart"/>
       <w:r>
         <w:rPr>
           <w:rFonts w:ascii="Consolas" w:eastAsiaTheme="minorHAnsi" w:hAnsi="Consolas" w:cs="Consolas"/>
@@ -6917,7 +7174,6 @@
         <w:t>pack</w:t>
       </w:r>
       <w:proofErr w:type="spellEnd"/>
-      <w:proofErr w:type="gramEnd"/>
       <w:r>
         <w:rPr>
           <w:rFonts w:ascii="Consolas" w:eastAsiaTheme="minorHAnsi" w:hAnsi="Consolas" w:cs="Consolas"/>
@@ -6997,7 +7253,6 @@
         </w:rPr>
         <w:t xml:space="preserve">        </w:t>
       </w:r>
-      <w:proofErr w:type="spellStart"/>
       <w:proofErr w:type="gramStart"/>
       <w:r>
         <w:rPr>
@@ -7009,7 +7264,6 @@
         </w:rPr>
         <w:t>Button</w:t>
       </w:r>
-      <w:proofErr w:type="spellEnd"/>
       <w:r>
         <w:rPr>
           <w:rFonts w:ascii="Consolas" w:eastAsiaTheme="minorHAnsi" w:hAnsi="Consolas" w:cs="Consolas"/>
@@ -7278,7 +7532,18 @@
           <w:szCs w:val="16"/>
           <w:lang w:eastAsia="en-US"/>
         </w:rPr>
-        <w:t xml:space="preserve">            ,</w:t>
+        <w:t xml:space="preserve">            </w:t>
+      </w:r>
+      <w:proofErr w:type="gramStart"/>
+      <w:r>
+        <w:rPr>
+          <w:rFonts w:ascii="Consolas" w:eastAsiaTheme="minorHAnsi" w:hAnsi="Consolas" w:cs="Consolas"/>
+          <w:color w:val="000000"/>
+          <w:sz w:val="16"/>
+          <w:szCs w:val="16"/>
+          <w:lang w:eastAsia="en-US"/>
+        </w:rPr>
+        <w:t>,</w:t>
       </w:r>
       <w:proofErr w:type="spellStart"/>
       <w:r>
@@ -7292,6 +7557,7 @@
         <w:t>command</w:t>
       </w:r>
       <w:proofErr w:type="spellEnd"/>
+      <w:proofErr w:type="gramEnd"/>
       <w:r>
         <w:rPr>
           <w:rFonts w:ascii="Consolas" w:eastAsiaTheme="minorHAnsi" w:hAnsi="Consolas" w:cs="Consolas"/>
@@ -7324,7 +7590,6 @@
         <w:t>.make_blacknwhite</w:t>
       </w:r>
       <w:proofErr w:type="spellEnd"/>
-      <w:proofErr w:type="gramStart"/>
       <w:r>
         <w:rPr>
           <w:rFonts w:ascii="Consolas" w:eastAsiaTheme="minorHAnsi" w:hAnsi="Consolas" w:cs="Consolas"/>
@@ -7347,7 +7612,6 @@
         <w:t>pack</w:t>
       </w:r>
       <w:proofErr w:type="spellEnd"/>
-      <w:proofErr w:type="gramEnd"/>
       <w:r>
         <w:rPr>
           <w:rFonts w:ascii="Consolas" w:eastAsiaTheme="minorHAnsi" w:hAnsi="Consolas" w:cs="Consolas"/>
@@ -7427,26 +7691,36 @@
         </w:rPr>
         <w:t xml:space="preserve">        </w:t>
       </w:r>
+      <w:r>
+        <w:rPr>
+          <w:rFonts w:ascii="Consolas" w:eastAsiaTheme="minorHAnsi" w:hAnsi="Consolas" w:cs="Consolas"/>
+          <w:color w:val="2B91AF"/>
+          <w:sz w:val="16"/>
+          <w:szCs w:val="16"/>
+          <w:lang w:eastAsia="en-US"/>
+        </w:rPr>
+        <w:t>Button</w:t>
+      </w:r>
+      <w:r>
+        <w:rPr>
+          <w:rFonts w:ascii="Consolas" w:eastAsiaTheme="minorHAnsi" w:hAnsi="Consolas" w:cs="Consolas"/>
+          <w:color w:val="000000"/>
+          <w:sz w:val="16"/>
+          <w:szCs w:val="16"/>
+          <w:lang w:eastAsia="en-US"/>
+        </w:rPr>
+        <w:t>(</w:t>
+      </w:r>
       <w:proofErr w:type="gramStart"/>
       <w:r>
         <w:rPr>
           <w:rFonts w:ascii="Consolas" w:eastAsiaTheme="minorHAnsi" w:hAnsi="Consolas" w:cs="Consolas"/>
-          <w:color w:val="2B91AF"/>
-          <w:sz w:val="16"/>
-          <w:szCs w:val="16"/>
-          <w:lang w:eastAsia="en-US"/>
-        </w:rPr>
-        <w:t>Button</w:t>
-      </w:r>
-      <w:r>
-        <w:rPr>
-          <w:rFonts w:ascii="Consolas" w:eastAsiaTheme="minorHAnsi" w:hAnsi="Consolas" w:cs="Consolas"/>
-          <w:color w:val="000000"/>
-          <w:sz w:val="16"/>
-          <w:szCs w:val="16"/>
-          <w:lang w:eastAsia="en-US"/>
-        </w:rPr>
-        <w:t>(</w:t>
+          <w:color w:val="000000"/>
+          <w:sz w:val="16"/>
+          <w:szCs w:val="16"/>
+          <w:lang w:eastAsia="en-US"/>
+        </w:rPr>
+        <w:t>f,text</w:t>
       </w:r>
       <w:proofErr w:type="gramEnd"/>
       <w:r>
@@ -7457,7 +7731,7 @@
           <w:szCs w:val="16"/>
           <w:lang w:eastAsia="en-US"/>
         </w:rPr>
-        <w:t>f,text=</w:t>
+        <w:t>=</w:t>
       </w:r>
       <w:r>
         <w:rPr>
@@ -7562,7 +7836,18 @@
           <w:szCs w:val="16"/>
           <w:lang w:eastAsia="en-US"/>
         </w:rPr>
-        <w:t xml:space="preserve">            ,</w:t>
+        <w:t xml:space="preserve">            </w:t>
+      </w:r>
+      <w:proofErr w:type="gramStart"/>
+      <w:r>
+        <w:rPr>
+          <w:rFonts w:ascii="Consolas" w:eastAsiaTheme="minorHAnsi" w:hAnsi="Consolas" w:cs="Consolas"/>
+          <w:color w:val="000000"/>
+          <w:sz w:val="16"/>
+          <w:szCs w:val="16"/>
+          <w:lang w:eastAsia="en-US"/>
+        </w:rPr>
+        <w:t>,</w:t>
       </w:r>
       <w:proofErr w:type="spellStart"/>
       <w:r>
@@ -7576,6 +7861,7 @@
         <w:t>command</w:t>
       </w:r>
       <w:proofErr w:type="spellEnd"/>
+      <w:proofErr w:type="gramEnd"/>
       <w:r>
         <w:rPr>
           <w:rFonts w:ascii="Consolas" w:eastAsiaTheme="minorHAnsi" w:hAnsi="Consolas" w:cs="Consolas"/>
@@ -7608,7 +7894,6 @@
         <w:t>.make_blur</w:t>
       </w:r>
       <w:proofErr w:type="spellEnd"/>
-      <w:proofErr w:type="gramStart"/>
       <w:r>
         <w:rPr>
           <w:rFonts w:ascii="Consolas" w:eastAsiaTheme="minorHAnsi" w:hAnsi="Consolas" w:cs="Consolas"/>
@@ -7631,7 +7916,6 @@
         <w:t>pack</w:t>
       </w:r>
       <w:proofErr w:type="spellEnd"/>
-      <w:proofErr w:type="gramEnd"/>
       <w:r>
         <w:rPr>
           <w:rFonts w:ascii="Consolas" w:eastAsiaTheme="minorHAnsi" w:hAnsi="Consolas" w:cs="Consolas"/>
@@ -8086,26 +8370,36 @@
         </w:rPr>
         <w:t xml:space="preserve">        </w:t>
       </w:r>
+      <w:r>
+        <w:rPr>
+          <w:rFonts w:ascii="Consolas" w:eastAsiaTheme="minorHAnsi" w:hAnsi="Consolas" w:cs="Consolas"/>
+          <w:color w:val="2B91AF"/>
+          <w:sz w:val="16"/>
+          <w:szCs w:val="16"/>
+          <w:lang w:eastAsia="en-US"/>
+        </w:rPr>
+        <w:t>Button</w:t>
+      </w:r>
+      <w:r>
+        <w:rPr>
+          <w:rFonts w:ascii="Consolas" w:eastAsiaTheme="minorHAnsi" w:hAnsi="Consolas" w:cs="Consolas"/>
+          <w:color w:val="000000"/>
+          <w:sz w:val="16"/>
+          <w:szCs w:val="16"/>
+          <w:lang w:eastAsia="en-US"/>
+        </w:rPr>
+        <w:t>(</w:t>
+      </w:r>
       <w:proofErr w:type="gramStart"/>
       <w:r>
         <w:rPr>
           <w:rFonts w:ascii="Consolas" w:eastAsiaTheme="minorHAnsi" w:hAnsi="Consolas" w:cs="Consolas"/>
-          <w:color w:val="2B91AF"/>
-          <w:sz w:val="16"/>
-          <w:szCs w:val="16"/>
-          <w:lang w:eastAsia="en-US"/>
-        </w:rPr>
-        <w:t>Button</w:t>
-      </w:r>
-      <w:r>
-        <w:rPr>
-          <w:rFonts w:ascii="Consolas" w:eastAsiaTheme="minorHAnsi" w:hAnsi="Consolas" w:cs="Consolas"/>
-          <w:color w:val="000000"/>
-          <w:sz w:val="16"/>
-          <w:szCs w:val="16"/>
-          <w:lang w:eastAsia="en-US"/>
-        </w:rPr>
-        <w:t>(</w:t>
+          <w:color w:val="000000"/>
+          <w:sz w:val="16"/>
+          <w:szCs w:val="16"/>
+          <w:lang w:eastAsia="en-US"/>
+        </w:rPr>
+        <w:t>f,text</w:t>
       </w:r>
       <w:proofErr w:type="gramEnd"/>
       <w:r>
@@ -8116,7 +8410,7 @@
           <w:szCs w:val="16"/>
           <w:lang w:eastAsia="en-US"/>
         </w:rPr>
-        <w:t>f,text=</w:t>
+        <w:t>=</w:t>
       </w:r>
       <w:r>
         <w:rPr>
@@ -8221,7 +8515,18 @@
           <w:szCs w:val="16"/>
           <w:lang w:eastAsia="en-US"/>
         </w:rPr>
-        <w:t xml:space="preserve">            ,</w:t>
+        <w:t xml:space="preserve">            </w:t>
+      </w:r>
+      <w:proofErr w:type="gramStart"/>
+      <w:r>
+        <w:rPr>
+          <w:rFonts w:ascii="Consolas" w:eastAsiaTheme="minorHAnsi" w:hAnsi="Consolas" w:cs="Consolas"/>
+          <w:color w:val="000000"/>
+          <w:sz w:val="16"/>
+          <w:szCs w:val="16"/>
+          <w:lang w:eastAsia="en-US"/>
+        </w:rPr>
+        <w:t>,</w:t>
       </w:r>
       <w:proofErr w:type="spellStart"/>
       <w:r>
@@ -8235,6 +8540,7 @@
         <w:t>command</w:t>
       </w:r>
       <w:proofErr w:type="spellEnd"/>
+      <w:proofErr w:type="gramEnd"/>
       <w:r>
         <w:rPr>
           <w:rFonts w:ascii="Consolas" w:eastAsiaTheme="minorHAnsi" w:hAnsi="Consolas" w:cs="Consolas"/>
@@ -8267,7 +8573,6 @@
         <w:t>.flip</w:t>
       </w:r>
       <w:proofErr w:type="spellEnd"/>
-      <w:proofErr w:type="gramStart"/>
       <w:r>
         <w:rPr>
           <w:rFonts w:ascii="Consolas" w:eastAsiaTheme="minorHAnsi" w:hAnsi="Consolas" w:cs="Consolas"/>
@@ -8290,7 +8595,6 @@
         <w:t>pack</w:t>
       </w:r>
       <w:proofErr w:type="spellEnd"/>
-      <w:proofErr w:type="gramEnd"/>
       <w:r>
         <w:rPr>
           <w:rFonts w:ascii="Consolas" w:eastAsiaTheme="minorHAnsi" w:hAnsi="Consolas" w:cs="Consolas"/>
@@ -8370,7 +8674,6 @@
         </w:rPr>
         <w:t xml:space="preserve">        </w:t>
       </w:r>
-      <w:proofErr w:type="spellStart"/>
       <w:proofErr w:type="gramStart"/>
       <w:r>
         <w:rPr>
@@ -8382,7 +8685,6 @@
         </w:rPr>
         <w:t>Button</w:t>
       </w:r>
-      <w:proofErr w:type="spellEnd"/>
       <w:r>
         <w:rPr>
           <w:rFonts w:ascii="Consolas" w:eastAsiaTheme="minorHAnsi" w:hAnsi="Consolas" w:cs="Consolas"/>
@@ -8673,7 +8975,18 @@
           <w:szCs w:val="16"/>
           <w:lang w:eastAsia="en-US"/>
         </w:rPr>
-        <w:t xml:space="preserve">            ,</w:t>
+        <w:t xml:space="preserve">            </w:t>
+      </w:r>
+      <w:proofErr w:type="gramStart"/>
+      <w:r>
+        <w:rPr>
+          <w:rFonts w:ascii="Consolas" w:eastAsiaTheme="minorHAnsi" w:hAnsi="Consolas" w:cs="Consolas"/>
+          <w:color w:val="000000"/>
+          <w:sz w:val="16"/>
+          <w:szCs w:val="16"/>
+          <w:lang w:eastAsia="en-US"/>
+        </w:rPr>
+        <w:t>,</w:t>
       </w:r>
       <w:proofErr w:type="spellStart"/>
       <w:r>
@@ -8687,6 +9000,7 @@
         <w:t>command</w:t>
       </w:r>
       <w:proofErr w:type="spellEnd"/>
+      <w:proofErr w:type="gramEnd"/>
       <w:r>
         <w:rPr>
           <w:rFonts w:ascii="Consolas" w:eastAsiaTheme="minorHAnsi" w:hAnsi="Consolas" w:cs="Consolas"/>
@@ -8719,7 +9033,6 @@
         <w:t>.brightness</w:t>
       </w:r>
       <w:proofErr w:type="spellEnd"/>
-      <w:proofErr w:type="gramStart"/>
       <w:r>
         <w:rPr>
           <w:rFonts w:ascii="Consolas" w:eastAsiaTheme="minorHAnsi" w:hAnsi="Consolas" w:cs="Consolas"/>
@@ -8742,7 +9055,6 @@
         <w:t>pack</w:t>
       </w:r>
       <w:proofErr w:type="spellEnd"/>
-      <w:proofErr w:type="gramEnd"/>
       <w:r>
         <w:rPr>
           <w:rFonts w:ascii="Consolas" w:eastAsiaTheme="minorHAnsi" w:hAnsi="Consolas" w:cs="Consolas"/>
@@ -9140,7 +9452,7 @@
           <w:szCs w:val="16"/>
           <w:lang w:eastAsia="en-US"/>
         </w:rPr>
-        <w:t>scale1.set</w:t>
+        <w:t>scale1.set(</w:t>
       </w:r>
       <w:proofErr w:type="gramEnd"/>
       <w:r>
@@ -9151,7 +9463,7 @@
           <w:szCs w:val="16"/>
           <w:lang w:eastAsia="en-US"/>
         </w:rPr>
-        <w:t>(1)</w:t>
+        <w:t>1)</w:t>
       </w:r>
     </w:p>
     <w:p>
@@ -9247,7 +9559,6 @@
         </w:rPr>
         <w:t xml:space="preserve">        </w:t>
       </w:r>
-      <w:proofErr w:type="spellStart"/>
       <w:proofErr w:type="gramStart"/>
       <w:r>
         <w:rPr>
@@ -9259,7 +9570,6 @@
         </w:rPr>
         <w:t>Button</w:t>
       </w:r>
-      <w:proofErr w:type="spellEnd"/>
       <w:r>
         <w:rPr>
           <w:rFonts w:ascii="Consolas" w:eastAsiaTheme="minorHAnsi" w:hAnsi="Consolas" w:cs="Consolas"/>
@@ -9550,7 +9860,18 @@
           <w:szCs w:val="16"/>
           <w:lang w:eastAsia="en-US"/>
         </w:rPr>
-        <w:t xml:space="preserve">            ,</w:t>
+        <w:t xml:space="preserve">            </w:t>
+      </w:r>
+      <w:proofErr w:type="gramStart"/>
+      <w:r>
+        <w:rPr>
+          <w:rFonts w:ascii="Consolas" w:eastAsiaTheme="minorHAnsi" w:hAnsi="Consolas" w:cs="Consolas"/>
+          <w:color w:val="000000"/>
+          <w:sz w:val="16"/>
+          <w:szCs w:val="16"/>
+          <w:lang w:eastAsia="en-US"/>
+        </w:rPr>
+        <w:t>,</w:t>
       </w:r>
       <w:proofErr w:type="spellStart"/>
       <w:r>
@@ -9564,6 +9885,7 @@
         <w:t>command</w:t>
       </w:r>
       <w:proofErr w:type="spellEnd"/>
+      <w:proofErr w:type="gramEnd"/>
       <w:r>
         <w:rPr>
           <w:rFonts w:ascii="Consolas" w:eastAsiaTheme="minorHAnsi" w:hAnsi="Consolas" w:cs="Consolas"/>
@@ -9596,7 +9918,6 @@
         <w:t>.sharpness</w:t>
       </w:r>
       <w:proofErr w:type="spellEnd"/>
-      <w:proofErr w:type="gramStart"/>
       <w:r>
         <w:rPr>
           <w:rFonts w:ascii="Consolas" w:eastAsiaTheme="minorHAnsi" w:hAnsi="Consolas" w:cs="Consolas"/>
@@ -9619,7 +9940,6 @@
         <w:t>pack</w:t>
       </w:r>
       <w:proofErr w:type="spellEnd"/>
-      <w:proofErr w:type="gramEnd"/>
       <w:r>
         <w:rPr>
           <w:rFonts w:ascii="Consolas" w:eastAsiaTheme="minorHAnsi" w:hAnsi="Consolas" w:cs="Consolas"/>
@@ -10124,7 +10444,6 @@
         </w:rPr>
         <w:t xml:space="preserve">        </w:t>
       </w:r>
-      <w:proofErr w:type="spellStart"/>
       <w:proofErr w:type="gramStart"/>
       <w:r>
         <w:rPr>
@@ -10136,7 +10455,6 @@
         </w:rPr>
         <w:t>Button</w:t>
       </w:r>
-      <w:proofErr w:type="spellEnd"/>
       <w:r>
         <w:rPr>
           <w:rFonts w:ascii="Consolas" w:eastAsiaTheme="minorHAnsi" w:hAnsi="Consolas" w:cs="Consolas"/>
@@ -10427,7 +10745,18 @@
           <w:szCs w:val="16"/>
           <w:lang w:eastAsia="en-US"/>
         </w:rPr>
-        <w:t xml:space="preserve">            ,</w:t>
+        <w:t xml:space="preserve">            </w:t>
+      </w:r>
+      <w:proofErr w:type="gramStart"/>
+      <w:r>
+        <w:rPr>
+          <w:rFonts w:ascii="Consolas" w:eastAsiaTheme="minorHAnsi" w:hAnsi="Consolas" w:cs="Consolas"/>
+          <w:color w:val="000000"/>
+          <w:sz w:val="16"/>
+          <w:szCs w:val="16"/>
+          <w:lang w:eastAsia="en-US"/>
+        </w:rPr>
+        <w:t>,</w:t>
       </w:r>
       <w:proofErr w:type="spellStart"/>
       <w:r>
@@ -10441,6 +10770,7 @@
         <w:t>command</w:t>
       </w:r>
       <w:proofErr w:type="spellEnd"/>
+      <w:proofErr w:type="gramEnd"/>
       <w:r>
         <w:rPr>
           <w:rFonts w:ascii="Consolas" w:eastAsiaTheme="minorHAnsi" w:hAnsi="Consolas" w:cs="Consolas"/>
@@ -10473,7 +10803,6 @@
         <w:t>.contrast</w:t>
       </w:r>
       <w:proofErr w:type="spellEnd"/>
-      <w:proofErr w:type="gramStart"/>
       <w:r>
         <w:rPr>
           <w:rFonts w:ascii="Consolas" w:eastAsiaTheme="minorHAnsi" w:hAnsi="Consolas" w:cs="Consolas"/>
@@ -10496,7 +10825,6 @@
         <w:t>pack</w:t>
       </w:r>
       <w:proofErr w:type="spellEnd"/>
-      <w:proofErr w:type="gramEnd"/>
       <w:r>
         <w:rPr>
           <w:rFonts w:ascii="Consolas" w:eastAsiaTheme="minorHAnsi" w:hAnsi="Consolas" w:cs="Consolas"/>
@@ -11706,26 +12034,36 @@
         </w:rPr>
         <w:t xml:space="preserve">        </w:t>
       </w:r>
+      <w:r>
+        <w:rPr>
+          <w:rFonts w:ascii="Consolas" w:eastAsiaTheme="minorHAnsi" w:hAnsi="Consolas" w:cs="Consolas"/>
+          <w:color w:val="2B91AF"/>
+          <w:sz w:val="16"/>
+          <w:szCs w:val="16"/>
+          <w:lang w:eastAsia="en-US"/>
+        </w:rPr>
+        <w:t>Button</w:t>
+      </w:r>
+      <w:r>
+        <w:rPr>
+          <w:rFonts w:ascii="Consolas" w:eastAsiaTheme="minorHAnsi" w:hAnsi="Consolas" w:cs="Consolas"/>
+          <w:color w:val="000000"/>
+          <w:sz w:val="16"/>
+          <w:szCs w:val="16"/>
+          <w:lang w:eastAsia="en-US"/>
+        </w:rPr>
+        <w:t>(</w:t>
+      </w:r>
       <w:proofErr w:type="gramStart"/>
       <w:r>
         <w:rPr>
           <w:rFonts w:ascii="Consolas" w:eastAsiaTheme="minorHAnsi" w:hAnsi="Consolas" w:cs="Consolas"/>
-          <w:color w:val="2B91AF"/>
-          <w:sz w:val="16"/>
-          <w:szCs w:val="16"/>
-          <w:lang w:eastAsia="en-US"/>
-        </w:rPr>
-        <w:t>Button</w:t>
-      </w:r>
-      <w:r>
-        <w:rPr>
-          <w:rFonts w:ascii="Consolas" w:eastAsiaTheme="minorHAnsi" w:hAnsi="Consolas" w:cs="Consolas"/>
-          <w:color w:val="000000"/>
-          <w:sz w:val="16"/>
-          <w:szCs w:val="16"/>
-          <w:lang w:eastAsia="en-US"/>
-        </w:rPr>
-        <w:t>(</w:t>
+          <w:color w:val="000000"/>
+          <w:sz w:val="16"/>
+          <w:szCs w:val="16"/>
+          <w:lang w:eastAsia="en-US"/>
+        </w:rPr>
+        <w:t>f,text</w:t>
       </w:r>
       <w:proofErr w:type="gramEnd"/>
       <w:r>
@@ -11736,7 +12074,7 @@
           <w:szCs w:val="16"/>
           <w:lang w:eastAsia="en-US"/>
         </w:rPr>
-        <w:t>f,text=</w:t>
+        <w:t>=</w:t>
       </w:r>
       <w:r>
         <w:rPr>
@@ -11841,7 +12179,18 @@
           <w:szCs w:val="16"/>
           <w:lang w:eastAsia="en-US"/>
         </w:rPr>
-        <w:t xml:space="preserve">            ,</w:t>
+        <w:t xml:space="preserve">            </w:t>
+      </w:r>
+      <w:proofErr w:type="gramStart"/>
+      <w:r>
+        <w:rPr>
+          <w:rFonts w:ascii="Consolas" w:eastAsiaTheme="minorHAnsi" w:hAnsi="Consolas" w:cs="Consolas"/>
+          <w:color w:val="000000"/>
+          <w:sz w:val="16"/>
+          <w:szCs w:val="16"/>
+          <w:lang w:eastAsia="en-US"/>
+        </w:rPr>
+        <w:t>,</w:t>
       </w:r>
       <w:proofErr w:type="spellStart"/>
       <w:r>
@@ -11855,6 +12204,7 @@
         <w:t>command</w:t>
       </w:r>
       <w:proofErr w:type="spellEnd"/>
+      <w:proofErr w:type="gramEnd"/>
       <w:r>
         <w:rPr>
           <w:rFonts w:ascii="Consolas" w:eastAsiaTheme="minorHAnsi" w:hAnsi="Consolas" w:cs="Consolas"/>
@@ -11887,7 +12237,6 @@
         <w:t>.save</w:t>
       </w:r>
       <w:proofErr w:type="spellEnd"/>
-      <w:proofErr w:type="gramStart"/>
       <w:r>
         <w:rPr>
           <w:rFonts w:ascii="Consolas" w:eastAsiaTheme="minorHAnsi" w:hAnsi="Consolas" w:cs="Consolas"/>
@@ -11910,7 +12259,6 @@
         <w:t>pack</w:t>
       </w:r>
       <w:proofErr w:type="spellEnd"/>
-      <w:proofErr w:type="gramEnd"/>
       <w:r>
         <w:rPr>
           <w:rFonts w:ascii="Consolas" w:eastAsiaTheme="minorHAnsi" w:hAnsi="Consolas" w:cs="Consolas"/>
@@ -12062,7 +12410,6 @@
         </w:rPr>
         <w:t xml:space="preserve">        </w:t>
       </w:r>
-      <w:proofErr w:type="spellStart"/>
       <w:proofErr w:type="gramStart"/>
       <w:r>
         <w:rPr>
@@ -12074,7 +12421,6 @@
         </w:rPr>
         <w:t>Button</w:t>
       </w:r>
-      <w:proofErr w:type="spellEnd"/>
       <w:r>
         <w:rPr>
           <w:rFonts w:ascii="Consolas" w:eastAsiaTheme="minorHAnsi" w:hAnsi="Consolas" w:cs="Consolas"/>
@@ -12309,7 +12655,18 @@
           <w:szCs w:val="16"/>
           <w:lang w:eastAsia="en-US"/>
         </w:rPr>
-        <w:t xml:space="preserve">            ,</w:t>
+        <w:t xml:space="preserve">            </w:t>
+      </w:r>
+      <w:proofErr w:type="gramStart"/>
+      <w:r>
+        <w:rPr>
+          <w:rFonts w:ascii="Consolas" w:eastAsiaTheme="minorHAnsi" w:hAnsi="Consolas" w:cs="Consolas"/>
+          <w:color w:val="000000"/>
+          <w:sz w:val="16"/>
+          <w:szCs w:val="16"/>
+          <w:lang w:eastAsia="en-US"/>
+        </w:rPr>
+        <w:t>,</w:t>
       </w:r>
       <w:proofErr w:type="spellStart"/>
       <w:r>
@@ -12323,6 +12680,7 @@
         <w:t>command</w:t>
       </w:r>
       <w:proofErr w:type="spellEnd"/>
+      <w:proofErr w:type="gramEnd"/>
       <w:r>
         <w:rPr>
           <w:rFonts w:ascii="Consolas" w:eastAsiaTheme="minorHAnsi" w:hAnsi="Consolas" w:cs="Consolas"/>
@@ -12355,7 +12713,6 @@
         <w:t>.undo</w:t>
       </w:r>
       <w:proofErr w:type="spellEnd"/>
-      <w:proofErr w:type="gramStart"/>
       <w:r>
         <w:rPr>
           <w:rFonts w:ascii="Consolas" w:eastAsiaTheme="minorHAnsi" w:hAnsi="Consolas" w:cs="Consolas"/>
@@ -12378,7 +12735,6 @@
         <w:t>pack</w:t>
       </w:r>
       <w:proofErr w:type="spellEnd"/>
-      <w:proofErr w:type="gramEnd"/>
       <w:r>
         <w:rPr>
           <w:rFonts w:ascii="Consolas" w:eastAsiaTheme="minorHAnsi" w:hAnsi="Consolas" w:cs="Consolas"/>
@@ -12458,7 +12814,6 @@
         </w:rPr>
         <w:t xml:space="preserve">        </w:t>
       </w:r>
-      <w:proofErr w:type="spellStart"/>
       <w:proofErr w:type="gramStart"/>
       <w:r>
         <w:rPr>
@@ -12470,7 +12825,6 @@
         </w:rPr>
         <w:t>Button</w:t>
       </w:r>
-      <w:proofErr w:type="spellEnd"/>
       <w:r>
         <w:rPr>
           <w:rFonts w:ascii="Consolas" w:eastAsiaTheme="minorHAnsi" w:hAnsi="Consolas" w:cs="Consolas"/>
@@ -12705,7 +13059,18 @@
           <w:szCs w:val="16"/>
           <w:lang w:eastAsia="en-US"/>
         </w:rPr>
-        <w:t xml:space="preserve">            ,</w:t>
+        <w:t xml:space="preserve">            </w:t>
+      </w:r>
+      <w:proofErr w:type="gramStart"/>
+      <w:r>
+        <w:rPr>
+          <w:rFonts w:ascii="Consolas" w:eastAsiaTheme="minorHAnsi" w:hAnsi="Consolas" w:cs="Consolas"/>
+          <w:color w:val="000000"/>
+          <w:sz w:val="16"/>
+          <w:szCs w:val="16"/>
+          <w:lang w:eastAsia="en-US"/>
+        </w:rPr>
+        <w:t>,</w:t>
       </w:r>
       <w:proofErr w:type="spellStart"/>
       <w:r>
@@ -12719,6 +13084,7 @@
         <w:t>command</w:t>
       </w:r>
       <w:proofErr w:type="spellEnd"/>
+      <w:proofErr w:type="gramEnd"/>
       <w:r>
         <w:rPr>
           <w:rFonts w:ascii="Consolas" w:eastAsiaTheme="minorHAnsi" w:hAnsi="Consolas" w:cs="Consolas"/>
@@ -12751,7 +13117,6 @@
         <w:t>.redo</w:t>
       </w:r>
       <w:proofErr w:type="spellEnd"/>
-      <w:proofErr w:type="gramStart"/>
       <w:r>
         <w:rPr>
           <w:rFonts w:ascii="Consolas" w:eastAsiaTheme="minorHAnsi" w:hAnsi="Consolas" w:cs="Consolas"/>
@@ -12774,7 +13139,6 @@
         <w:t>pack</w:t>
       </w:r>
       <w:proofErr w:type="spellEnd"/>
-      <w:proofErr w:type="gramEnd"/>
       <w:r>
         <w:rPr>
           <w:rFonts w:ascii="Consolas" w:eastAsiaTheme="minorHAnsi" w:hAnsi="Consolas" w:cs="Consolas"/>
@@ -12888,7 +13252,7 @@
           <w:szCs w:val="16"/>
           <w:lang w:eastAsia="en-US"/>
         </w:rPr>
-        <w:t>frame-ek</w:t>
+        <w:t>frame</w:t>
       </w:r>
       <w:proofErr w:type="spellEnd"/>
       <w:r>
@@ -12899,7 +13263,7 @@
           <w:szCs w:val="16"/>
           <w:lang w:eastAsia="en-US"/>
         </w:rPr>
-        <w:t xml:space="preserve"> elhelyezése</w:t>
+        <w:t>-ek elhelyezése</w:t>
       </w:r>
     </w:p>
     <w:p>
@@ -12939,6 +13303,7 @@
         <w:t>f.pack</w:t>
       </w:r>
       <w:proofErr w:type="spellEnd"/>
+      <w:proofErr w:type="gramEnd"/>
       <w:r>
         <w:rPr>
           <w:rFonts w:ascii="Consolas" w:eastAsiaTheme="minorHAnsi" w:hAnsi="Consolas" w:cs="Consolas"/>
@@ -12950,7 +13315,6 @@
         <w:t>(</w:t>
       </w:r>
       <w:proofErr w:type="spellStart"/>
-      <w:proofErr w:type="gramEnd"/>
       <w:r>
         <w:rPr>
           <w:rFonts w:ascii="Consolas" w:eastAsiaTheme="minorHAnsi" w:hAnsi="Consolas" w:cs="Consolas"/>
@@ -13017,7 +13381,7 @@
           <w:szCs w:val="16"/>
           <w:lang w:eastAsia="en-US"/>
         </w:rPr>
-        <w:t xml:space="preserve">        </w:t>
+        <w:t xml:space="preserve">        f2.</w:t>
       </w:r>
       <w:proofErr w:type="gramStart"/>
       <w:r>
@@ -13028,7 +13392,7 @@
           <w:szCs w:val="16"/>
           <w:lang w:eastAsia="en-US"/>
         </w:rPr>
-        <w:t>f2.pack(</w:t>
+        <w:t>pack(</w:t>
       </w:r>
       <w:proofErr w:type="spellStart"/>
       <w:proofErr w:type="gramEnd"/>
@@ -13093,7 +13457,7 @@
           <w:szCs w:val="16"/>
           <w:lang w:eastAsia="en-US"/>
         </w:rPr>
-        <w:t xml:space="preserve">        </w:t>
+        <w:t xml:space="preserve">        f3.</w:t>
       </w:r>
       <w:proofErr w:type="gramStart"/>
       <w:r>
@@ -13104,7 +13468,7 @@
           <w:szCs w:val="16"/>
           <w:lang w:eastAsia="en-US"/>
         </w:rPr>
-        <w:t>f3.pack(</w:t>
+        <w:t>pack(</w:t>
       </w:r>
       <w:proofErr w:type="spellStart"/>
       <w:proofErr w:type="gramEnd"/>
@@ -13158,11 +13522,11 @@
       </w:r>
       <w:proofErr w:type="spellStart"/>
       <w:r>
-        <w:t>widget</w:t>
-      </w:r>
-      <w:proofErr w:type="spellEnd"/>
-      <w:r>
-        <w:t xml:space="preserve">-et, amivel a program működik. Az alkalmazás alapvetően két fő részre van bontva, a </w:t>
+        <w:t>widget-et</w:t>
+      </w:r>
+      <w:proofErr w:type="spellEnd"/>
+      <w:r>
+        <w:t xml:space="preserve">, amivel a program működik. Az alkalmazás alapvetően két fő részre van bontva, a </w:t>
       </w:r>
       <w:proofErr w:type="gramStart"/>
       <w:r>
@@ -13352,52 +13716,32 @@
           <w:szCs w:val="19"/>
           <w:lang w:eastAsia="en-US"/>
         </w:rPr>
-        <w:t xml:space="preserve">            </w:t>
-      </w:r>
+        <w:t xml:space="preserve">            File = </w:t>
+      </w:r>
+      <w:proofErr w:type="spellStart"/>
       <w:proofErr w:type="gramStart"/>
       <w:r>
         <w:rPr>
           <w:rFonts w:ascii="Consolas" w:eastAsiaTheme="minorHAnsi" w:hAnsi="Consolas" w:cs="Consolas"/>
-          <w:color w:val="000000"/>
-          <w:sz w:val="19"/>
-          <w:szCs w:val="19"/>
-          <w:lang w:eastAsia="en-US"/>
-        </w:rPr>
-        <w:t>File</w:t>
-      </w:r>
+          <w:color w:val="6F008A"/>
+          <w:sz w:val="19"/>
+          <w:szCs w:val="19"/>
+          <w:lang w:eastAsia="en-US"/>
+        </w:rPr>
+        <w:t>fd</w:t>
+      </w:r>
+      <w:r>
+        <w:rPr>
+          <w:rFonts w:ascii="Consolas" w:eastAsiaTheme="minorHAnsi" w:hAnsi="Consolas" w:cs="Consolas"/>
+          <w:color w:val="000000"/>
+          <w:sz w:val="19"/>
+          <w:szCs w:val="19"/>
+          <w:lang w:eastAsia="en-US"/>
+        </w:rPr>
+        <w:t>.askopenfilename</w:t>
+      </w:r>
+      <w:proofErr w:type="spellEnd"/>
       <w:proofErr w:type="gramEnd"/>
-      <w:r>
-        <w:rPr>
-          <w:rFonts w:ascii="Consolas" w:eastAsiaTheme="minorHAnsi" w:hAnsi="Consolas" w:cs="Consolas"/>
-          <w:color w:val="000000"/>
-          <w:sz w:val="19"/>
-          <w:szCs w:val="19"/>
-          <w:lang w:eastAsia="en-US"/>
-        </w:rPr>
-        <w:t xml:space="preserve"> = </w:t>
-      </w:r>
-      <w:proofErr w:type="spellStart"/>
-      <w:r>
-        <w:rPr>
-          <w:rFonts w:ascii="Consolas" w:eastAsiaTheme="minorHAnsi" w:hAnsi="Consolas" w:cs="Consolas"/>
-          <w:color w:val="6F008A"/>
-          <w:sz w:val="19"/>
-          <w:szCs w:val="19"/>
-          <w:lang w:eastAsia="en-US"/>
-        </w:rPr>
-        <w:t>fd</w:t>
-      </w:r>
-      <w:r>
-        <w:rPr>
-          <w:rFonts w:ascii="Consolas" w:eastAsiaTheme="minorHAnsi" w:hAnsi="Consolas" w:cs="Consolas"/>
-          <w:color w:val="000000"/>
-          <w:sz w:val="19"/>
-          <w:szCs w:val="19"/>
-          <w:lang w:eastAsia="en-US"/>
-        </w:rPr>
-        <w:t>.askopenfilename</w:t>
-      </w:r>
-      <w:proofErr w:type="spellEnd"/>
       <w:r>
         <w:rPr>
           <w:rFonts w:ascii="Consolas" w:eastAsiaTheme="minorHAnsi" w:hAnsi="Consolas" w:cs="Consolas"/>
@@ -13668,6 +14012,7 @@
         <w:t xml:space="preserve">            </w:t>
       </w:r>
       <w:proofErr w:type="spellStart"/>
+      <w:proofErr w:type="gramStart"/>
       <w:r>
         <w:rPr>
           <w:rFonts w:ascii="Consolas" w:eastAsiaTheme="minorHAnsi" w:hAnsi="Consolas" w:cs="Consolas"/>
@@ -13699,6 +14044,7 @@
         <w:t>pilImage</w:t>
       </w:r>
       <w:proofErr w:type="spellEnd"/>
+      <w:proofErr w:type="gramEnd"/>
       <w:r>
         <w:rPr>
           <w:rFonts w:ascii="Consolas" w:eastAsiaTheme="minorHAnsi" w:hAnsi="Consolas" w:cs="Consolas"/>
@@ -13710,7 +14056,6 @@
         <w:t xml:space="preserve"> = </w:t>
       </w:r>
       <w:proofErr w:type="spellStart"/>
-      <w:proofErr w:type="gramStart"/>
       <w:r>
         <w:rPr>
           <w:rFonts w:ascii="Consolas" w:eastAsiaTheme="minorHAnsi" w:hAnsi="Consolas" w:cs="Consolas"/>
@@ -13730,18 +14075,7 @@
           <w:szCs w:val="19"/>
           <w:lang w:eastAsia="en-US"/>
         </w:rPr>
-        <w:t>(</w:t>
-      </w:r>
-      <w:proofErr w:type="gramEnd"/>
-      <w:r>
-        <w:rPr>
-          <w:rFonts w:ascii="Consolas" w:eastAsiaTheme="minorHAnsi" w:hAnsi="Consolas" w:cs="Consolas"/>
-          <w:color w:val="000000"/>
-          <w:sz w:val="19"/>
-          <w:szCs w:val="19"/>
-          <w:lang w:eastAsia="en-US"/>
-        </w:rPr>
-        <w:t xml:space="preserve">File)    </w:t>
+        <w:t xml:space="preserve">(File)    </w:t>
       </w:r>
       <w:r>
         <w:rPr>
@@ -13798,10 +14132,20 @@
           <w:szCs w:val="19"/>
           <w:lang w:eastAsia="en-US"/>
         </w:rPr>
-        <w:t>.resizedImage_to_canvas</w:t>
-      </w:r>
-      <w:proofErr w:type="spellEnd"/>
+        <w:t>.resizedImage</w:t>
+      </w:r>
       <w:proofErr w:type="gramEnd"/>
+      <w:r>
+        <w:rPr>
+          <w:rFonts w:ascii="Consolas" w:eastAsiaTheme="minorHAnsi" w:hAnsi="Consolas" w:cs="Consolas"/>
+          <w:color w:val="000000"/>
+          <w:sz w:val="19"/>
+          <w:szCs w:val="19"/>
+          <w:lang w:eastAsia="en-US"/>
+        </w:rPr>
+        <w:t>_to_canvas</w:t>
+      </w:r>
+      <w:proofErr w:type="spellEnd"/>
       <w:r>
         <w:rPr>
           <w:rFonts w:ascii="Consolas" w:eastAsiaTheme="minorHAnsi" w:hAnsi="Consolas" w:cs="Consolas"/>
@@ -13923,10 +14267,20 @@
           <w:szCs w:val="19"/>
           <w:lang w:eastAsia="en-US"/>
         </w:rPr>
-        <w:t>.history.AddImageToHistory</w:t>
-      </w:r>
-      <w:proofErr w:type="spellEnd"/>
+        <w:t>.history</w:t>
+      </w:r>
       <w:proofErr w:type="gramEnd"/>
+      <w:r>
+        <w:rPr>
+          <w:rFonts w:ascii="Consolas" w:eastAsiaTheme="minorHAnsi" w:hAnsi="Consolas" w:cs="Consolas"/>
+          <w:color w:val="000000"/>
+          <w:sz w:val="19"/>
+          <w:szCs w:val="19"/>
+          <w:lang w:eastAsia="en-US"/>
+        </w:rPr>
+        <w:t>.AddImageToHistory</w:t>
+      </w:r>
+      <w:proofErr w:type="spellEnd"/>
       <w:r>
         <w:rPr>
           <w:rFonts w:ascii="Consolas" w:eastAsiaTheme="minorHAnsi" w:hAnsi="Consolas" w:cs="Consolas"/>
@@ -14360,10 +14714,20 @@
           <w:szCs w:val="19"/>
           <w:lang w:eastAsia="en-US"/>
         </w:rPr>
-        <w:t>.resize_pilImage</w:t>
-      </w:r>
-      <w:proofErr w:type="spellEnd"/>
+        <w:t>.resize</w:t>
+      </w:r>
       <w:proofErr w:type="gramEnd"/>
+      <w:r>
+        <w:rPr>
+          <w:rFonts w:ascii="Consolas" w:eastAsiaTheme="minorHAnsi" w:hAnsi="Consolas" w:cs="Consolas"/>
+          <w:color w:val="000000"/>
+          <w:sz w:val="19"/>
+          <w:szCs w:val="19"/>
+          <w:lang w:eastAsia="en-US"/>
+        </w:rPr>
+        <w:t>_pilImage</w:t>
+      </w:r>
+      <w:proofErr w:type="spellEnd"/>
       <w:r>
         <w:rPr>
           <w:rFonts w:ascii="Consolas" w:eastAsiaTheme="minorHAnsi" w:hAnsi="Consolas" w:cs="Consolas"/>
@@ -14422,6 +14786,80 @@
         <w:t xml:space="preserve">        </w:t>
       </w:r>
       <w:proofErr w:type="spellStart"/>
+      <w:r>
+        <w:rPr>
+          <w:rFonts w:ascii="Consolas" w:eastAsiaTheme="minorHAnsi" w:hAnsi="Consolas" w:cs="Consolas"/>
+          <w:color w:val="808080"/>
+          <w:sz w:val="19"/>
+          <w:szCs w:val="19"/>
+          <w:lang w:eastAsia="en-US"/>
+        </w:rPr>
+        <w:t>self</w:t>
+      </w:r>
+      <w:r>
+        <w:rPr>
+          <w:rFonts w:ascii="Consolas" w:eastAsiaTheme="minorHAnsi" w:hAnsi="Consolas" w:cs="Consolas"/>
+          <w:color w:val="000000"/>
+          <w:sz w:val="19"/>
+          <w:szCs w:val="19"/>
+          <w:lang w:eastAsia="en-US"/>
+        </w:rPr>
+        <w:t>.img</w:t>
+      </w:r>
+      <w:proofErr w:type="spellEnd"/>
+      <w:r>
+        <w:rPr>
+          <w:rFonts w:ascii="Consolas" w:eastAsiaTheme="minorHAnsi" w:hAnsi="Consolas" w:cs="Consolas"/>
+          <w:color w:val="000000"/>
+          <w:sz w:val="19"/>
+          <w:szCs w:val="19"/>
+          <w:lang w:eastAsia="en-US"/>
+        </w:rPr>
+        <w:t xml:space="preserve"> = </w:t>
+      </w:r>
+      <w:proofErr w:type="spellStart"/>
+      <w:r>
+        <w:rPr>
+          <w:rFonts w:ascii="Consolas" w:eastAsiaTheme="minorHAnsi" w:hAnsi="Consolas" w:cs="Consolas"/>
+          <w:color w:val="6F008A"/>
+          <w:sz w:val="19"/>
+          <w:szCs w:val="19"/>
+          <w:lang w:eastAsia="en-US"/>
+        </w:rPr>
+        <w:t>ImageTk</w:t>
+      </w:r>
+      <w:r>
+        <w:rPr>
+          <w:rFonts w:ascii="Consolas" w:eastAsiaTheme="minorHAnsi" w:hAnsi="Consolas" w:cs="Consolas"/>
+          <w:color w:val="000000"/>
+          <w:sz w:val="19"/>
+          <w:szCs w:val="19"/>
+          <w:lang w:eastAsia="en-US"/>
+        </w:rPr>
+        <w:t>.</w:t>
+      </w:r>
+      <w:r>
+        <w:rPr>
+          <w:rFonts w:ascii="Consolas" w:eastAsiaTheme="minorHAnsi" w:hAnsi="Consolas" w:cs="Consolas"/>
+          <w:color w:val="2B91AF"/>
+          <w:sz w:val="19"/>
+          <w:szCs w:val="19"/>
+          <w:lang w:eastAsia="en-US"/>
+        </w:rPr>
+        <w:t>PhotoImage</w:t>
+      </w:r>
+      <w:proofErr w:type="spellEnd"/>
+      <w:r>
+        <w:rPr>
+          <w:rFonts w:ascii="Consolas" w:eastAsiaTheme="minorHAnsi" w:hAnsi="Consolas" w:cs="Consolas"/>
+          <w:color w:val="000000"/>
+          <w:sz w:val="19"/>
+          <w:szCs w:val="19"/>
+          <w:lang w:eastAsia="en-US"/>
+        </w:rPr>
+        <w:t>(</w:t>
+      </w:r>
+      <w:proofErr w:type="spellStart"/>
       <w:proofErr w:type="gramStart"/>
       <w:r>
         <w:rPr>
@@ -14441,84 +14879,10 @@
           <w:szCs w:val="19"/>
           <w:lang w:eastAsia="en-US"/>
         </w:rPr>
-        <w:t>.img</w:t>
+        <w:t>.resizedImage</w:t>
       </w:r>
       <w:proofErr w:type="spellEnd"/>
       <w:proofErr w:type="gramEnd"/>
-      <w:r>
-        <w:rPr>
-          <w:rFonts w:ascii="Consolas" w:eastAsiaTheme="minorHAnsi" w:hAnsi="Consolas" w:cs="Consolas"/>
-          <w:color w:val="000000"/>
-          <w:sz w:val="19"/>
-          <w:szCs w:val="19"/>
-          <w:lang w:eastAsia="en-US"/>
-        </w:rPr>
-        <w:t xml:space="preserve"> = </w:t>
-      </w:r>
-      <w:proofErr w:type="spellStart"/>
-      <w:r>
-        <w:rPr>
-          <w:rFonts w:ascii="Consolas" w:eastAsiaTheme="minorHAnsi" w:hAnsi="Consolas" w:cs="Consolas"/>
-          <w:color w:val="6F008A"/>
-          <w:sz w:val="19"/>
-          <w:szCs w:val="19"/>
-          <w:lang w:eastAsia="en-US"/>
-        </w:rPr>
-        <w:t>ImageTk</w:t>
-      </w:r>
-      <w:r>
-        <w:rPr>
-          <w:rFonts w:ascii="Consolas" w:eastAsiaTheme="minorHAnsi" w:hAnsi="Consolas" w:cs="Consolas"/>
-          <w:color w:val="000000"/>
-          <w:sz w:val="19"/>
-          <w:szCs w:val="19"/>
-          <w:lang w:eastAsia="en-US"/>
-        </w:rPr>
-        <w:t>.</w:t>
-      </w:r>
-      <w:r>
-        <w:rPr>
-          <w:rFonts w:ascii="Consolas" w:eastAsiaTheme="minorHAnsi" w:hAnsi="Consolas" w:cs="Consolas"/>
-          <w:color w:val="2B91AF"/>
-          <w:sz w:val="19"/>
-          <w:szCs w:val="19"/>
-          <w:lang w:eastAsia="en-US"/>
-        </w:rPr>
-        <w:t>PhotoImage</w:t>
-      </w:r>
-      <w:proofErr w:type="spellEnd"/>
-      <w:r>
-        <w:rPr>
-          <w:rFonts w:ascii="Consolas" w:eastAsiaTheme="minorHAnsi" w:hAnsi="Consolas" w:cs="Consolas"/>
-          <w:color w:val="000000"/>
-          <w:sz w:val="19"/>
-          <w:szCs w:val="19"/>
-          <w:lang w:eastAsia="en-US"/>
-        </w:rPr>
-        <w:t>(</w:t>
-      </w:r>
-      <w:proofErr w:type="spellStart"/>
-      <w:r>
-        <w:rPr>
-          <w:rFonts w:ascii="Consolas" w:eastAsiaTheme="minorHAnsi" w:hAnsi="Consolas" w:cs="Consolas"/>
-          <w:color w:val="808080"/>
-          <w:sz w:val="19"/>
-          <w:szCs w:val="19"/>
-          <w:lang w:eastAsia="en-US"/>
-        </w:rPr>
-        <w:t>self</w:t>
-      </w:r>
-      <w:r>
-        <w:rPr>
-          <w:rFonts w:ascii="Consolas" w:eastAsiaTheme="minorHAnsi" w:hAnsi="Consolas" w:cs="Consolas"/>
-          <w:color w:val="000000"/>
-          <w:sz w:val="19"/>
-          <w:szCs w:val="19"/>
-          <w:lang w:eastAsia="en-US"/>
-        </w:rPr>
-        <w:t>.resizedImage</w:t>
-      </w:r>
-      <w:proofErr w:type="spellEnd"/>
       <w:r>
         <w:rPr>
           <w:rFonts w:ascii="Consolas" w:eastAsiaTheme="minorHAnsi" w:hAnsi="Consolas" w:cs="Consolas"/>
@@ -14574,10 +14938,20 @@
           <w:szCs w:val="19"/>
           <w:lang w:eastAsia="en-US"/>
         </w:rPr>
-        <w:t>.canvas.delete</w:t>
-      </w:r>
-      <w:proofErr w:type="spellEnd"/>
+        <w:t>.canvas</w:t>
+      </w:r>
       <w:proofErr w:type="gramEnd"/>
+      <w:r>
+        <w:rPr>
+          <w:rFonts w:ascii="Consolas" w:eastAsiaTheme="minorHAnsi" w:hAnsi="Consolas" w:cs="Consolas"/>
+          <w:color w:val="000000"/>
+          <w:sz w:val="19"/>
+          <w:szCs w:val="19"/>
+          <w:lang w:eastAsia="en-US"/>
+        </w:rPr>
+        <w:t>.delete</w:t>
+      </w:r>
+      <w:proofErr w:type="spellEnd"/>
       <w:r>
         <w:rPr>
           <w:rFonts w:ascii="Consolas" w:eastAsiaTheme="minorHAnsi" w:hAnsi="Consolas" w:cs="Consolas"/>
@@ -14633,9 +15007,8 @@
           <w:szCs w:val="19"/>
           <w:lang w:eastAsia="en-US"/>
         </w:rPr>
-        <w:t>.canvas.config</w:t>
-      </w:r>
-      <w:proofErr w:type="spellEnd"/>
+        <w:t>.canvas</w:t>
+      </w:r>
       <w:proofErr w:type="gramEnd"/>
       <w:r>
         <w:rPr>
@@ -14645,6 +15018,17 @@
           <w:szCs w:val="19"/>
           <w:lang w:eastAsia="en-US"/>
         </w:rPr>
+        <w:t>.config</w:t>
+      </w:r>
+      <w:proofErr w:type="spellEnd"/>
+      <w:r>
+        <w:rPr>
+          <w:rFonts w:ascii="Consolas" w:eastAsiaTheme="minorHAnsi" w:hAnsi="Consolas" w:cs="Consolas"/>
+          <w:color w:val="000000"/>
+          <w:sz w:val="19"/>
+          <w:szCs w:val="19"/>
+          <w:lang w:eastAsia="en-US"/>
+        </w:rPr>
         <w:t>(</w:t>
       </w:r>
       <w:proofErr w:type="spellStart"/>
@@ -14796,10 +15180,20 @@
           <w:szCs w:val="19"/>
           <w:lang w:eastAsia="en-US"/>
         </w:rPr>
-        <w:t>.canvas.create_image</w:t>
-      </w:r>
-      <w:proofErr w:type="spellEnd"/>
+        <w:t>.canvas</w:t>
+      </w:r>
       <w:proofErr w:type="gramEnd"/>
+      <w:r>
+        <w:rPr>
+          <w:rFonts w:ascii="Consolas" w:eastAsiaTheme="minorHAnsi" w:hAnsi="Consolas" w:cs="Consolas"/>
+          <w:color w:val="000000"/>
+          <w:sz w:val="19"/>
+          <w:szCs w:val="19"/>
+          <w:lang w:eastAsia="en-US"/>
+        </w:rPr>
+        <w:t>.create_image</w:t>
+      </w:r>
+      <w:proofErr w:type="spellEnd"/>
       <w:r>
         <w:rPr>
           <w:rFonts w:ascii="Consolas" w:eastAsiaTheme="minorHAnsi" w:hAnsi="Consolas" w:cs="Consolas"/>
@@ -15234,16 +15628,6 @@
         <w:t>.width</w:t>
       </w:r>
       <w:proofErr w:type="spellEnd"/>
-      <w:r>
-        <w:rPr>
-          <w:rFonts w:ascii="Consolas" w:eastAsiaTheme="minorHAnsi" w:hAnsi="Consolas" w:cs="Consolas"/>
-          <w:color w:val="000000"/>
-          <w:sz w:val="19"/>
-          <w:szCs w:val="19"/>
-          <w:lang w:eastAsia="en-US"/>
-        </w:rPr>
-        <w:t xml:space="preserve"> &gt;</w:t>
-      </w:r>
       <w:proofErr w:type="gramEnd"/>
       <w:r>
         <w:rPr>
@@ -15253,7 +15637,7 @@
           <w:szCs w:val="19"/>
           <w:lang w:eastAsia="en-US"/>
         </w:rPr>
-        <w:t xml:space="preserve"> </w:t>
+        <w:t xml:space="preserve"> &gt; </w:t>
       </w:r>
       <w:proofErr w:type="spellStart"/>
       <w:r>
@@ -16086,10 +16470,20 @@
           <w:szCs w:val="19"/>
           <w:lang w:eastAsia="en-US"/>
         </w:rPr>
-        <w:t>.resizedImage_to_canvas</w:t>
-      </w:r>
-      <w:proofErr w:type="spellEnd"/>
+        <w:t>.resizedImage</w:t>
+      </w:r>
       <w:proofErr w:type="gramEnd"/>
+      <w:r>
+        <w:rPr>
+          <w:rFonts w:ascii="Consolas" w:eastAsiaTheme="minorHAnsi" w:hAnsi="Consolas" w:cs="Consolas"/>
+          <w:color w:val="000000"/>
+          <w:sz w:val="19"/>
+          <w:szCs w:val="19"/>
+          <w:lang w:eastAsia="en-US"/>
+        </w:rPr>
+        <w:t>_to_canvas</w:t>
+      </w:r>
+      <w:proofErr w:type="spellEnd"/>
       <w:r>
         <w:rPr>
           <w:rFonts w:ascii="Consolas" w:eastAsiaTheme="minorHAnsi" w:hAnsi="Consolas" w:cs="Consolas"/>
@@ -16145,10 +16539,20 @@
           <w:szCs w:val="19"/>
           <w:lang w:eastAsia="en-US"/>
         </w:rPr>
-        <w:t>.history.AddImageToHistory</w:t>
-      </w:r>
-      <w:proofErr w:type="spellEnd"/>
+        <w:t>.history</w:t>
+      </w:r>
       <w:proofErr w:type="gramEnd"/>
+      <w:r>
+        <w:rPr>
+          <w:rFonts w:ascii="Consolas" w:eastAsiaTheme="minorHAnsi" w:hAnsi="Consolas" w:cs="Consolas"/>
+          <w:color w:val="000000"/>
+          <w:sz w:val="19"/>
+          <w:szCs w:val="19"/>
+          <w:lang w:eastAsia="en-US"/>
+        </w:rPr>
+        <w:t>.AddImageToHistory</w:t>
+      </w:r>
+      <w:proofErr w:type="spellEnd"/>
       <w:r>
         <w:rPr>
           <w:rFonts w:ascii="Consolas" w:eastAsiaTheme="minorHAnsi" w:hAnsi="Consolas" w:cs="Consolas"/>
@@ -16441,7 +16845,6 @@
           <w:lang w:eastAsia="en-US"/>
         </w:rPr>
       </w:pPr>
-      <w:proofErr w:type="gramStart"/>
       <w:r>
         <w:t xml:space="preserve">Forgatás: </w:t>
       </w:r>
@@ -17141,7 +17544,6 @@
         </w:rPr>
         <w:t>.contrastvalue.get())</w:t>
       </w:r>
-      <w:proofErr w:type="gramEnd"/>
     </w:p>
     <w:p>
       <w:pPr>
@@ -17158,7 +17560,6 @@
         </w:rPr>
       </w:pPr>
       <w:proofErr w:type="spellStart"/>
-      <w:proofErr w:type="gramStart"/>
       <w:r>
         <w:rPr>
           <w:rFonts w:ascii="Consolas" w:eastAsiaTheme="minorHAnsi" w:hAnsi="Consolas" w:cs="Consolas"/>
@@ -17181,7 +17582,6 @@
         <w:t>(</w:t>
       </w:r>
       <w:proofErr w:type="spellStart"/>
-      <w:proofErr w:type="gramEnd"/>
       <w:r>
         <w:rPr>
           <w:rFonts w:ascii="Consolas" w:eastAsiaTheme="minorHAnsi" w:hAnsi="Consolas" w:cs="Consolas"/>
@@ -17224,7 +17624,27 @@
           <w:szCs w:val="19"/>
           <w:lang w:eastAsia="en-US"/>
         </w:rPr>
-        <w:t xml:space="preserve">Meghívja az ImageHistory osztály </w:t>
+        <w:t xml:space="preserve">Meghívja az </w:t>
+      </w:r>
+      <w:proofErr w:type="spellStart"/>
+      <w:r>
+        <w:rPr>
+          <w:rFonts w:ascii="Consolas" w:eastAsiaTheme="minorHAnsi" w:hAnsi="Consolas" w:cs="Consolas"/>
+          <w:sz w:val="19"/>
+          <w:szCs w:val="19"/>
+          <w:lang w:eastAsia="en-US"/>
+        </w:rPr>
+        <w:t>ImageHistory</w:t>
+      </w:r>
+      <w:proofErr w:type="spellEnd"/>
+      <w:r>
+        <w:rPr>
+          <w:rFonts w:ascii="Consolas" w:eastAsiaTheme="minorHAnsi" w:hAnsi="Consolas" w:cs="Consolas"/>
+          <w:sz w:val="19"/>
+          <w:szCs w:val="19"/>
+          <w:lang w:eastAsia="en-US"/>
+        </w:rPr>
+        <w:t xml:space="preserve"> osztály </w:t>
       </w:r>
       <w:proofErr w:type="spellStart"/>
       <w:proofErr w:type="gramStart"/>
@@ -17385,7 +17805,6 @@
         <w:t xml:space="preserve"> </w:t>
       </w:r>
       <w:proofErr w:type="spellStart"/>
-      <w:proofErr w:type="gramStart"/>
       <w:r>
         <w:rPr>
           <w:rFonts w:ascii="Consolas" w:eastAsiaTheme="minorHAnsi" w:hAnsi="Consolas" w:cs="Consolas"/>
@@ -17408,7 +17827,6 @@
         <w:t>(</w:t>
       </w:r>
       <w:proofErr w:type="spellStart"/>
-      <w:proofErr w:type="gramEnd"/>
       <w:r>
         <w:rPr>
           <w:rFonts w:ascii="Consolas" w:eastAsiaTheme="minorHAnsi" w:hAnsi="Consolas" w:cs="Consolas"/>
@@ -17586,10 +18004,20 @@
           <w:szCs w:val="19"/>
           <w:lang w:eastAsia="en-US"/>
         </w:rPr>
-        <w:t>.resizedImage_to_canvas</w:t>
-      </w:r>
-      <w:proofErr w:type="spellEnd"/>
+        <w:t>.resizedImage</w:t>
+      </w:r>
       <w:proofErr w:type="gramEnd"/>
+      <w:r>
+        <w:rPr>
+          <w:rFonts w:ascii="Consolas" w:eastAsiaTheme="minorHAnsi" w:hAnsi="Consolas" w:cs="Consolas"/>
+          <w:color w:val="000000"/>
+          <w:sz w:val="19"/>
+          <w:szCs w:val="19"/>
+          <w:lang w:eastAsia="en-US"/>
+        </w:rPr>
+        <w:t>_to_canvas</w:t>
+      </w:r>
+      <w:proofErr w:type="spellEnd"/>
       <w:r>
         <w:rPr>
           <w:rFonts w:ascii="Consolas" w:eastAsiaTheme="minorHAnsi" w:hAnsi="Consolas" w:cs="Consolas"/>
@@ -17664,7 +18092,6 @@
         </w:rPr>
       </w:pPr>
       <w:proofErr w:type="spellStart"/>
-      <w:proofErr w:type="gramStart"/>
       <w:r>
         <w:rPr>
           <w:rFonts w:ascii="Consolas" w:eastAsiaTheme="minorHAnsi" w:hAnsi="Consolas" w:cs="Consolas"/>
@@ -17689,7 +18116,6 @@
         <w:t>(</w:t>
       </w:r>
       <w:proofErr w:type="spellStart"/>
-      <w:proofErr w:type="gramEnd"/>
       <w:r>
         <w:rPr>
           <w:rFonts w:ascii="Consolas" w:eastAsiaTheme="minorHAnsi" w:hAnsi="Consolas" w:cs="Consolas"/>
@@ -17734,7 +18160,27 @@
           <w:szCs w:val="19"/>
           <w:lang w:eastAsia="en-US"/>
         </w:rPr>
-        <w:t xml:space="preserve">Meghívja az ImageHistory osztály </w:t>
+        <w:t xml:space="preserve">Meghívja az </w:t>
+      </w:r>
+      <w:proofErr w:type="spellStart"/>
+      <w:r>
+        <w:rPr>
+          <w:rFonts w:ascii="Consolas" w:eastAsiaTheme="minorHAnsi" w:hAnsi="Consolas" w:cs="Consolas"/>
+          <w:sz w:val="19"/>
+          <w:szCs w:val="19"/>
+          <w:lang w:eastAsia="en-US"/>
+        </w:rPr>
+        <w:t>ImageHistory</w:t>
+      </w:r>
+      <w:proofErr w:type="spellEnd"/>
+      <w:r>
+        <w:rPr>
+          <w:rFonts w:ascii="Consolas" w:eastAsiaTheme="minorHAnsi" w:hAnsi="Consolas" w:cs="Consolas"/>
+          <w:sz w:val="19"/>
+          <w:szCs w:val="19"/>
+          <w:lang w:eastAsia="en-US"/>
+        </w:rPr>
+        <w:t xml:space="preserve"> osztály </w:t>
       </w:r>
       <w:proofErr w:type="spellStart"/>
       <w:proofErr w:type="gramStart"/>
@@ -17905,7 +18351,6 @@
         <w:t xml:space="preserve"> </w:t>
       </w:r>
       <w:proofErr w:type="spellStart"/>
-      <w:proofErr w:type="gramStart"/>
       <w:r>
         <w:rPr>
           <w:rFonts w:ascii="Consolas" w:eastAsiaTheme="minorHAnsi" w:hAnsi="Consolas" w:cs="Consolas"/>
@@ -17928,7 +18373,6 @@
         <w:t>(</w:t>
       </w:r>
       <w:proofErr w:type="spellStart"/>
-      <w:proofErr w:type="gramEnd"/>
       <w:r>
         <w:rPr>
           <w:rFonts w:ascii="Consolas" w:eastAsiaTheme="minorHAnsi" w:hAnsi="Consolas" w:cs="Consolas"/>
@@ -18106,9 +18550,8 @@
           <w:szCs w:val="19"/>
           <w:lang w:eastAsia="en-US"/>
         </w:rPr>
-        <w:t>.resizedImage_to_canvas</w:t>
-      </w:r>
-      <w:proofErr w:type="spellEnd"/>
+        <w:t>.resizedImage</w:t>
+      </w:r>
       <w:proofErr w:type="gramEnd"/>
       <w:r>
         <w:rPr>
@@ -18118,6 +18561,17 @@
           <w:szCs w:val="19"/>
           <w:lang w:eastAsia="en-US"/>
         </w:rPr>
+        <w:t>_to_canvas</w:t>
+      </w:r>
+      <w:proofErr w:type="spellEnd"/>
+      <w:r>
+        <w:rPr>
+          <w:rFonts w:ascii="Consolas" w:eastAsiaTheme="minorHAnsi" w:hAnsi="Consolas" w:cs="Consolas"/>
+          <w:color w:val="000000"/>
+          <w:sz w:val="19"/>
+          <w:szCs w:val="19"/>
+          <w:lang w:eastAsia="en-US"/>
+        </w:rPr>
         <w:t xml:space="preserve">()  </w:t>
       </w:r>
       <w:r>
@@ -18167,28 +18621,112 @@
     </w:p>
     <w:p>
       <w:pPr>
-        <w:pStyle w:val="Cmsor4"/>
-        <w:rPr>
-          <w:b w:val="0"/>
-        </w:rPr>
-      </w:pPr>
-      <w:proofErr w:type="spellStart"/>
-      <w:r>
-        <w:t>FullScreenApp</w:t>
-      </w:r>
-      <w:proofErr w:type="spellEnd"/>
-    </w:p>
-    <w:p>
-      <w:r>
-        <w:t xml:space="preserve">Ez az osztály </w:t>
-      </w:r>
-      <w:proofErr w:type="gramStart"/>
-      <w:r>
-        <w:t>felelős</w:t>
-      </w:r>
-      <w:proofErr w:type="gramEnd"/>
-      <w:r>
-        <w:t xml:space="preserve"> hogy az alkalmazás teljes képernyőn jelenjen meg.</w:t>
+        <w:spacing w:after="160" w:line="259" w:lineRule="auto"/>
+        <w:rPr>
+          <w:rFonts w:ascii="Consolas" w:eastAsiaTheme="minorHAnsi" w:hAnsi="Consolas" w:cs="Consolas"/>
+          <w:b/>
+          <w:bCs/>
+          <w:color w:val="000000"/>
+          <w:sz w:val="19"/>
+          <w:szCs w:val="19"/>
+          <w:lang w:eastAsia="en-US"/>
+        </w:rPr>
+      </w:pPr>
+      <w:proofErr w:type="spellStart"/>
+      <w:r>
+        <w:rPr>
+          <w:rFonts w:ascii="Consolas" w:eastAsiaTheme="minorHAnsi" w:hAnsi="Consolas" w:cs="Consolas"/>
+          <w:b/>
+          <w:bCs/>
+          <w:color w:val="000000"/>
+          <w:sz w:val="19"/>
+          <w:szCs w:val="19"/>
+          <w:lang w:eastAsia="en-US"/>
+        </w:rPr>
+        <w:t>save</w:t>
+      </w:r>
+      <w:proofErr w:type="spellEnd"/>
+      <w:r>
+        <w:rPr>
+          <w:rFonts w:ascii="Consolas" w:eastAsiaTheme="minorHAnsi" w:hAnsi="Consolas" w:cs="Consolas"/>
+          <w:b/>
+          <w:bCs/>
+          <w:color w:val="000000"/>
+          <w:sz w:val="19"/>
+          <w:szCs w:val="19"/>
+          <w:lang w:eastAsia="en-US"/>
+        </w:rPr>
+        <w:t>(</w:t>
+      </w:r>
+      <w:proofErr w:type="spellStart"/>
+      <w:r>
+        <w:rPr>
+          <w:rFonts w:ascii="Consolas" w:eastAsiaTheme="minorHAnsi" w:hAnsi="Consolas" w:cs="Consolas"/>
+          <w:b/>
+          <w:bCs/>
+          <w:color w:val="000000"/>
+          <w:sz w:val="19"/>
+          <w:szCs w:val="19"/>
+          <w:lang w:eastAsia="en-US"/>
+        </w:rPr>
+        <w:t>self</w:t>
+      </w:r>
+      <w:proofErr w:type="spellEnd"/>
+      <w:r>
+        <w:rPr>
+          <w:rFonts w:ascii="Consolas" w:eastAsiaTheme="minorHAnsi" w:hAnsi="Consolas" w:cs="Consolas"/>
+          <w:b/>
+          <w:bCs/>
+          <w:color w:val="000000"/>
+          <w:sz w:val="19"/>
+          <w:szCs w:val="19"/>
+          <w:lang w:eastAsia="en-US"/>
+        </w:rPr>
+        <w:t>):</w:t>
+      </w:r>
+      <w:r>
+        <w:rPr>
+          <w:rFonts w:ascii="Consolas" w:eastAsiaTheme="minorHAnsi" w:hAnsi="Consolas" w:cs="Consolas"/>
+          <w:b/>
+          <w:bCs/>
+          <w:color w:val="000000"/>
+          <w:sz w:val="19"/>
+          <w:szCs w:val="19"/>
+          <w:lang w:eastAsia="en-US"/>
+        </w:rPr>
+        <w:br/>
+      </w:r>
+      <w:r>
+        <w:rPr>
+          <w:rFonts w:ascii="Consolas" w:eastAsiaTheme="minorHAnsi" w:hAnsi="Consolas" w:cs="Consolas"/>
+          <w:color w:val="000000"/>
+          <w:sz w:val="19"/>
+          <w:szCs w:val="19"/>
+          <w:lang w:eastAsia="en-US"/>
+        </w:rPr>
+        <w:t xml:space="preserve">A </w:t>
+      </w:r>
+      <w:proofErr w:type="spellStart"/>
+      <w:r>
+        <w:rPr>
+          <w:rFonts w:ascii="Consolas" w:eastAsiaTheme="minorHAnsi" w:hAnsi="Consolas" w:cs="Consolas"/>
+          <w:color w:val="000000"/>
+          <w:sz w:val="19"/>
+          <w:szCs w:val="19"/>
+          <w:lang w:eastAsia="en-US"/>
+        </w:rPr>
+        <w:t>pilImage</w:t>
+      </w:r>
+      <w:proofErr w:type="spellEnd"/>
+      <w:r>
+        <w:rPr>
+          <w:rFonts w:ascii="Consolas" w:eastAsiaTheme="minorHAnsi" w:hAnsi="Consolas" w:cs="Consolas"/>
+          <w:color w:val="000000"/>
+          <w:sz w:val="19"/>
+          <w:szCs w:val="19"/>
+          <w:lang w:eastAsia="en-US"/>
+        </w:rPr>
+        <w:t>-t elmenti a megadott formátumban.</w:t>
       </w:r>
     </w:p>
     <w:p>
@@ -18208,122 +18746,12 @@
       <w:r>
         <w:rPr>
           <w:rFonts w:ascii="Consolas" w:eastAsiaTheme="minorHAnsi" w:hAnsi="Consolas" w:cs="Consolas"/>
-          <w:color w:val="000000"/>
-          <w:sz w:val="19"/>
-          <w:szCs w:val="19"/>
-          <w:lang w:eastAsia="en-US"/>
-        </w:rPr>
-        <w:t xml:space="preserve">    </w:t>
-      </w:r>
-      <w:proofErr w:type="spellStart"/>
-      <w:r>
-        <w:rPr>
-          <w:rFonts w:ascii="Consolas" w:eastAsiaTheme="minorHAnsi" w:hAnsi="Consolas" w:cs="Consolas"/>
-          <w:color w:val="0000FF"/>
-          <w:sz w:val="19"/>
-          <w:szCs w:val="19"/>
-          <w:lang w:eastAsia="en-US"/>
-        </w:rPr>
-        <w:t>def</w:t>
-      </w:r>
-      <w:proofErr w:type="spellEnd"/>
-      <w:r>
-        <w:rPr>
-          <w:rFonts w:ascii="Consolas" w:eastAsiaTheme="minorHAnsi" w:hAnsi="Consolas" w:cs="Consolas"/>
-          <w:color w:val="000000"/>
-          <w:sz w:val="19"/>
-          <w:szCs w:val="19"/>
-          <w:lang w:eastAsia="en-US"/>
-        </w:rPr>
-        <w:t xml:space="preserve"> __</w:t>
-      </w:r>
-      <w:proofErr w:type="spellStart"/>
-      <w:r>
-        <w:rPr>
-          <w:rFonts w:ascii="Consolas" w:eastAsiaTheme="minorHAnsi" w:hAnsi="Consolas" w:cs="Consolas"/>
-          <w:color w:val="000000"/>
-          <w:sz w:val="19"/>
-          <w:szCs w:val="19"/>
-          <w:lang w:eastAsia="en-US"/>
-        </w:rPr>
-        <w:t>init</w:t>
-      </w:r>
-      <w:proofErr w:type="spellEnd"/>
-      <w:r>
-        <w:rPr>
-          <w:rFonts w:ascii="Consolas" w:eastAsiaTheme="minorHAnsi" w:hAnsi="Consolas" w:cs="Consolas"/>
-          <w:color w:val="000000"/>
-          <w:sz w:val="19"/>
-          <w:szCs w:val="19"/>
-          <w:lang w:eastAsia="en-US"/>
-        </w:rPr>
-        <w:t>__(</w:t>
-      </w:r>
-      <w:proofErr w:type="spellStart"/>
-      <w:r>
-        <w:rPr>
-          <w:rFonts w:ascii="Consolas" w:eastAsiaTheme="minorHAnsi" w:hAnsi="Consolas" w:cs="Consolas"/>
-          <w:color w:val="808080"/>
-          <w:sz w:val="19"/>
-          <w:szCs w:val="19"/>
-          <w:lang w:eastAsia="en-US"/>
-        </w:rPr>
-        <w:t>self</w:t>
-      </w:r>
-      <w:proofErr w:type="spellEnd"/>
-      <w:r>
-        <w:rPr>
-          <w:rFonts w:ascii="Consolas" w:eastAsiaTheme="minorHAnsi" w:hAnsi="Consolas" w:cs="Consolas"/>
-          <w:color w:val="000000"/>
-          <w:sz w:val="19"/>
-          <w:szCs w:val="19"/>
-          <w:lang w:eastAsia="en-US"/>
-        </w:rPr>
-        <w:t xml:space="preserve">, </w:t>
-      </w:r>
-      <w:proofErr w:type="spellStart"/>
-      <w:r>
-        <w:rPr>
-          <w:rFonts w:ascii="Consolas" w:eastAsiaTheme="minorHAnsi" w:hAnsi="Consolas" w:cs="Consolas"/>
-          <w:color w:val="808080"/>
-          <w:sz w:val="19"/>
-          <w:szCs w:val="19"/>
-          <w:lang w:eastAsia="en-US"/>
-        </w:rPr>
-        <w:t>master</w:t>
-      </w:r>
-      <w:proofErr w:type="spellEnd"/>
-      <w:r>
-        <w:rPr>
-          <w:rFonts w:ascii="Consolas" w:eastAsiaTheme="minorHAnsi" w:hAnsi="Consolas" w:cs="Consolas"/>
-          <w:color w:val="000000"/>
-          <w:sz w:val="19"/>
-          <w:szCs w:val="19"/>
-          <w:lang w:eastAsia="en-US"/>
-        </w:rPr>
-        <w:t>, **</w:t>
-      </w:r>
-      <w:proofErr w:type="spellStart"/>
-      <w:r>
-        <w:rPr>
-          <w:rFonts w:ascii="Consolas" w:eastAsiaTheme="minorHAnsi" w:hAnsi="Consolas" w:cs="Consolas"/>
-          <w:color w:val="808080"/>
-          <w:sz w:val="19"/>
-          <w:szCs w:val="19"/>
-          <w:lang w:eastAsia="en-US"/>
-        </w:rPr>
-        <w:t>kwargs</w:t>
-      </w:r>
-      <w:proofErr w:type="spellEnd"/>
-      <w:r>
-        <w:rPr>
-          <w:rFonts w:ascii="Consolas" w:eastAsiaTheme="minorHAnsi" w:hAnsi="Consolas" w:cs="Consolas"/>
-          <w:color w:val="000000"/>
-          <w:sz w:val="19"/>
-          <w:szCs w:val="19"/>
-          <w:lang w:eastAsia="en-US"/>
-        </w:rPr>
-        <w:t>):</w:t>
+          <w:color w:val="008000"/>
+          <w:sz w:val="19"/>
+          <w:szCs w:val="19"/>
+          <w:lang w:eastAsia="en-US"/>
+        </w:rPr>
+        <w:t># Mentés</w:t>
       </w:r>
     </w:p>
     <w:p>
@@ -18348,10 +18776,53 @@
           <w:szCs w:val="19"/>
           <w:lang w:eastAsia="en-US"/>
         </w:rPr>
-        <w:t xml:space="preserve">        </w:t>
-      </w:r>
-      <w:proofErr w:type="spellStart"/>
-      <w:proofErr w:type="gramStart"/>
+        <w:t xml:space="preserve">    </w:t>
+      </w:r>
+      <w:proofErr w:type="spellStart"/>
+      <w:r>
+        <w:rPr>
+          <w:rFonts w:ascii="Consolas" w:eastAsiaTheme="minorHAnsi" w:hAnsi="Consolas" w:cs="Consolas"/>
+          <w:color w:val="0000FF"/>
+          <w:sz w:val="19"/>
+          <w:szCs w:val="19"/>
+          <w:lang w:eastAsia="en-US"/>
+        </w:rPr>
+        <w:t>def</w:t>
+      </w:r>
+      <w:proofErr w:type="spellEnd"/>
+      <w:r>
+        <w:rPr>
+          <w:rFonts w:ascii="Consolas" w:eastAsiaTheme="minorHAnsi" w:hAnsi="Consolas" w:cs="Consolas"/>
+          <w:color w:val="000000"/>
+          <w:sz w:val="19"/>
+          <w:szCs w:val="19"/>
+          <w:lang w:eastAsia="en-US"/>
+        </w:rPr>
+        <w:t xml:space="preserve"> </w:t>
+      </w:r>
+      <w:proofErr w:type="spellStart"/>
+      <w:r>
+        <w:rPr>
+          <w:rFonts w:ascii="Consolas" w:eastAsiaTheme="minorHAnsi" w:hAnsi="Consolas" w:cs="Consolas"/>
+          <w:color w:val="000000"/>
+          <w:sz w:val="19"/>
+          <w:szCs w:val="19"/>
+          <w:lang w:eastAsia="en-US"/>
+        </w:rPr>
+        <w:t>save</w:t>
+      </w:r>
+      <w:proofErr w:type="spellEnd"/>
+      <w:r>
+        <w:rPr>
+          <w:rFonts w:ascii="Consolas" w:eastAsiaTheme="minorHAnsi" w:hAnsi="Consolas" w:cs="Consolas"/>
+          <w:color w:val="000000"/>
+          <w:sz w:val="19"/>
+          <w:szCs w:val="19"/>
+          <w:lang w:eastAsia="en-US"/>
+        </w:rPr>
+        <w:t>(</w:t>
+      </w:r>
+      <w:proofErr w:type="spellStart"/>
       <w:r>
         <w:rPr>
           <w:rFonts w:ascii="Consolas" w:eastAsiaTheme="minorHAnsi" w:hAnsi="Consolas" w:cs="Consolas"/>
@@ -18362,40 +18833,17 @@
         </w:rPr>
         <w:t>self</w:t>
       </w:r>
-      <w:r>
-        <w:rPr>
-          <w:rFonts w:ascii="Consolas" w:eastAsiaTheme="minorHAnsi" w:hAnsi="Consolas" w:cs="Consolas"/>
-          <w:color w:val="000000"/>
-          <w:sz w:val="19"/>
-          <w:szCs w:val="19"/>
-          <w:lang w:eastAsia="en-US"/>
-        </w:rPr>
-        <w:t>.master</w:t>
-      </w:r>
-      <w:proofErr w:type="spellEnd"/>
-      <w:proofErr w:type="gramEnd"/>
-      <w:r>
-        <w:rPr>
-          <w:rFonts w:ascii="Consolas" w:eastAsiaTheme="minorHAnsi" w:hAnsi="Consolas" w:cs="Consolas"/>
-          <w:color w:val="000000"/>
-          <w:sz w:val="19"/>
-          <w:szCs w:val="19"/>
-          <w:lang w:eastAsia="en-US"/>
-        </w:rPr>
-        <w:t>=</w:t>
-      </w:r>
-      <w:proofErr w:type="spellStart"/>
-      <w:r>
-        <w:rPr>
-          <w:rFonts w:ascii="Consolas" w:eastAsiaTheme="minorHAnsi" w:hAnsi="Consolas" w:cs="Consolas"/>
-          <w:color w:val="808080"/>
-          <w:sz w:val="19"/>
-          <w:szCs w:val="19"/>
-          <w:lang w:eastAsia="en-US"/>
-        </w:rPr>
-        <w:t>master</w:t>
-      </w:r>
-      <w:proofErr w:type="spellEnd"/>
+      <w:proofErr w:type="spellEnd"/>
+      <w:r>
+        <w:rPr>
+          <w:rFonts w:ascii="Consolas" w:eastAsiaTheme="minorHAnsi" w:hAnsi="Consolas" w:cs="Consolas"/>
+          <w:color w:val="000000"/>
+          <w:sz w:val="19"/>
+          <w:szCs w:val="19"/>
+          <w:lang w:eastAsia="en-US"/>
+        </w:rPr>
+        <w:t>):</w:t>
+      </w:r>
     </w:p>
     <w:p>
       <w:pPr>
@@ -18419,7 +18867,39 @@
           <w:szCs w:val="19"/>
           <w:lang w:eastAsia="en-US"/>
         </w:rPr>
-        <w:t xml:space="preserve">        pad=40</w:t>
+        <w:t xml:space="preserve">        </w:t>
+      </w:r>
+      <w:proofErr w:type="spellStart"/>
+      <w:r>
+        <w:rPr>
+          <w:rFonts w:ascii="Consolas" w:eastAsiaTheme="minorHAnsi" w:hAnsi="Consolas" w:cs="Consolas"/>
+          <w:color w:val="000000"/>
+          <w:sz w:val="19"/>
+          <w:szCs w:val="19"/>
+          <w:lang w:eastAsia="en-US"/>
+        </w:rPr>
+        <w:t>filename</w:t>
+      </w:r>
+      <w:proofErr w:type="spellEnd"/>
+      <w:r>
+        <w:rPr>
+          <w:rFonts w:ascii="Consolas" w:eastAsiaTheme="minorHAnsi" w:hAnsi="Consolas" w:cs="Consolas"/>
+          <w:color w:val="000000"/>
+          <w:sz w:val="19"/>
+          <w:szCs w:val="19"/>
+          <w:lang w:eastAsia="en-US"/>
+        </w:rPr>
+        <w:t xml:space="preserve"> = </w:t>
+      </w:r>
+      <w:r>
+        <w:rPr>
+          <w:rFonts w:ascii="Consolas" w:eastAsiaTheme="minorHAnsi" w:hAnsi="Consolas" w:cs="Consolas"/>
+          <w:color w:val="A31515"/>
+          <w:sz w:val="19"/>
+          <w:szCs w:val="19"/>
+          <w:lang w:eastAsia="en-US"/>
+        </w:rPr>
+        <w:t>""</w:t>
       </w:r>
     </w:p>
     <w:p>
@@ -18447,17 +18927,684 @@
         <w:t xml:space="preserve">        </w:t>
       </w:r>
       <w:proofErr w:type="spellStart"/>
+      <w:r>
+        <w:rPr>
+          <w:rFonts w:ascii="Consolas" w:eastAsiaTheme="minorHAnsi" w:hAnsi="Consolas" w:cs="Consolas"/>
+          <w:color w:val="000000"/>
+          <w:sz w:val="19"/>
+          <w:szCs w:val="19"/>
+          <w:lang w:eastAsia="en-US"/>
+        </w:rPr>
+        <w:t>filename</w:t>
+      </w:r>
+      <w:proofErr w:type="spellEnd"/>
+      <w:r>
+        <w:rPr>
+          <w:rFonts w:ascii="Consolas" w:eastAsiaTheme="minorHAnsi" w:hAnsi="Consolas" w:cs="Consolas"/>
+          <w:color w:val="000000"/>
+          <w:sz w:val="19"/>
+          <w:szCs w:val="19"/>
+          <w:lang w:eastAsia="en-US"/>
+        </w:rPr>
+        <w:t xml:space="preserve"> = </w:t>
+      </w:r>
+      <w:proofErr w:type="spellStart"/>
       <w:proofErr w:type="gramStart"/>
       <w:r>
         <w:rPr>
           <w:rFonts w:ascii="Consolas" w:eastAsiaTheme="minorHAnsi" w:hAnsi="Consolas" w:cs="Consolas"/>
+          <w:color w:val="6F008A"/>
+          <w:sz w:val="19"/>
+          <w:szCs w:val="19"/>
+          <w:lang w:eastAsia="en-US"/>
+        </w:rPr>
+        <w:t>fd</w:t>
+      </w:r>
+      <w:r>
+        <w:rPr>
+          <w:rFonts w:ascii="Consolas" w:eastAsiaTheme="minorHAnsi" w:hAnsi="Consolas" w:cs="Consolas"/>
+          <w:color w:val="000000"/>
+          <w:sz w:val="19"/>
+          <w:szCs w:val="19"/>
+          <w:lang w:eastAsia="en-US"/>
+        </w:rPr>
+        <w:t>.asksaveasfilename</w:t>
+      </w:r>
+      <w:proofErr w:type="spellEnd"/>
+      <w:proofErr w:type="gramEnd"/>
+      <w:r>
+        <w:rPr>
+          <w:rFonts w:ascii="Consolas" w:eastAsiaTheme="minorHAnsi" w:hAnsi="Consolas" w:cs="Consolas"/>
+          <w:color w:val="000000"/>
+          <w:sz w:val="19"/>
+          <w:szCs w:val="19"/>
+          <w:lang w:eastAsia="en-US"/>
+        </w:rPr>
+        <w:t>(</w:t>
+      </w:r>
+      <w:proofErr w:type="spellStart"/>
+      <w:r>
+        <w:rPr>
+          <w:rFonts w:ascii="Consolas" w:eastAsiaTheme="minorHAnsi" w:hAnsi="Consolas" w:cs="Consolas"/>
+          <w:color w:val="000000"/>
+          <w:sz w:val="19"/>
+          <w:szCs w:val="19"/>
+          <w:lang w:eastAsia="en-US"/>
+        </w:rPr>
+        <w:t>title</w:t>
+      </w:r>
+      <w:proofErr w:type="spellEnd"/>
+      <w:r>
+        <w:rPr>
+          <w:rFonts w:ascii="Consolas" w:eastAsiaTheme="minorHAnsi" w:hAnsi="Consolas" w:cs="Consolas"/>
+          <w:color w:val="000000"/>
+          <w:sz w:val="19"/>
+          <w:szCs w:val="19"/>
+          <w:lang w:eastAsia="en-US"/>
+        </w:rPr>
+        <w:t>=</w:t>
+      </w:r>
+      <w:r>
+        <w:rPr>
+          <w:rFonts w:ascii="Consolas" w:eastAsiaTheme="minorHAnsi" w:hAnsi="Consolas" w:cs="Consolas"/>
+          <w:color w:val="A31515"/>
+          <w:sz w:val="19"/>
+          <w:szCs w:val="19"/>
+          <w:lang w:eastAsia="en-US"/>
+        </w:rPr>
+        <w:t>'</w:t>
+      </w:r>
+      <w:proofErr w:type="spellStart"/>
+      <w:r>
+        <w:rPr>
+          <w:rFonts w:ascii="Consolas" w:eastAsiaTheme="minorHAnsi" w:hAnsi="Consolas" w:cs="Consolas"/>
+          <w:color w:val="A31515"/>
+          <w:sz w:val="19"/>
+          <w:szCs w:val="19"/>
+          <w:lang w:eastAsia="en-US"/>
+        </w:rPr>
+        <w:t>Please</w:t>
+      </w:r>
+      <w:proofErr w:type="spellEnd"/>
+      <w:r>
+        <w:rPr>
+          <w:rFonts w:ascii="Consolas" w:eastAsiaTheme="minorHAnsi" w:hAnsi="Consolas" w:cs="Consolas"/>
+          <w:color w:val="A31515"/>
+          <w:sz w:val="19"/>
+          <w:szCs w:val="19"/>
+          <w:lang w:eastAsia="en-US"/>
+        </w:rPr>
+        <w:t xml:space="preserve"> </w:t>
+      </w:r>
+      <w:proofErr w:type="spellStart"/>
+      <w:r>
+        <w:rPr>
+          <w:rFonts w:ascii="Consolas" w:eastAsiaTheme="minorHAnsi" w:hAnsi="Consolas" w:cs="Consolas"/>
+          <w:color w:val="A31515"/>
+          <w:sz w:val="19"/>
+          <w:szCs w:val="19"/>
+          <w:lang w:eastAsia="en-US"/>
+        </w:rPr>
+        <w:t>select</w:t>
+      </w:r>
+      <w:proofErr w:type="spellEnd"/>
+      <w:r>
+        <w:rPr>
+          <w:rFonts w:ascii="Consolas" w:eastAsiaTheme="minorHAnsi" w:hAnsi="Consolas" w:cs="Consolas"/>
+          <w:color w:val="A31515"/>
+          <w:sz w:val="19"/>
+          <w:szCs w:val="19"/>
+          <w:lang w:eastAsia="en-US"/>
+        </w:rPr>
+        <w:t xml:space="preserve"> a </w:t>
+      </w:r>
+      <w:proofErr w:type="spellStart"/>
+      <w:r>
+        <w:rPr>
+          <w:rFonts w:ascii="Consolas" w:eastAsiaTheme="minorHAnsi" w:hAnsi="Consolas" w:cs="Consolas"/>
+          <w:color w:val="A31515"/>
+          <w:sz w:val="19"/>
+          <w:szCs w:val="19"/>
+          <w:lang w:eastAsia="en-US"/>
+        </w:rPr>
+        <w:t>directory</w:t>
+      </w:r>
+      <w:proofErr w:type="spellEnd"/>
+      <w:r>
+        <w:rPr>
+          <w:rFonts w:ascii="Consolas" w:eastAsiaTheme="minorHAnsi" w:hAnsi="Consolas" w:cs="Consolas"/>
+          <w:color w:val="A31515"/>
+          <w:sz w:val="19"/>
+          <w:szCs w:val="19"/>
+          <w:lang w:eastAsia="en-US"/>
+        </w:rPr>
+        <w:t>'</w:t>
+      </w:r>
+      <w:r>
+        <w:rPr>
+          <w:rFonts w:ascii="Consolas" w:eastAsiaTheme="minorHAnsi" w:hAnsi="Consolas" w:cs="Consolas"/>
+          <w:color w:val="000000"/>
+          <w:sz w:val="19"/>
+          <w:szCs w:val="19"/>
+          <w:lang w:eastAsia="en-US"/>
+        </w:rPr>
+        <w:t xml:space="preserve">) + </w:t>
+      </w:r>
+      <w:r>
+        <w:rPr>
+          <w:rFonts w:ascii="Consolas" w:eastAsiaTheme="minorHAnsi" w:hAnsi="Consolas" w:cs="Consolas"/>
+          <w:color w:val="A31515"/>
+          <w:sz w:val="19"/>
+          <w:szCs w:val="19"/>
+          <w:lang w:eastAsia="en-US"/>
+        </w:rPr>
+        <w:t>"."</w:t>
+      </w:r>
+      <w:r>
+        <w:rPr>
+          <w:rFonts w:ascii="Consolas" w:eastAsiaTheme="minorHAnsi" w:hAnsi="Consolas" w:cs="Consolas"/>
+          <w:color w:val="000000"/>
+          <w:sz w:val="19"/>
+          <w:szCs w:val="19"/>
+          <w:lang w:eastAsia="en-US"/>
+        </w:rPr>
+        <w:t xml:space="preserve"> + </w:t>
+      </w:r>
+      <w:proofErr w:type="spellStart"/>
+      <w:r>
+        <w:rPr>
+          <w:rFonts w:ascii="Consolas" w:eastAsiaTheme="minorHAnsi" w:hAnsi="Consolas" w:cs="Consolas"/>
           <w:color w:val="808080"/>
           <w:sz w:val="19"/>
           <w:szCs w:val="19"/>
           <w:lang w:eastAsia="en-US"/>
         </w:rPr>
+        <w:t>self</w:t>
+      </w:r>
+      <w:r>
+        <w:rPr>
+          <w:rFonts w:ascii="Consolas" w:eastAsiaTheme="minorHAnsi" w:hAnsi="Consolas" w:cs="Consolas"/>
+          <w:color w:val="000000"/>
+          <w:sz w:val="19"/>
+          <w:szCs w:val="19"/>
+          <w:lang w:eastAsia="en-US"/>
+        </w:rPr>
+        <w:t>.extension.get</w:t>
+      </w:r>
+      <w:proofErr w:type="spellEnd"/>
+      <w:r>
+        <w:rPr>
+          <w:rFonts w:ascii="Consolas" w:eastAsiaTheme="minorHAnsi" w:hAnsi="Consolas" w:cs="Consolas"/>
+          <w:color w:val="000000"/>
+          <w:sz w:val="19"/>
+          <w:szCs w:val="19"/>
+          <w:lang w:eastAsia="en-US"/>
+        </w:rPr>
+        <w:t xml:space="preserve">() </w:t>
+      </w:r>
+      <w:r>
+        <w:rPr>
+          <w:rFonts w:ascii="Consolas" w:eastAsiaTheme="minorHAnsi" w:hAnsi="Consolas" w:cs="Consolas"/>
+          <w:color w:val="008000"/>
+          <w:sz w:val="19"/>
+          <w:szCs w:val="19"/>
+          <w:lang w:eastAsia="en-US"/>
+        </w:rPr>
+        <w:t>#a file mentésének előkészítése, lekérdezi a kiterjesztést</w:t>
+      </w:r>
+    </w:p>
+    <w:p>
+      <w:pPr>
+        <w:autoSpaceDE w:val="0"/>
+        <w:autoSpaceDN w:val="0"/>
+        <w:adjustRightInd w:val="0"/>
+        <w:spacing w:after="0" w:line="240" w:lineRule="auto"/>
+        <w:rPr>
+          <w:rFonts w:ascii="Consolas" w:eastAsiaTheme="minorHAnsi" w:hAnsi="Consolas" w:cs="Consolas"/>
+          <w:color w:val="000000"/>
+          <w:sz w:val="19"/>
+          <w:szCs w:val="19"/>
+          <w:lang w:eastAsia="en-US"/>
+        </w:rPr>
+      </w:pPr>
+      <w:r>
+        <w:rPr>
+          <w:rFonts w:ascii="Consolas" w:eastAsiaTheme="minorHAnsi" w:hAnsi="Consolas" w:cs="Consolas"/>
+          <w:color w:val="000000"/>
+          <w:sz w:val="19"/>
+          <w:szCs w:val="19"/>
+          <w:lang w:eastAsia="en-US"/>
+        </w:rPr>
+        <w:t xml:space="preserve">        print(</w:t>
+      </w:r>
+      <w:proofErr w:type="spellStart"/>
+      <w:r>
+        <w:rPr>
+          <w:rFonts w:ascii="Consolas" w:eastAsiaTheme="minorHAnsi" w:hAnsi="Consolas" w:cs="Consolas"/>
+          <w:color w:val="000000"/>
+          <w:sz w:val="19"/>
+          <w:szCs w:val="19"/>
+          <w:lang w:eastAsia="en-US"/>
+        </w:rPr>
+        <w:t>filename</w:t>
+      </w:r>
+      <w:proofErr w:type="spellEnd"/>
+      <w:r>
+        <w:rPr>
+          <w:rFonts w:ascii="Consolas" w:eastAsiaTheme="minorHAnsi" w:hAnsi="Consolas" w:cs="Consolas"/>
+          <w:color w:val="000000"/>
+          <w:sz w:val="19"/>
+          <w:szCs w:val="19"/>
+          <w:lang w:eastAsia="en-US"/>
+        </w:rPr>
+        <w:t>)</w:t>
+      </w:r>
+    </w:p>
+    <w:p>
+      <w:pPr>
+        <w:spacing w:after="160" w:line="259" w:lineRule="auto"/>
+        <w:rPr>
+          <w:rFonts w:ascii="Consolas" w:eastAsiaTheme="minorHAnsi" w:hAnsi="Consolas" w:cs="Consolas"/>
+          <w:color w:val="000000"/>
+          <w:sz w:val="19"/>
+          <w:szCs w:val="19"/>
+          <w:lang w:eastAsia="en-US"/>
+        </w:rPr>
+      </w:pPr>
+      <w:r>
+        <w:rPr>
+          <w:rFonts w:ascii="Consolas" w:eastAsiaTheme="minorHAnsi" w:hAnsi="Consolas" w:cs="Consolas"/>
+          <w:color w:val="000000"/>
+          <w:sz w:val="19"/>
+          <w:szCs w:val="19"/>
+          <w:lang w:eastAsia="en-US"/>
+        </w:rPr>
+        <w:t xml:space="preserve">        </w:t>
+      </w:r>
+      <w:proofErr w:type="spellStart"/>
+      <w:proofErr w:type="gramStart"/>
+      <w:r>
+        <w:rPr>
+          <w:rFonts w:ascii="Consolas" w:eastAsiaTheme="minorHAnsi" w:hAnsi="Consolas" w:cs="Consolas"/>
+          <w:color w:val="808080"/>
+          <w:sz w:val="19"/>
+          <w:szCs w:val="19"/>
+          <w:lang w:eastAsia="en-US"/>
+        </w:rPr>
+        <w:t>self</w:t>
+      </w:r>
+      <w:r>
+        <w:rPr>
+          <w:rFonts w:ascii="Consolas" w:eastAsiaTheme="minorHAnsi" w:hAnsi="Consolas" w:cs="Consolas"/>
+          <w:color w:val="000000"/>
+          <w:sz w:val="19"/>
+          <w:szCs w:val="19"/>
+          <w:lang w:eastAsia="en-US"/>
+        </w:rPr>
+        <w:t>.</w:t>
+      </w:r>
+      <w:r>
+        <w:rPr>
+          <w:rFonts w:ascii="Consolas" w:eastAsiaTheme="minorHAnsi" w:hAnsi="Consolas" w:cs="Consolas"/>
+          <w:color w:val="2B91AF"/>
+          <w:sz w:val="19"/>
+          <w:szCs w:val="19"/>
+          <w:lang w:eastAsia="en-US"/>
+        </w:rPr>
+        <w:t>pilImage</w:t>
+      </w:r>
+      <w:r>
+        <w:rPr>
+          <w:rFonts w:ascii="Consolas" w:eastAsiaTheme="minorHAnsi" w:hAnsi="Consolas" w:cs="Consolas"/>
+          <w:color w:val="000000"/>
+          <w:sz w:val="19"/>
+          <w:szCs w:val="19"/>
+          <w:lang w:eastAsia="en-US"/>
+        </w:rPr>
+        <w:t>.save</w:t>
+      </w:r>
+      <w:proofErr w:type="spellEnd"/>
+      <w:proofErr w:type="gramEnd"/>
+      <w:r>
+        <w:rPr>
+          <w:rFonts w:ascii="Consolas" w:eastAsiaTheme="minorHAnsi" w:hAnsi="Consolas" w:cs="Consolas"/>
+          <w:color w:val="000000"/>
+          <w:sz w:val="19"/>
+          <w:szCs w:val="19"/>
+          <w:lang w:eastAsia="en-US"/>
+        </w:rPr>
+        <w:t>(</w:t>
+      </w:r>
+      <w:proofErr w:type="spellStart"/>
+      <w:r>
+        <w:rPr>
+          <w:rFonts w:ascii="Consolas" w:eastAsiaTheme="minorHAnsi" w:hAnsi="Consolas" w:cs="Consolas"/>
+          <w:color w:val="000000"/>
+          <w:sz w:val="19"/>
+          <w:szCs w:val="19"/>
+          <w:lang w:eastAsia="en-US"/>
+        </w:rPr>
+        <w:t>filename</w:t>
+      </w:r>
+      <w:proofErr w:type="spellEnd"/>
+      <w:r>
+        <w:rPr>
+          <w:rFonts w:ascii="Consolas" w:eastAsiaTheme="minorHAnsi" w:hAnsi="Consolas" w:cs="Consolas"/>
+          <w:color w:val="000000"/>
+          <w:sz w:val="19"/>
+          <w:szCs w:val="19"/>
+          <w:lang w:eastAsia="en-US"/>
+        </w:rPr>
+        <w:t>)</w:t>
+      </w:r>
+    </w:p>
+    <w:p>
+      <w:pPr>
+        <w:spacing w:after="160" w:line="259" w:lineRule="auto"/>
+        <w:rPr>
+          <w:rFonts w:ascii="Consolas" w:eastAsiaTheme="minorHAnsi" w:hAnsi="Consolas" w:cs="Consolas"/>
+          <w:b/>
+          <w:bCs/>
+          <w:color w:val="000000"/>
+          <w:sz w:val="19"/>
+          <w:szCs w:val="19"/>
+          <w:lang w:eastAsia="en-US"/>
+        </w:rPr>
+      </w:pPr>
+    </w:p>
+    <w:p>
+      <w:pPr>
+        <w:pStyle w:val="Cmsor4"/>
+        <w:rPr>
+          <w:b w:val="0"/>
+        </w:rPr>
+      </w:pPr>
+      <w:proofErr w:type="spellStart"/>
+      <w:r>
+        <w:t>FullScreenApp</w:t>
+      </w:r>
+      <w:proofErr w:type="spellEnd"/>
+    </w:p>
+    <w:p>
+      <w:r>
+        <w:t xml:space="preserve">Ez az osztály </w:t>
+      </w:r>
+      <w:proofErr w:type="gramStart"/>
+      <w:r>
+        <w:t>felelős</w:t>
+      </w:r>
+      <w:proofErr w:type="gramEnd"/>
+      <w:r>
+        <w:t xml:space="preserve"> hogy az alkalmazás teljes képernyőn jelenjen meg.</w:t>
+      </w:r>
+    </w:p>
+    <w:p>
+      <w:pPr>
+        <w:autoSpaceDE w:val="0"/>
+        <w:autoSpaceDN w:val="0"/>
+        <w:adjustRightInd w:val="0"/>
+        <w:spacing w:after="0" w:line="240" w:lineRule="auto"/>
+        <w:rPr>
+          <w:rFonts w:ascii="Consolas" w:eastAsiaTheme="minorHAnsi" w:hAnsi="Consolas" w:cs="Consolas"/>
+          <w:color w:val="000000"/>
+          <w:sz w:val="19"/>
+          <w:szCs w:val="19"/>
+          <w:lang w:eastAsia="en-US"/>
+        </w:rPr>
+      </w:pPr>
+      <w:r>
+        <w:rPr>
+          <w:rFonts w:ascii="Consolas" w:eastAsiaTheme="minorHAnsi" w:hAnsi="Consolas" w:cs="Consolas"/>
+          <w:color w:val="000000"/>
+          <w:sz w:val="19"/>
+          <w:szCs w:val="19"/>
+          <w:lang w:eastAsia="en-US"/>
+        </w:rPr>
+        <w:t xml:space="preserve">    </w:t>
+      </w:r>
+      <w:proofErr w:type="spellStart"/>
+      <w:r>
+        <w:rPr>
+          <w:rFonts w:ascii="Consolas" w:eastAsiaTheme="minorHAnsi" w:hAnsi="Consolas" w:cs="Consolas"/>
+          <w:color w:val="0000FF"/>
+          <w:sz w:val="19"/>
+          <w:szCs w:val="19"/>
+          <w:lang w:eastAsia="en-US"/>
+        </w:rPr>
+        <w:t>def</w:t>
+      </w:r>
+      <w:proofErr w:type="spellEnd"/>
+      <w:r>
+        <w:rPr>
+          <w:rFonts w:ascii="Consolas" w:eastAsiaTheme="minorHAnsi" w:hAnsi="Consolas" w:cs="Consolas"/>
+          <w:color w:val="000000"/>
+          <w:sz w:val="19"/>
+          <w:szCs w:val="19"/>
+          <w:lang w:eastAsia="en-US"/>
+        </w:rPr>
+        <w:t xml:space="preserve"> __</w:t>
+      </w:r>
+      <w:proofErr w:type="spellStart"/>
+      <w:r>
+        <w:rPr>
+          <w:rFonts w:ascii="Consolas" w:eastAsiaTheme="minorHAnsi" w:hAnsi="Consolas" w:cs="Consolas"/>
+          <w:color w:val="000000"/>
+          <w:sz w:val="19"/>
+          <w:szCs w:val="19"/>
+          <w:lang w:eastAsia="en-US"/>
+        </w:rPr>
+        <w:t>init</w:t>
+      </w:r>
+      <w:proofErr w:type="spellEnd"/>
+      <w:r>
+        <w:rPr>
+          <w:rFonts w:ascii="Consolas" w:eastAsiaTheme="minorHAnsi" w:hAnsi="Consolas" w:cs="Consolas"/>
+          <w:color w:val="000000"/>
+          <w:sz w:val="19"/>
+          <w:szCs w:val="19"/>
+          <w:lang w:eastAsia="en-US"/>
+        </w:rPr>
+        <w:t>__(</w:t>
+      </w:r>
+      <w:proofErr w:type="spellStart"/>
+      <w:r>
+        <w:rPr>
+          <w:rFonts w:ascii="Consolas" w:eastAsiaTheme="minorHAnsi" w:hAnsi="Consolas" w:cs="Consolas"/>
+          <w:color w:val="808080"/>
+          <w:sz w:val="19"/>
+          <w:szCs w:val="19"/>
+          <w:lang w:eastAsia="en-US"/>
+        </w:rPr>
+        <w:t>self</w:t>
+      </w:r>
+      <w:proofErr w:type="spellEnd"/>
+      <w:r>
+        <w:rPr>
+          <w:rFonts w:ascii="Consolas" w:eastAsiaTheme="minorHAnsi" w:hAnsi="Consolas" w:cs="Consolas"/>
+          <w:color w:val="000000"/>
+          <w:sz w:val="19"/>
+          <w:szCs w:val="19"/>
+          <w:lang w:eastAsia="en-US"/>
+        </w:rPr>
+        <w:t xml:space="preserve">, </w:t>
+      </w:r>
+      <w:proofErr w:type="spellStart"/>
+      <w:r>
+        <w:rPr>
+          <w:rFonts w:ascii="Consolas" w:eastAsiaTheme="minorHAnsi" w:hAnsi="Consolas" w:cs="Consolas"/>
+          <w:color w:val="808080"/>
+          <w:sz w:val="19"/>
+          <w:szCs w:val="19"/>
+          <w:lang w:eastAsia="en-US"/>
+        </w:rPr>
         <w:t>master</w:t>
       </w:r>
+      <w:proofErr w:type="spellEnd"/>
+      <w:r>
+        <w:rPr>
+          <w:rFonts w:ascii="Consolas" w:eastAsiaTheme="minorHAnsi" w:hAnsi="Consolas" w:cs="Consolas"/>
+          <w:color w:val="000000"/>
+          <w:sz w:val="19"/>
+          <w:szCs w:val="19"/>
+          <w:lang w:eastAsia="en-US"/>
+        </w:rPr>
+        <w:t>, **</w:t>
+      </w:r>
+      <w:proofErr w:type="spellStart"/>
+      <w:r>
+        <w:rPr>
+          <w:rFonts w:ascii="Consolas" w:eastAsiaTheme="minorHAnsi" w:hAnsi="Consolas" w:cs="Consolas"/>
+          <w:color w:val="808080"/>
+          <w:sz w:val="19"/>
+          <w:szCs w:val="19"/>
+          <w:lang w:eastAsia="en-US"/>
+        </w:rPr>
+        <w:t>kwargs</w:t>
+      </w:r>
+      <w:proofErr w:type="spellEnd"/>
+      <w:r>
+        <w:rPr>
+          <w:rFonts w:ascii="Consolas" w:eastAsiaTheme="minorHAnsi" w:hAnsi="Consolas" w:cs="Consolas"/>
+          <w:color w:val="000000"/>
+          <w:sz w:val="19"/>
+          <w:szCs w:val="19"/>
+          <w:lang w:eastAsia="en-US"/>
+        </w:rPr>
+        <w:t>):</w:t>
+      </w:r>
+    </w:p>
+    <w:p>
+      <w:pPr>
+        <w:autoSpaceDE w:val="0"/>
+        <w:autoSpaceDN w:val="0"/>
+        <w:adjustRightInd w:val="0"/>
+        <w:spacing w:after="0" w:line="240" w:lineRule="auto"/>
+        <w:rPr>
+          <w:rFonts w:ascii="Consolas" w:eastAsiaTheme="minorHAnsi" w:hAnsi="Consolas" w:cs="Consolas"/>
+          <w:color w:val="000000"/>
+          <w:sz w:val="19"/>
+          <w:szCs w:val="19"/>
+          <w:lang w:eastAsia="en-US"/>
+        </w:rPr>
+      </w:pPr>
+      <w:r>
+        <w:rPr>
+          <w:rFonts w:ascii="Consolas" w:eastAsiaTheme="minorHAnsi" w:hAnsi="Consolas" w:cs="Consolas"/>
+          <w:color w:val="000000"/>
+          <w:sz w:val="19"/>
+          <w:szCs w:val="19"/>
+          <w:lang w:eastAsia="en-US"/>
+        </w:rPr>
+        <w:t xml:space="preserve">        </w:t>
+      </w:r>
+      <w:proofErr w:type="spellStart"/>
+      <w:proofErr w:type="gramStart"/>
+      <w:r>
+        <w:rPr>
+          <w:rFonts w:ascii="Consolas" w:eastAsiaTheme="minorHAnsi" w:hAnsi="Consolas" w:cs="Consolas"/>
+          <w:color w:val="808080"/>
+          <w:sz w:val="19"/>
+          <w:szCs w:val="19"/>
+          <w:lang w:eastAsia="en-US"/>
+        </w:rPr>
+        <w:t>self</w:t>
+      </w:r>
+      <w:r>
+        <w:rPr>
+          <w:rFonts w:ascii="Consolas" w:eastAsiaTheme="minorHAnsi" w:hAnsi="Consolas" w:cs="Consolas"/>
+          <w:color w:val="000000"/>
+          <w:sz w:val="19"/>
+          <w:szCs w:val="19"/>
+          <w:lang w:eastAsia="en-US"/>
+        </w:rPr>
+        <w:t>.master</w:t>
+      </w:r>
+      <w:proofErr w:type="spellEnd"/>
+      <w:proofErr w:type="gramEnd"/>
+      <w:r>
+        <w:rPr>
+          <w:rFonts w:ascii="Consolas" w:eastAsiaTheme="minorHAnsi" w:hAnsi="Consolas" w:cs="Consolas"/>
+          <w:color w:val="000000"/>
+          <w:sz w:val="19"/>
+          <w:szCs w:val="19"/>
+          <w:lang w:eastAsia="en-US"/>
+        </w:rPr>
+        <w:t>=</w:t>
+      </w:r>
+      <w:proofErr w:type="spellStart"/>
+      <w:r>
+        <w:rPr>
+          <w:rFonts w:ascii="Consolas" w:eastAsiaTheme="minorHAnsi" w:hAnsi="Consolas" w:cs="Consolas"/>
+          <w:color w:val="808080"/>
+          <w:sz w:val="19"/>
+          <w:szCs w:val="19"/>
+          <w:lang w:eastAsia="en-US"/>
+        </w:rPr>
+        <w:t>master</w:t>
+      </w:r>
+      <w:proofErr w:type="spellEnd"/>
+    </w:p>
+    <w:p>
+      <w:pPr>
+        <w:autoSpaceDE w:val="0"/>
+        <w:autoSpaceDN w:val="0"/>
+        <w:adjustRightInd w:val="0"/>
+        <w:spacing w:after="0" w:line="240" w:lineRule="auto"/>
+        <w:rPr>
+          <w:rFonts w:ascii="Consolas" w:eastAsiaTheme="minorHAnsi" w:hAnsi="Consolas" w:cs="Consolas"/>
+          <w:color w:val="000000"/>
+          <w:sz w:val="19"/>
+          <w:szCs w:val="19"/>
+          <w:lang w:eastAsia="en-US"/>
+        </w:rPr>
+      </w:pPr>
+      <w:r>
+        <w:rPr>
+          <w:rFonts w:ascii="Consolas" w:eastAsiaTheme="minorHAnsi" w:hAnsi="Consolas" w:cs="Consolas"/>
+          <w:color w:val="000000"/>
+          <w:sz w:val="19"/>
+          <w:szCs w:val="19"/>
+          <w:lang w:eastAsia="en-US"/>
+        </w:rPr>
+        <w:t xml:space="preserve">        pad=40</w:t>
+      </w:r>
+    </w:p>
+    <w:p>
+      <w:pPr>
+        <w:autoSpaceDE w:val="0"/>
+        <w:autoSpaceDN w:val="0"/>
+        <w:adjustRightInd w:val="0"/>
+        <w:spacing w:after="0" w:line="240" w:lineRule="auto"/>
+        <w:rPr>
+          <w:rFonts w:ascii="Consolas" w:eastAsiaTheme="minorHAnsi" w:hAnsi="Consolas" w:cs="Consolas"/>
+          <w:color w:val="000000"/>
+          <w:sz w:val="19"/>
+          <w:szCs w:val="19"/>
+          <w:lang w:eastAsia="en-US"/>
+        </w:rPr>
+      </w:pPr>
+      <w:r>
+        <w:rPr>
+          <w:rFonts w:ascii="Consolas" w:eastAsiaTheme="minorHAnsi" w:hAnsi="Consolas" w:cs="Consolas"/>
+          <w:color w:val="000000"/>
+          <w:sz w:val="19"/>
+          <w:szCs w:val="19"/>
+          <w:lang w:eastAsia="en-US"/>
+        </w:rPr>
+        <w:t xml:space="preserve">        </w:t>
+      </w:r>
+      <w:proofErr w:type="spellStart"/>
+      <w:proofErr w:type="gramStart"/>
+      <w:r>
+        <w:rPr>
+          <w:rFonts w:ascii="Consolas" w:eastAsiaTheme="minorHAnsi" w:hAnsi="Consolas" w:cs="Consolas"/>
+          <w:color w:val="808080"/>
+          <w:sz w:val="19"/>
+          <w:szCs w:val="19"/>
+          <w:lang w:eastAsia="en-US"/>
+        </w:rPr>
+        <w:t>master</w:t>
+      </w:r>
       <w:r>
         <w:rPr>
           <w:rFonts w:ascii="Consolas" w:eastAsiaTheme="minorHAnsi" w:hAnsi="Consolas" w:cs="Consolas"/>
@@ -18469,6 +19616,7 @@
         <w:t>.geometry</w:t>
       </w:r>
       <w:proofErr w:type="spellEnd"/>
+      <w:proofErr w:type="gramEnd"/>
       <w:r>
         <w:rPr>
           <w:rFonts w:ascii="Consolas" w:eastAsiaTheme="minorHAnsi" w:hAnsi="Consolas" w:cs="Consolas"/>
@@ -18479,72 +19627,81 @@
         </w:rPr>
         <w:t>(</w:t>
       </w:r>
+      <w:r>
+        <w:rPr>
+          <w:rFonts w:ascii="Consolas" w:eastAsiaTheme="minorHAnsi" w:hAnsi="Consolas" w:cs="Consolas"/>
+          <w:color w:val="A31515"/>
+          <w:sz w:val="19"/>
+          <w:szCs w:val="19"/>
+          <w:lang w:eastAsia="en-US"/>
+        </w:rPr>
+        <w:t>"{0}x{1}+0+0"</w:t>
+      </w:r>
+      <w:r>
+        <w:rPr>
+          <w:rFonts w:ascii="Consolas" w:eastAsiaTheme="minorHAnsi" w:hAnsi="Consolas" w:cs="Consolas"/>
+          <w:color w:val="000000"/>
+          <w:sz w:val="19"/>
+          <w:szCs w:val="19"/>
+          <w:lang w:eastAsia="en-US"/>
+        </w:rPr>
+        <w:t>.format(</w:t>
+      </w:r>
+    </w:p>
+    <w:p>
+      <w:pPr>
+        <w:rPr>
+          <w:rFonts w:ascii="Consolas" w:eastAsiaTheme="minorHAnsi" w:hAnsi="Consolas" w:cs="Consolas"/>
+          <w:color w:val="000000"/>
+          <w:sz w:val="19"/>
+          <w:szCs w:val="19"/>
+          <w:lang w:eastAsia="en-US"/>
+        </w:rPr>
+      </w:pPr>
+      <w:r>
+        <w:rPr>
+          <w:rFonts w:ascii="Consolas" w:eastAsiaTheme="minorHAnsi" w:hAnsi="Consolas" w:cs="Consolas"/>
+          <w:color w:val="000000"/>
+          <w:sz w:val="19"/>
+          <w:szCs w:val="19"/>
+          <w:lang w:eastAsia="en-US"/>
+        </w:rPr>
+        <w:t xml:space="preserve">            </w:t>
+      </w:r>
+      <w:proofErr w:type="spellStart"/>
+      <w:proofErr w:type="gramStart"/>
+      <w:r>
+        <w:rPr>
+          <w:rFonts w:ascii="Consolas" w:eastAsiaTheme="minorHAnsi" w:hAnsi="Consolas" w:cs="Consolas"/>
+          <w:color w:val="808080"/>
+          <w:sz w:val="19"/>
+          <w:szCs w:val="19"/>
+          <w:lang w:eastAsia="en-US"/>
+        </w:rPr>
+        <w:t>master</w:t>
+      </w:r>
+      <w:r>
+        <w:rPr>
+          <w:rFonts w:ascii="Consolas" w:eastAsiaTheme="minorHAnsi" w:hAnsi="Consolas" w:cs="Consolas"/>
+          <w:color w:val="000000"/>
+          <w:sz w:val="19"/>
+          <w:szCs w:val="19"/>
+          <w:lang w:eastAsia="en-US"/>
+        </w:rPr>
+        <w:t>.winfo</w:t>
+      </w:r>
       <w:proofErr w:type="gramEnd"/>
       <w:r>
         <w:rPr>
           <w:rFonts w:ascii="Consolas" w:eastAsiaTheme="minorHAnsi" w:hAnsi="Consolas" w:cs="Consolas"/>
-          <w:color w:val="A31515"/>
-          <w:sz w:val="19"/>
-          <w:szCs w:val="19"/>
-          <w:lang w:eastAsia="en-US"/>
-        </w:rPr>
-        <w:t>"{0}x{1}+0+0"</w:t>
-      </w:r>
-      <w:r>
-        <w:rPr>
-          <w:rFonts w:ascii="Consolas" w:eastAsiaTheme="minorHAnsi" w:hAnsi="Consolas" w:cs="Consolas"/>
-          <w:color w:val="000000"/>
-          <w:sz w:val="19"/>
-          <w:szCs w:val="19"/>
-          <w:lang w:eastAsia="en-US"/>
-        </w:rPr>
-        <w:t>.format(</w:t>
-      </w:r>
-    </w:p>
-    <w:p>
-      <w:pPr>
-        <w:rPr>
-          <w:rFonts w:ascii="Consolas" w:eastAsiaTheme="minorHAnsi" w:hAnsi="Consolas" w:cs="Consolas"/>
-          <w:color w:val="000000"/>
-          <w:sz w:val="19"/>
-          <w:szCs w:val="19"/>
-          <w:lang w:eastAsia="en-US"/>
-        </w:rPr>
-      </w:pPr>
-      <w:r>
-        <w:rPr>
-          <w:rFonts w:ascii="Consolas" w:eastAsiaTheme="minorHAnsi" w:hAnsi="Consolas" w:cs="Consolas"/>
-          <w:color w:val="000000"/>
-          <w:sz w:val="19"/>
-          <w:szCs w:val="19"/>
-          <w:lang w:eastAsia="en-US"/>
-        </w:rPr>
-        <w:t xml:space="preserve">            </w:t>
-      </w:r>
-      <w:proofErr w:type="spellStart"/>
-      <w:proofErr w:type="gramStart"/>
-      <w:r>
-        <w:rPr>
-          <w:rFonts w:ascii="Consolas" w:eastAsiaTheme="minorHAnsi" w:hAnsi="Consolas" w:cs="Consolas"/>
-          <w:color w:val="808080"/>
-          <w:sz w:val="19"/>
-          <w:szCs w:val="19"/>
-          <w:lang w:eastAsia="en-US"/>
-        </w:rPr>
-        <w:t>master</w:t>
-      </w:r>
-      <w:r>
-        <w:rPr>
-          <w:rFonts w:ascii="Consolas" w:eastAsiaTheme="minorHAnsi" w:hAnsi="Consolas" w:cs="Consolas"/>
-          <w:color w:val="000000"/>
-          <w:sz w:val="19"/>
-          <w:szCs w:val="19"/>
-          <w:lang w:eastAsia="en-US"/>
-        </w:rPr>
-        <w:t>.winfo_screenwidth</w:t>
-      </w:r>
-      <w:proofErr w:type="spellEnd"/>
-      <w:proofErr w:type="gramEnd"/>
+          <w:color w:val="000000"/>
+          <w:sz w:val="19"/>
+          <w:szCs w:val="19"/>
+          <w:lang w:eastAsia="en-US"/>
+        </w:rPr>
+        <w:t>_screenwidth</w:t>
+      </w:r>
+      <w:proofErr w:type="spellEnd"/>
       <w:r>
         <w:rPr>
           <w:rFonts w:ascii="Consolas" w:eastAsiaTheme="minorHAnsi" w:hAnsi="Consolas" w:cs="Consolas"/>
@@ -18980,29 +20137,7 @@
           <w:szCs w:val="19"/>
           <w:lang w:eastAsia="en-US"/>
         </w:rPr>
-        <w:t xml:space="preserve">: az </w:t>
-      </w:r>
-      <w:proofErr w:type="gramStart"/>
-      <w:r>
-        <w:rPr>
-          <w:rFonts w:ascii="Consolas" w:eastAsiaTheme="minorHAnsi" w:hAnsi="Consolas" w:cs="Consolas"/>
-          <w:color w:val="000000"/>
-          <w:sz w:val="19"/>
-          <w:szCs w:val="19"/>
-          <w:lang w:eastAsia="en-US"/>
-        </w:rPr>
-        <w:t>aktuális</w:t>
-      </w:r>
-      <w:proofErr w:type="gramEnd"/>
-      <w:r>
-        <w:rPr>
-          <w:rFonts w:ascii="Consolas" w:eastAsiaTheme="minorHAnsi" w:hAnsi="Consolas" w:cs="Consolas"/>
-          <w:color w:val="000000"/>
-          <w:sz w:val="19"/>
-          <w:szCs w:val="19"/>
-          <w:lang w:eastAsia="en-US"/>
-        </w:rPr>
-        <w:t xml:space="preserve"> állapot indexe</w:t>
+        <w:t>: az aktuális állapot indexe</w:t>
       </w:r>
     </w:p>
     <w:p>
@@ -19070,6 +20205,7 @@
           <w:szCs w:val="19"/>
           <w:lang w:eastAsia="en-US"/>
         </w:rPr>
+        <w:lastRenderedPageBreak/>
         <w:t>AddImageToHistory</w:t>
       </w:r>
       <w:proofErr w:type="spellEnd"/>
@@ -19165,39 +20301,7 @@
           <w:szCs w:val="19"/>
           <w:lang w:eastAsia="en-US"/>
         </w:rPr>
-        <w:t xml:space="preserve"> nem a lista utolsó elemére mutat, akkor az </w:t>
-      </w:r>
-      <w:proofErr w:type="gramStart"/>
-      <w:r>
-        <w:rPr>
-          <w:rFonts w:ascii="Consolas" w:eastAsiaTheme="minorHAnsi" w:hAnsi="Consolas" w:cs="Consolas"/>
-          <w:color w:val="000000"/>
-          <w:sz w:val="19"/>
-          <w:szCs w:val="19"/>
-          <w:lang w:eastAsia="en-US"/>
-        </w:rPr>
-        <w:t>aktuális</w:t>
-      </w:r>
-      <w:proofErr w:type="gramEnd"/>
-      <w:r>
-        <w:rPr>
-          <w:rFonts w:ascii="Consolas" w:eastAsiaTheme="minorHAnsi" w:hAnsi="Consolas" w:cs="Consolas"/>
-          <w:color w:val="000000"/>
-          <w:sz w:val="19"/>
-          <w:szCs w:val="19"/>
-          <w:lang w:eastAsia="en-US"/>
-        </w:rPr>
-        <w:t xml:space="preserve"> elem után minden továbbit eltávolítunk, ezután felvesszük az új képet. </w:t>
-      </w:r>
-      <w:r>
-        <w:rPr>
-          <w:rFonts w:ascii="Consolas" w:eastAsiaTheme="minorHAnsi" w:hAnsi="Consolas" w:cs="Consolas"/>
-          <w:color w:val="000000"/>
-          <w:sz w:val="19"/>
-          <w:szCs w:val="19"/>
-          <w:lang w:eastAsia="en-US"/>
-        </w:rPr>
-        <w:t>Ha a lista elérte a megadott maximális hosszt, a legrégebbi elemet töröljük.</w:t>
+        <w:t xml:space="preserve"> nem a lista utolsó elemére mutat, akkor az aktuális elem után minden továbbit eltávolítunk, ezután felvesszük az új képet. Ha a lista elérte a megadott maximális hosszt, a legrégebbi elemet töröljük.</w:t>
       </w:r>
     </w:p>
     <w:p>
@@ -19442,42 +20546,32 @@
           <w:szCs w:val="19"/>
           <w:lang w:eastAsia="en-US"/>
         </w:rPr>
-        <w:t xml:space="preserve"> </w:t>
-      </w:r>
+        <w:t xml:space="preserve"> len(</w:t>
+      </w:r>
+      <w:proofErr w:type="spellStart"/>
       <w:proofErr w:type="gramStart"/>
       <w:r>
         <w:rPr>
           <w:rFonts w:ascii="Consolas" w:eastAsiaTheme="minorHAnsi" w:hAnsi="Consolas" w:cs="Consolas"/>
-          <w:color w:val="000000"/>
-          <w:sz w:val="19"/>
-          <w:szCs w:val="19"/>
-          <w:lang w:eastAsia="en-US"/>
-        </w:rPr>
-        <w:t>len(</w:t>
-      </w:r>
-      <w:proofErr w:type="spellStart"/>
+          <w:color w:val="808080"/>
+          <w:sz w:val="19"/>
+          <w:szCs w:val="19"/>
+          <w:lang w:eastAsia="en-US"/>
+        </w:rPr>
+        <w:t>self</w:t>
+      </w:r>
+      <w:r>
+        <w:rPr>
+          <w:rFonts w:ascii="Consolas" w:eastAsiaTheme="minorHAnsi" w:hAnsi="Consolas" w:cs="Consolas"/>
+          <w:color w:val="000000"/>
+          <w:sz w:val="19"/>
+          <w:szCs w:val="19"/>
+          <w:lang w:eastAsia="en-US"/>
+        </w:rPr>
+        <w:t>.images</w:t>
+      </w:r>
+      <w:proofErr w:type="spellEnd"/>
       <w:proofErr w:type="gramEnd"/>
-      <w:r>
-        <w:rPr>
-          <w:rFonts w:ascii="Consolas" w:eastAsiaTheme="minorHAnsi" w:hAnsi="Consolas" w:cs="Consolas"/>
-          <w:color w:val="808080"/>
-          <w:sz w:val="19"/>
-          <w:szCs w:val="19"/>
-          <w:lang w:eastAsia="en-US"/>
-        </w:rPr>
-        <w:t>self</w:t>
-      </w:r>
-      <w:r>
-        <w:rPr>
-          <w:rFonts w:ascii="Consolas" w:eastAsiaTheme="minorHAnsi" w:hAnsi="Consolas" w:cs="Consolas"/>
-          <w:color w:val="000000"/>
-          <w:sz w:val="19"/>
-          <w:szCs w:val="19"/>
-          <w:lang w:eastAsia="en-US"/>
-        </w:rPr>
-        <w:t>.images</w:t>
-      </w:r>
-      <w:proofErr w:type="spellEnd"/>
       <w:r>
         <w:rPr>
           <w:rFonts w:ascii="Consolas" w:eastAsiaTheme="minorHAnsi" w:hAnsi="Consolas" w:cs="Consolas"/>
@@ -19804,7 +20898,6 @@
           <w:szCs w:val="19"/>
           <w:lang w:eastAsia="en-US"/>
         </w:rPr>
-        <w:lastRenderedPageBreak/>
         <w:t xml:space="preserve">        </w:t>
       </w:r>
       <w:r>
@@ -19862,7 +20955,18 @@
           <w:szCs w:val="19"/>
           <w:lang w:eastAsia="en-US"/>
         </w:rPr>
-        <w:t>.images.append</w:t>
+        <w:t>.images</w:t>
+      </w:r>
+      <w:proofErr w:type="gramEnd"/>
+      <w:r>
+        <w:rPr>
+          <w:rFonts w:ascii="Consolas" w:eastAsiaTheme="minorHAnsi" w:hAnsi="Consolas" w:cs="Consolas"/>
+          <w:color w:val="000000"/>
+          <w:sz w:val="19"/>
+          <w:szCs w:val="19"/>
+          <w:lang w:eastAsia="en-US"/>
+        </w:rPr>
+        <w:t>.append</w:t>
       </w:r>
       <w:proofErr w:type="spellEnd"/>
       <w:r>
@@ -19875,7 +20979,6 @@
         </w:rPr>
         <w:t>(</w:t>
       </w:r>
-      <w:proofErr w:type="gramEnd"/>
       <w:r>
         <w:rPr>
           <w:rFonts w:ascii="Consolas" w:eastAsiaTheme="minorHAnsi" w:hAnsi="Consolas" w:cs="Consolas"/>
@@ -20050,42 +21153,32 @@
           <w:szCs w:val="19"/>
           <w:lang w:eastAsia="en-US"/>
         </w:rPr>
-        <w:t xml:space="preserve"> </w:t>
-      </w:r>
+        <w:t xml:space="preserve"> len(</w:t>
+      </w:r>
+      <w:proofErr w:type="spellStart"/>
       <w:proofErr w:type="gramStart"/>
       <w:r>
         <w:rPr>
           <w:rFonts w:ascii="Consolas" w:eastAsiaTheme="minorHAnsi" w:hAnsi="Consolas" w:cs="Consolas"/>
-          <w:color w:val="000000"/>
-          <w:sz w:val="19"/>
-          <w:szCs w:val="19"/>
-          <w:lang w:eastAsia="en-US"/>
-        </w:rPr>
-        <w:t>len(</w:t>
-      </w:r>
-      <w:proofErr w:type="spellStart"/>
+          <w:color w:val="808080"/>
+          <w:sz w:val="19"/>
+          <w:szCs w:val="19"/>
+          <w:lang w:eastAsia="en-US"/>
+        </w:rPr>
+        <w:t>self</w:t>
+      </w:r>
+      <w:r>
+        <w:rPr>
+          <w:rFonts w:ascii="Consolas" w:eastAsiaTheme="minorHAnsi" w:hAnsi="Consolas" w:cs="Consolas"/>
+          <w:color w:val="000000"/>
+          <w:sz w:val="19"/>
+          <w:szCs w:val="19"/>
+          <w:lang w:eastAsia="en-US"/>
+        </w:rPr>
+        <w:t>.images</w:t>
+      </w:r>
+      <w:proofErr w:type="spellEnd"/>
       <w:proofErr w:type="gramEnd"/>
-      <w:r>
-        <w:rPr>
-          <w:rFonts w:ascii="Consolas" w:eastAsiaTheme="minorHAnsi" w:hAnsi="Consolas" w:cs="Consolas"/>
-          <w:color w:val="808080"/>
-          <w:sz w:val="19"/>
-          <w:szCs w:val="19"/>
-          <w:lang w:eastAsia="en-US"/>
-        </w:rPr>
-        <w:t>self</w:t>
-      </w:r>
-      <w:r>
-        <w:rPr>
-          <w:rFonts w:ascii="Consolas" w:eastAsiaTheme="minorHAnsi" w:hAnsi="Consolas" w:cs="Consolas"/>
-          <w:color w:val="000000"/>
-          <w:sz w:val="19"/>
-          <w:szCs w:val="19"/>
-          <w:lang w:eastAsia="en-US"/>
-        </w:rPr>
-        <w:t>.images</w:t>
-      </w:r>
-      <w:proofErr w:type="spellEnd"/>
       <w:r>
         <w:rPr>
           <w:rFonts w:ascii="Consolas" w:eastAsiaTheme="minorHAnsi" w:hAnsi="Consolas" w:cs="Consolas"/>
@@ -20176,6 +21269,16 @@
         <w:t>.images.pop</w:t>
       </w:r>
       <w:proofErr w:type="spellEnd"/>
+      <w:r>
+        <w:rPr>
+          <w:rFonts w:ascii="Consolas" w:eastAsiaTheme="minorHAnsi" w:hAnsi="Consolas" w:cs="Consolas"/>
+          <w:color w:val="000000"/>
+          <w:sz w:val="19"/>
+          <w:szCs w:val="19"/>
+          <w:lang w:eastAsia="en-US"/>
+        </w:rPr>
+        <w:t>(</w:t>
+      </w:r>
       <w:proofErr w:type="gramEnd"/>
       <w:r>
         <w:rPr>
@@ -20185,7 +21288,7 @@
           <w:szCs w:val="19"/>
           <w:lang w:eastAsia="en-US"/>
         </w:rPr>
-        <w:t>(0)</w:t>
+        <w:t>0)</w:t>
       </w:r>
     </w:p>
     <w:p>
@@ -20278,7 +21381,6 @@
         </w:rPr>
       </w:pPr>
       <w:proofErr w:type="spellStart"/>
-      <w:proofErr w:type="gramStart"/>
       <w:r>
         <w:rPr>
           <w:rFonts w:ascii="Consolas" w:eastAsiaTheme="minorHAnsi" w:hAnsi="Consolas" w:cs="Consolas"/>
@@ -20303,7 +21405,6 @@
         <w:t>(</w:t>
       </w:r>
       <w:proofErr w:type="spellStart"/>
-      <w:proofErr w:type="gramEnd"/>
       <w:r>
         <w:rPr>
           <w:rFonts w:ascii="Consolas" w:eastAsiaTheme="minorHAnsi" w:hAnsi="Consolas" w:cs="Consolas"/>
@@ -20564,16 +21665,6 @@
         <w:t>.historyIndex</w:t>
       </w:r>
       <w:proofErr w:type="spellEnd"/>
-      <w:r>
-        <w:rPr>
-          <w:rFonts w:ascii="Consolas" w:eastAsiaTheme="minorHAnsi" w:hAnsi="Consolas" w:cs="Consolas"/>
-          <w:color w:val="000000"/>
-          <w:sz w:val="19"/>
-          <w:szCs w:val="19"/>
-          <w:lang w:eastAsia="en-US"/>
-        </w:rPr>
-        <w:t xml:space="preserve"> &gt;</w:t>
-      </w:r>
       <w:proofErr w:type="gramEnd"/>
       <w:r>
         <w:rPr>
@@ -20583,7 +21674,7 @@
           <w:szCs w:val="19"/>
           <w:lang w:eastAsia="en-US"/>
         </w:rPr>
-        <w:t xml:space="preserve"> 0:   </w:t>
+        <w:t xml:space="preserve"> &gt; 0:   </w:t>
       </w:r>
       <w:r>
         <w:rPr>
@@ -20703,19 +21794,9 @@
           <w:szCs w:val="19"/>
           <w:lang w:eastAsia="en-US"/>
         </w:rPr>
-        <w:t>print</w:t>
+        <w:t>print(</w:t>
       </w:r>
       <w:proofErr w:type="gramEnd"/>
-      <w:r>
-        <w:rPr>
-          <w:rFonts w:ascii="Consolas" w:eastAsiaTheme="minorHAnsi" w:hAnsi="Consolas" w:cs="Consolas"/>
-          <w:color w:val="000000"/>
-          <w:sz w:val="19"/>
-          <w:szCs w:val="19"/>
-          <w:lang w:eastAsia="en-US"/>
-        </w:rPr>
-        <w:t>(</w:t>
-      </w:r>
       <w:r>
         <w:rPr>
           <w:rFonts w:ascii="Consolas" w:eastAsiaTheme="minorHAnsi" w:hAnsi="Consolas" w:cs="Consolas"/>
@@ -20781,52 +21862,32 @@
           <w:szCs w:val="19"/>
           <w:lang w:eastAsia="en-US"/>
         </w:rPr>
-        <w:t xml:space="preserve">        </w:t>
-      </w:r>
+        <w:t xml:space="preserve">        print(</w:t>
+      </w:r>
+      <w:proofErr w:type="spellStart"/>
       <w:proofErr w:type="gramStart"/>
       <w:r>
         <w:rPr>
           <w:rFonts w:ascii="Consolas" w:eastAsiaTheme="minorHAnsi" w:hAnsi="Consolas" w:cs="Consolas"/>
-          <w:color w:val="000000"/>
-          <w:sz w:val="19"/>
-          <w:szCs w:val="19"/>
-          <w:lang w:eastAsia="en-US"/>
-        </w:rPr>
-        <w:t>print</w:t>
-      </w:r>
+          <w:color w:val="808080"/>
+          <w:sz w:val="19"/>
+          <w:szCs w:val="19"/>
+          <w:lang w:eastAsia="en-US"/>
+        </w:rPr>
+        <w:t>self</w:t>
+      </w:r>
+      <w:r>
+        <w:rPr>
+          <w:rFonts w:ascii="Consolas" w:eastAsiaTheme="minorHAnsi" w:hAnsi="Consolas" w:cs="Consolas"/>
+          <w:color w:val="000000"/>
+          <w:sz w:val="19"/>
+          <w:szCs w:val="19"/>
+          <w:lang w:eastAsia="en-US"/>
+        </w:rPr>
+        <w:t>.historyIndex</w:t>
+      </w:r>
+      <w:proofErr w:type="spellEnd"/>
       <w:proofErr w:type="gramEnd"/>
-      <w:r>
-        <w:rPr>
-          <w:rFonts w:ascii="Consolas" w:eastAsiaTheme="minorHAnsi" w:hAnsi="Consolas" w:cs="Consolas"/>
-          <w:color w:val="000000"/>
-          <w:sz w:val="19"/>
-          <w:szCs w:val="19"/>
-          <w:lang w:eastAsia="en-US"/>
-        </w:rPr>
-        <w:t>(</w:t>
-      </w:r>
-      <w:proofErr w:type="spellStart"/>
-      <w:r>
-        <w:rPr>
-          <w:rFonts w:ascii="Consolas" w:eastAsiaTheme="minorHAnsi" w:hAnsi="Consolas" w:cs="Consolas"/>
-          <w:color w:val="808080"/>
-          <w:sz w:val="19"/>
-          <w:szCs w:val="19"/>
-          <w:lang w:eastAsia="en-US"/>
-        </w:rPr>
-        <w:t>self</w:t>
-      </w:r>
-      <w:r>
-        <w:rPr>
-          <w:rFonts w:ascii="Consolas" w:eastAsiaTheme="minorHAnsi" w:hAnsi="Consolas" w:cs="Consolas"/>
-          <w:color w:val="000000"/>
-          <w:sz w:val="19"/>
-          <w:szCs w:val="19"/>
-          <w:lang w:eastAsia="en-US"/>
-        </w:rPr>
-        <w:t>.historyIndex</w:t>
-      </w:r>
-      <w:proofErr w:type="spellEnd"/>
       <w:r>
         <w:rPr>
           <w:rFonts w:ascii="Consolas" w:eastAsiaTheme="minorHAnsi" w:hAnsi="Consolas" w:cs="Consolas"/>
@@ -20980,7 +22041,6 @@
         </w:rPr>
       </w:pPr>
       <w:proofErr w:type="spellStart"/>
-      <w:proofErr w:type="gramStart"/>
       <w:r>
         <w:rPr>
           <w:rFonts w:ascii="Consolas" w:eastAsiaTheme="minorHAnsi" w:hAnsi="Consolas" w:cs="Consolas"/>
@@ -21005,7 +22065,6 @@
         <w:t>(</w:t>
       </w:r>
       <w:proofErr w:type="spellStart"/>
-      <w:proofErr w:type="gramEnd"/>
       <w:r>
         <w:rPr>
           <w:rFonts w:ascii="Consolas" w:eastAsiaTheme="minorHAnsi" w:hAnsi="Consolas" w:cs="Consolas"/>
@@ -21052,29 +22111,7 @@
           <w:szCs w:val="19"/>
           <w:lang w:eastAsia="en-US"/>
         </w:rPr>
-        <w:t xml:space="preserve">Visszavonás után lehetőségünk van visszatérni az újabb állapotokhoz. A függvény a </w:t>
-      </w:r>
-      <w:proofErr w:type="gramStart"/>
-      <w:r>
-        <w:rPr>
-          <w:rFonts w:ascii="Consolas" w:eastAsiaTheme="minorHAnsi" w:hAnsi="Consolas" w:cs="Consolas"/>
-          <w:color w:val="000000"/>
-          <w:sz w:val="19"/>
-          <w:szCs w:val="19"/>
-          <w:lang w:eastAsia="en-US"/>
-        </w:rPr>
-        <w:t>kép következő</w:t>
-      </w:r>
-      <w:proofErr w:type="gramEnd"/>
-      <w:r>
-        <w:rPr>
-          <w:rFonts w:ascii="Consolas" w:eastAsiaTheme="minorHAnsi" w:hAnsi="Consolas" w:cs="Consolas"/>
-          <w:color w:val="000000"/>
-          <w:sz w:val="19"/>
-          <w:szCs w:val="19"/>
-          <w:lang w:eastAsia="en-US"/>
-        </w:rPr>
-        <w:t xml:space="preserve"> állapotát adja vissza.</w:t>
+        <w:t>Visszavonás után lehetőségünk van visszatérni az újabb állapotokhoz. A függvény a kép következő állapotát adja vissza.</w:t>
       </w:r>
     </w:p>
     <w:p>
@@ -21324,6 +22361,7 @@
         <w:t xml:space="preserve"> </w:t>
       </w:r>
       <w:proofErr w:type="spellStart"/>
+      <w:proofErr w:type="gramStart"/>
       <w:r>
         <w:rPr>
           <w:rFonts w:ascii="Consolas" w:eastAsiaTheme="minorHAnsi" w:hAnsi="Consolas" w:cs="Consolas"/>
@@ -21345,29 +22383,18 @@
         <w:t>.historyIndex</w:t>
       </w:r>
       <w:proofErr w:type="spellEnd"/>
-      <w:r>
-        <w:rPr>
-          <w:rFonts w:ascii="Consolas" w:eastAsiaTheme="minorHAnsi" w:hAnsi="Consolas" w:cs="Consolas"/>
-          <w:color w:val="000000"/>
-          <w:sz w:val="19"/>
-          <w:szCs w:val="19"/>
-          <w:lang w:eastAsia="en-US"/>
-        </w:rPr>
-        <w:t xml:space="preserve"> == </w:t>
-      </w:r>
-      <w:proofErr w:type="gramStart"/>
-      <w:r>
-        <w:rPr>
-          <w:rFonts w:ascii="Consolas" w:eastAsiaTheme="minorHAnsi" w:hAnsi="Consolas" w:cs="Consolas"/>
-          <w:color w:val="000000"/>
-          <w:sz w:val="19"/>
-          <w:szCs w:val="19"/>
-          <w:lang w:eastAsia="en-US"/>
-        </w:rPr>
-        <w:t>len(</w:t>
-      </w:r>
-      <w:proofErr w:type="spellStart"/>
       <w:proofErr w:type="gramEnd"/>
+      <w:r>
+        <w:rPr>
+          <w:rFonts w:ascii="Consolas" w:eastAsiaTheme="minorHAnsi" w:hAnsi="Consolas" w:cs="Consolas"/>
+          <w:color w:val="000000"/>
+          <w:sz w:val="19"/>
+          <w:szCs w:val="19"/>
+          <w:lang w:eastAsia="en-US"/>
+        </w:rPr>
+        <w:t xml:space="preserve"> == len(</w:t>
+      </w:r>
+      <w:proofErr w:type="spellStart"/>
       <w:r>
         <w:rPr>
           <w:rFonts w:ascii="Consolas" w:eastAsiaTheme="minorHAnsi" w:hAnsi="Consolas" w:cs="Consolas"/>
@@ -21527,19 +22554,9 @@
           <w:szCs w:val="19"/>
           <w:lang w:eastAsia="en-US"/>
         </w:rPr>
-        <w:t>print</w:t>
+        <w:t>print(</w:t>
       </w:r>
       <w:proofErr w:type="gramEnd"/>
-      <w:r>
-        <w:rPr>
-          <w:rFonts w:ascii="Consolas" w:eastAsiaTheme="minorHAnsi" w:hAnsi="Consolas" w:cs="Consolas"/>
-          <w:color w:val="000000"/>
-          <w:sz w:val="19"/>
-          <w:szCs w:val="19"/>
-          <w:lang w:eastAsia="en-US"/>
-        </w:rPr>
-        <w:t>(</w:t>
-      </w:r>
       <w:r>
         <w:rPr>
           <w:rFonts w:ascii="Consolas" w:eastAsiaTheme="minorHAnsi" w:hAnsi="Consolas" w:cs="Consolas"/>
@@ -21605,52 +22622,32 @@
           <w:szCs w:val="19"/>
           <w:lang w:eastAsia="en-US"/>
         </w:rPr>
-        <w:t xml:space="preserve">        </w:t>
-      </w:r>
+        <w:t xml:space="preserve">        print(</w:t>
+      </w:r>
+      <w:proofErr w:type="spellStart"/>
       <w:proofErr w:type="gramStart"/>
       <w:r>
         <w:rPr>
           <w:rFonts w:ascii="Consolas" w:eastAsiaTheme="minorHAnsi" w:hAnsi="Consolas" w:cs="Consolas"/>
-          <w:color w:val="000000"/>
-          <w:sz w:val="19"/>
-          <w:szCs w:val="19"/>
-          <w:lang w:eastAsia="en-US"/>
-        </w:rPr>
-        <w:t>print</w:t>
-      </w:r>
+          <w:color w:val="808080"/>
+          <w:sz w:val="19"/>
+          <w:szCs w:val="19"/>
+          <w:lang w:eastAsia="en-US"/>
+        </w:rPr>
+        <w:t>self</w:t>
+      </w:r>
+      <w:r>
+        <w:rPr>
+          <w:rFonts w:ascii="Consolas" w:eastAsiaTheme="minorHAnsi" w:hAnsi="Consolas" w:cs="Consolas"/>
+          <w:color w:val="000000"/>
+          <w:sz w:val="19"/>
+          <w:szCs w:val="19"/>
+          <w:lang w:eastAsia="en-US"/>
+        </w:rPr>
+        <w:t>.historyIndex</w:t>
+      </w:r>
+      <w:proofErr w:type="spellEnd"/>
       <w:proofErr w:type="gramEnd"/>
-      <w:r>
-        <w:rPr>
-          <w:rFonts w:ascii="Consolas" w:eastAsiaTheme="minorHAnsi" w:hAnsi="Consolas" w:cs="Consolas"/>
-          <w:color w:val="000000"/>
-          <w:sz w:val="19"/>
-          <w:szCs w:val="19"/>
-          <w:lang w:eastAsia="en-US"/>
-        </w:rPr>
-        <w:t>(</w:t>
-      </w:r>
-      <w:proofErr w:type="spellStart"/>
-      <w:r>
-        <w:rPr>
-          <w:rFonts w:ascii="Consolas" w:eastAsiaTheme="minorHAnsi" w:hAnsi="Consolas" w:cs="Consolas"/>
-          <w:color w:val="808080"/>
-          <w:sz w:val="19"/>
-          <w:szCs w:val="19"/>
-          <w:lang w:eastAsia="en-US"/>
-        </w:rPr>
-        <w:t>self</w:t>
-      </w:r>
-      <w:r>
-        <w:rPr>
-          <w:rFonts w:ascii="Consolas" w:eastAsiaTheme="minorHAnsi" w:hAnsi="Consolas" w:cs="Consolas"/>
-          <w:color w:val="000000"/>
-          <w:sz w:val="19"/>
-          <w:szCs w:val="19"/>
-          <w:lang w:eastAsia="en-US"/>
-        </w:rPr>
-        <w:t>.historyIndex</w:t>
-      </w:r>
-      <w:proofErr w:type="spellEnd"/>
       <w:r>
         <w:rPr>
           <w:rFonts w:ascii="Consolas" w:eastAsiaTheme="minorHAnsi" w:hAnsi="Consolas" w:cs="Consolas"/>
@@ -21797,7 +22794,7 @@
       <w:pPr>
         <w:pStyle w:val="Cmsor1"/>
       </w:pPr>
-      <w:bookmarkStart w:id="8" w:name="_Toc25796462"/>
+      <w:bookmarkStart w:id="8" w:name="_Toc25833853"/>
       <w:r>
         <w:t>Verziótörténet</w:t>
       </w:r>
@@ -21805,11 +22802,9 @@
     </w:p>
     <w:p>
       <w:pPr>
-        <w:rPr>
-          <w:sz w:val="28"/>
-          <w:szCs w:val="28"/>
-        </w:rPr>
-      </w:pPr>
+        <w:pStyle w:val="Cmsor2"/>
+      </w:pPr>
+      <w:bookmarkStart w:id="9" w:name="_Toc25833854"/>
       <w:r>
         <w:rPr>
           <w:rFonts w:ascii="Times New Roman" w:hAnsi="Times New Roman" w:cs="Times New Roman"/>
@@ -21882,12 +22877,9 @@
         </w:drawing>
       </w:r>
       <w:r>
-        <w:rPr>
-          <w:sz w:val="28"/>
-          <w:szCs w:val="28"/>
-        </w:rPr>
         <w:t>Photo Editor 1.1</w:t>
       </w:r>
+      <w:bookmarkEnd w:id="9"/>
     </w:p>
     <w:p>
       <w:r>
@@ -21909,11 +22901,13 @@
       </w:r>
     </w:p>
     <w:p>
+      <w:pPr>
+        <w:pStyle w:val="Cmsor2"/>
+      </w:pPr>
+      <w:bookmarkStart w:id="10" w:name="_Toc25833855"/>
       <w:r>
         <w:rPr>
           <w:noProof/>
-          <w:sz w:val="28"/>
-          <w:szCs w:val="28"/>
         </w:rPr>
         <w:drawing>
           <wp:anchor distT="0" distB="0" distL="114300" distR="114300" simplePos="0" relativeHeight="251662336" behindDoc="0" locked="0" layoutInCell="1" allowOverlap="1" wp14:anchorId="4453903C" wp14:editId="54D114FA">
@@ -21979,12 +22973,9 @@
         </w:drawing>
       </w:r>
       <w:r>
-        <w:rPr>
-          <w:sz w:val="28"/>
-          <w:szCs w:val="28"/>
-        </w:rPr>
         <w:t>Photo Editor 1.2</w:t>
       </w:r>
+      <w:bookmarkEnd w:id="10"/>
     </w:p>
     <w:p>
       <w:r>
@@ -22021,16 +23012,12 @@
     </w:p>
     <w:p>
       <w:pPr>
-        <w:rPr>
-          <w:sz w:val="28"/>
-          <w:szCs w:val="28"/>
-        </w:rPr>
-      </w:pPr>
+        <w:pStyle w:val="Cmsor2"/>
+      </w:pPr>
+      <w:bookmarkStart w:id="11" w:name="_Toc25833856"/>
       <w:r>
         <w:rPr>
           <w:noProof/>
-          <w:sz w:val="28"/>
-          <w:szCs w:val="28"/>
         </w:rPr>
         <w:lastRenderedPageBreak/>
         <w:drawing>
@@ -22097,12 +23084,9 @@
         </w:drawing>
       </w:r>
       <w:r>
-        <w:rPr>
-          <w:sz w:val="28"/>
-          <w:szCs w:val="28"/>
-        </w:rPr>
         <w:t>Photo Editor 2.1</w:t>
       </w:r>
+      <w:bookmarkEnd w:id="11"/>
     </w:p>
     <w:p>
       <w:r>
@@ -22111,34 +23095,21 @@
     </w:p>
     <w:p>
       <w:pPr>
-        <w:rPr>
-          <w:sz w:val="28"/>
-          <w:szCs w:val="28"/>
-        </w:rPr>
-      </w:pPr>
-      <w:r>
-        <w:rPr>
-          <w:sz w:val="28"/>
-          <w:szCs w:val="28"/>
-        </w:rPr>
+        <w:pStyle w:val="Cmsor2"/>
+      </w:pPr>
+      <w:bookmarkStart w:id="12" w:name="_Toc25833857"/>
+      <w:r>
         <w:t>Photo Editor 2.2 (</w:t>
       </w:r>
       <w:proofErr w:type="spellStart"/>
       <w:r>
-        <w:rPr>
-          <w:sz w:val="28"/>
-          <w:szCs w:val="28"/>
-        </w:rPr>
         <w:t>recent</w:t>
       </w:r>
       <w:proofErr w:type="spellEnd"/>
       <w:r>
-        <w:rPr>
-          <w:sz w:val="28"/>
-          <w:szCs w:val="28"/>
-        </w:rPr>
         <w:t>)</w:t>
       </w:r>
+      <w:bookmarkEnd w:id="12"/>
     </w:p>
     <w:p>
       <w:r>
@@ -22213,16 +23184,11 @@
       </w:r>
       <w:proofErr w:type="spellEnd"/>
       <w:r>
-        <w:t xml:space="preserve"> is </w:t>
-      </w:r>
-      <w:proofErr w:type="spellStart"/>
-      <w:r>
-        <w:t>reszponzív</w:t>
+        <w:t xml:space="preserve"> is reszponzív</w:t>
       </w:r>
       <w:r>
         <w:t>ak</w:t>
       </w:r>
-      <w:proofErr w:type="spellEnd"/>
       <w:r>
         <w:t xml:space="preserve"> lett</w:t>
       </w:r>
@@ -22230,15 +23196,7 @@
         <w:t>ek</w:t>
       </w:r>
       <w:r>
-        <w:t xml:space="preserve">, bármekkora képernyőn fut az alkalmazás, többféle </w:t>
-      </w:r>
-      <w:proofErr w:type="gramStart"/>
-      <w:r>
-        <w:t>fájl</w:t>
-      </w:r>
-      <w:proofErr w:type="gramEnd"/>
-      <w:r>
-        <w:t xml:space="preserve">típust lehet megnyitni, illetve elmenteni, </w:t>
+        <w:t xml:space="preserve">, bármekkora képernyőn fut az alkalmazás, többféle fájltípust lehet megnyitni, illetve elmenteni, </w:t>
       </w:r>
       <w:proofErr w:type="spellStart"/>
       <w:r>
@@ -22269,32 +23227,23 @@
       <w:pPr>
         <w:pStyle w:val="Cmsor1"/>
       </w:pPr>
-      <w:bookmarkStart w:id="9" w:name="_Toc25796463"/>
+      <w:bookmarkStart w:id="13" w:name="_Toc25833858"/>
       <w:r>
         <w:lastRenderedPageBreak/>
-        <w:t>Fe</w:t>
-      </w:r>
-      <w:r>
-        <w:t>l</w:t>
-      </w:r>
-      <w:r>
-        <w:t>használó</w:t>
-      </w:r>
-      <w:r>
-        <w:t>i dokumentáció</w:t>
-      </w:r>
-      <w:bookmarkEnd w:id="9"/>
+        <w:t>Felhasználói dokumentáció</w:t>
+      </w:r>
+      <w:bookmarkEnd w:id="13"/>
     </w:p>
     <w:p/>
     <w:p>
       <w:pPr>
         <w:pStyle w:val="Cmsor2"/>
       </w:pPr>
-      <w:bookmarkStart w:id="10" w:name="_Toc25796464"/>
+      <w:bookmarkStart w:id="14" w:name="_Toc25833859"/>
       <w:r>
         <w:t>Alkalmazás indítása</w:t>
       </w:r>
-      <w:bookmarkEnd w:id="10"/>
+      <w:bookmarkEnd w:id="14"/>
     </w:p>
     <w:p>
       <w:pPr>
@@ -22427,11 +23376,11 @@
       <w:pPr>
         <w:pStyle w:val="Cmsor2"/>
       </w:pPr>
-      <w:bookmarkStart w:id="11" w:name="_Toc25796465"/>
+      <w:bookmarkStart w:id="15" w:name="_Toc25833860"/>
       <w:r>
         <w:t>Kép betöltése</w:t>
       </w:r>
-      <w:bookmarkEnd w:id="11"/>
+      <w:bookmarkEnd w:id="15"/>
     </w:p>
     <w:p>
       <w:pPr>
@@ -22858,11 +23807,11 @@
       <w:pPr>
         <w:pStyle w:val="Cmsor2"/>
       </w:pPr>
-      <w:bookmarkStart w:id="12" w:name="_Toc25796466"/>
+      <w:bookmarkStart w:id="16" w:name="_Toc25833861"/>
       <w:r>
         <w:t>Kép szerkesztése</w:t>
       </w:r>
-      <w:bookmarkEnd w:id="12"/>
+      <w:bookmarkEnd w:id="16"/>
     </w:p>
     <w:p>
       <w:pPr>
@@ -22973,7 +23922,7 @@
       <w:pPr>
         <w:pStyle w:val="Cmsor2"/>
       </w:pPr>
-      <w:bookmarkStart w:id="13" w:name="_Toc25796467"/>
+      <w:bookmarkStart w:id="17" w:name="_Toc25833862"/>
       <w:r>
         <w:lastRenderedPageBreak/>
         <w:t xml:space="preserve">Kép </w:t>
@@ -22981,7 +23930,7 @@
       <w:r>
         <w:t>mentése</w:t>
       </w:r>
-      <w:bookmarkEnd w:id="13"/>
+      <w:bookmarkEnd w:id="17"/>
     </w:p>
     <w:p>
       <w:pPr>
@@ -23008,28 +23957,34 @@
         <w:rPr>
           <w:color w:val="000000" w:themeColor="text1"/>
         </w:rPr>
-        <w:t xml:space="preserve"> gombbal menthetjük azt. A gomb alatt három fajta kiterjesztés között választhatunk</w:t>
-      </w:r>
-      <w:proofErr w:type="gramStart"/>
+        <w:t xml:space="preserve"> gombbal menthetjük azt. A gomb alatt három fajta kiterjesztés között választhatunk: .</w:t>
+      </w:r>
+      <w:proofErr w:type="spellStart"/>
       <w:r>
         <w:rPr>
           <w:color w:val="000000" w:themeColor="text1"/>
         </w:rPr>
-        <w:t>: .</w:t>
-      </w:r>
-      <w:proofErr w:type="spellStart"/>
+        <w:t>jpg</w:t>
+      </w:r>
+      <w:proofErr w:type="spellEnd"/>
       <w:r>
         <w:rPr>
           <w:color w:val="000000" w:themeColor="text1"/>
         </w:rPr>
-        <w:t>jpg</w:t>
-      </w:r>
-      <w:proofErr w:type="spellEnd"/>
-      <w:proofErr w:type="gramEnd"/>
+        <w:t>, .</w:t>
+      </w:r>
+      <w:proofErr w:type="spellStart"/>
       <w:r>
         <w:rPr>
           <w:color w:val="000000" w:themeColor="text1"/>
         </w:rPr>
+        <w:t>png</w:t>
+      </w:r>
+      <w:proofErr w:type="spellEnd"/>
+      <w:r>
+        <w:rPr>
+          <w:color w:val="000000" w:themeColor="text1"/>
+        </w:rPr>
         <w:t>, .</w:t>
       </w:r>
       <w:proofErr w:type="spellStart"/>
@@ -23037,42 +23992,14 @@
         <w:rPr>
           <w:color w:val="000000" w:themeColor="text1"/>
         </w:rPr>
-        <w:t>png</w:t>
+        <w:t>bmp</w:t>
       </w:r>
       <w:proofErr w:type="spellEnd"/>
       <w:r>
         <w:rPr>
           <w:color w:val="000000" w:themeColor="text1"/>
         </w:rPr>
-        <w:t>, .</w:t>
-      </w:r>
-      <w:proofErr w:type="spellStart"/>
-      <w:r>
-        <w:rPr>
-          <w:color w:val="000000" w:themeColor="text1"/>
-        </w:rPr>
-        <w:t>bmp</w:t>
-      </w:r>
-      <w:proofErr w:type="spellEnd"/>
-      <w:r>
-        <w:rPr>
-          <w:color w:val="000000" w:themeColor="text1"/>
-        </w:rPr>
-        <w:t xml:space="preserve">. A gombra rákattintva a felugró ablakon kiválaszthatjuk a </w:t>
-      </w:r>
-      <w:proofErr w:type="gramStart"/>
-      <w:r>
-        <w:rPr>
-          <w:color w:val="000000" w:themeColor="text1"/>
-        </w:rPr>
-        <w:t>fájl</w:t>
-      </w:r>
-      <w:proofErr w:type="gramEnd"/>
-      <w:r>
-        <w:rPr>
-          <w:color w:val="000000" w:themeColor="text1"/>
-        </w:rPr>
-        <w:t xml:space="preserve"> mentési helyét és a fájlnevet.</w:t>
+        <w:t>. A gombra rákattintva a felugró ablakon kiválaszthatjuk a fájl mentési helyét és a fájlnevet.</w:t>
       </w:r>
     </w:p>
     <w:p>
@@ -23229,7 +24156,7 @@
 </file>
 
 <file path=word/endnotes.xml><?xml version="1.0" encoding="utf-8"?>
-<w:endnotes xmlns:wpc="http://schemas.microsoft.com/office/word/2010/wordprocessingCanvas" xmlns:cx="http://schemas.microsoft.com/office/drawing/2014/chartex" xmlns:mc="http://schemas.openxmlformats.org/markup-compatibility/2006" xmlns:o="urn:schemas-microsoft-com:office:office" xmlns:r="http://schemas.openxmlformats.org/officeDocument/2006/relationships" xmlns:m="http://schemas.openxmlformats.org/officeDocument/2006/math" xmlns:v="urn:schemas-microsoft-com:vml" xmlns:wp14="http://schemas.microsoft.com/office/word/2010/wordprocessingDrawing" xmlns:wp="http://schemas.openxmlformats.org/drawingml/2006/wordprocessingDrawing" xmlns:w10="urn:schemas-microsoft-com:office:word" xmlns:w="http://schemas.openxmlformats.org/wordprocessingml/2006/main" xmlns:w14="http://schemas.microsoft.com/office/word/2010/wordml" xmlns:w15="http://schemas.microsoft.com/office/word/2012/wordml" xmlns:w16se="http://schemas.microsoft.com/office/word/2015/wordml/symex" xmlns:wpg="http://schemas.microsoft.com/office/word/2010/wordprocessingGroup" xmlns:wpi="http://schemas.microsoft.com/office/word/2010/wordprocessingInk" xmlns:wne="http://schemas.microsoft.com/office/word/2006/wordml" xmlns:wps="http://schemas.microsoft.com/office/word/2010/wordprocessingShape" mc:Ignorable="w14 w15 w16se wp14">
+<w:endnotes xmlns:wpc="http://schemas.microsoft.com/office/word/2010/wordprocessingCanvas" xmlns:cx="http://schemas.microsoft.com/office/drawing/2014/chartex" xmlns:cx1="http://schemas.microsoft.com/office/drawing/2015/9/8/chartex" xmlns:cx2="http://schemas.microsoft.com/office/drawing/2015/10/21/chartex" xmlns:cx3="http://schemas.microsoft.com/office/drawing/2016/5/9/chartex" xmlns:cx4="http://schemas.microsoft.com/office/drawing/2016/5/10/chartex" xmlns:cx5="http://schemas.microsoft.com/office/drawing/2016/5/11/chartex" xmlns:cx6="http://schemas.microsoft.com/office/drawing/2016/5/12/chartex" xmlns:cx7="http://schemas.microsoft.com/office/drawing/2016/5/13/chartex" xmlns:cx8="http://schemas.microsoft.com/office/drawing/2016/5/14/chartex" xmlns:mc="http://schemas.openxmlformats.org/markup-compatibility/2006" xmlns:aink="http://schemas.microsoft.com/office/drawing/2016/ink" xmlns:am3d="http://schemas.microsoft.com/office/drawing/2017/model3d" xmlns:o="urn:schemas-microsoft-com:office:office" xmlns:r="http://schemas.openxmlformats.org/officeDocument/2006/relationships" xmlns:m="http://schemas.openxmlformats.org/officeDocument/2006/math" xmlns:v="urn:schemas-microsoft-com:vml" xmlns:wp14="http://schemas.microsoft.com/office/word/2010/wordprocessingDrawing" xmlns:wp="http://schemas.openxmlformats.org/drawingml/2006/wordprocessingDrawing" xmlns:w10="urn:schemas-microsoft-com:office:word" xmlns:w="http://schemas.openxmlformats.org/wordprocessingml/2006/main" xmlns:w14="http://schemas.microsoft.com/office/word/2010/wordml" xmlns:w15="http://schemas.microsoft.com/office/word/2012/wordml" xmlns:w16cid="http://schemas.microsoft.com/office/word/2016/wordml/cid" xmlns:w16se="http://schemas.microsoft.com/office/word/2015/wordml/symex" xmlns:wpg="http://schemas.microsoft.com/office/word/2010/wordprocessingGroup" xmlns:wpi="http://schemas.microsoft.com/office/word/2010/wordprocessingInk" xmlns:wne="http://schemas.microsoft.com/office/word/2006/wordml" xmlns:wps="http://schemas.microsoft.com/office/word/2010/wordprocessingShape" mc:Ignorable="w14 w15 w16se w16cid wp14">
   <w:endnote w:type="separator" w:id="-1">
     <w:p>
       <w:pPr>
@@ -23254,7 +24181,7 @@
 </file>
 
 <file path=word/footer1.xml><?xml version="1.0" encoding="utf-8"?>
-<w:ftr xmlns:wpc="http://schemas.microsoft.com/office/word/2010/wordprocessingCanvas" xmlns:cx="http://schemas.microsoft.com/office/drawing/2014/chartex" xmlns:mc="http://schemas.openxmlformats.org/markup-compatibility/2006" xmlns:o="urn:schemas-microsoft-com:office:office" xmlns:r="http://schemas.openxmlformats.org/officeDocument/2006/relationships" xmlns:m="http://schemas.openxmlformats.org/officeDocument/2006/math" xmlns:v="urn:schemas-microsoft-com:vml" xmlns:wp14="http://schemas.microsoft.com/office/word/2010/wordprocessingDrawing" xmlns:wp="http://schemas.openxmlformats.org/drawingml/2006/wordprocessingDrawing" xmlns:w10="urn:schemas-microsoft-com:office:word" xmlns:w="http://schemas.openxmlformats.org/wordprocessingml/2006/main" xmlns:w14="http://schemas.microsoft.com/office/word/2010/wordml" xmlns:w15="http://schemas.microsoft.com/office/word/2012/wordml" xmlns:w16se="http://schemas.microsoft.com/office/word/2015/wordml/symex" xmlns:wpg="http://schemas.microsoft.com/office/word/2010/wordprocessingGroup" xmlns:wpi="http://schemas.microsoft.com/office/word/2010/wordprocessingInk" xmlns:wne="http://schemas.microsoft.com/office/word/2006/wordml" xmlns:wps="http://schemas.microsoft.com/office/word/2010/wordprocessingShape" mc:Ignorable="w14 w15 w16se wp14">
+<w:ftr xmlns:wpc="http://schemas.microsoft.com/office/word/2010/wordprocessingCanvas" xmlns:cx="http://schemas.microsoft.com/office/drawing/2014/chartex" xmlns:cx1="http://schemas.microsoft.com/office/drawing/2015/9/8/chartex" xmlns:cx2="http://schemas.microsoft.com/office/drawing/2015/10/21/chartex" xmlns:cx3="http://schemas.microsoft.com/office/drawing/2016/5/9/chartex" xmlns:cx4="http://schemas.microsoft.com/office/drawing/2016/5/10/chartex" xmlns:cx5="http://schemas.microsoft.com/office/drawing/2016/5/11/chartex" xmlns:cx6="http://schemas.microsoft.com/office/drawing/2016/5/12/chartex" xmlns:cx7="http://schemas.microsoft.com/office/drawing/2016/5/13/chartex" xmlns:cx8="http://schemas.microsoft.com/office/drawing/2016/5/14/chartex" xmlns:mc="http://schemas.openxmlformats.org/markup-compatibility/2006" xmlns:aink="http://schemas.microsoft.com/office/drawing/2016/ink" xmlns:am3d="http://schemas.microsoft.com/office/drawing/2017/model3d" xmlns:o="urn:schemas-microsoft-com:office:office" xmlns:r="http://schemas.openxmlformats.org/officeDocument/2006/relationships" xmlns:m="http://schemas.openxmlformats.org/officeDocument/2006/math" xmlns:v="urn:schemas-microsoft-com:vml" xmlns:wp14="http://schemas.microsoft.com/office/word/2010/wordprocessingDrawing" xmlns:wp="http://schemas.openxmlformats.org/drawingml/2006/wordprocessingDrawing" xmlns:w10="urn:schemas-microsoft-com:office:word" xmlns:w="http://schemas.openxmlformats.org/wordprocessingml/2006/main" xmlns:w14="http://schemas.microsoft.com/office/word/2010/wordml" xmlns:w15="http://schemas.microsoft.com/office/word/2012/wordml" xmlns:w16cid="http://schemas.microsoft.com/office/word/2016/wordml/cid" xmlns:w16se="http://schemas.microsoft.com/office/word/2015/wordml/symex" xmlns:wpg="http://schemas.microsoft.com/office/word/2010/wordprocessingGroup" xmlns:wpi="http://schemas.microsoft.com/office/word/2010/wordprocessingInk" xmlns:wne="http://schemas.microsoft.com/office/word/2006/wordml" xmlns:wps="http://schemas.microsoft.com/office/word/2010/wordprocessingShape" mc:Ignorable="w14 w15 w16se w16cid wp14">
   <w:sdt>
     <w:sdtPr>
       <w:id w:val="-79447568"/>
@@ -23299,7 +24226,7 @@
 </file>
 
 <file path=word/footnotes.xml><?xml version="1.0" encoding="utf-8"?>
-<w:footnotes xmlns:wpc="http://schemas.microsoft.com/office/word/2010/wordprocessingCanvas" xmlns:cx="http://schemas.microsoft.com/office/drawing/2014/chartex" xmlns:mc="http://schemas.openxmlformats.org/markup-compatibility/2006" xmlns:o="urn:schemas-microsoft-com:office:office" xmlns:r="http://schemas.openxmlformats.org/officeDocument/2006/relationships" xmlns:m="http://schemas.openxmlformats.org/officeDocument/2006/math" xmlns:v="urn:schemas-microsoft-com:vml" xmlns:wp14="http://schemas.microsoft.com/office/word/2010/wordprocessingDrawing" xmlns:wp="http://schemas.openxmlformats.org/drawingml/2006/wordprocessingDrawing" xmlns:w10="urn:schemas-microsoft-com:office:word" xmlns:w="http://schemas.openxmlformats.org/wordprocessingml/2006/main" xmlns:w14="http://schemas.microsoft.com/office/word/2010/wordml" xmlns:w15="http://schemas.microsoft.com/office/word/2012/wordml" xmlns:w16se="http://schemas.microsoft.com/office/word/2015/wordml/symex" xmlns:wpg="http://schemas.microsoft.com/office/word/2010/wordprocessingGroup" xmlns:wpi="http://schemas.microsoft.com/office/word/2010/wordprocessingInk" xmlns:wne="http://schemas.microsoft.com/office/word/2006/wordml" xmlns:wps="http://schemas.microsoft.com/office/word/2010/wordprocessingShape" mc:Ignorable="w14 w15 w16se wp14">
+<w:footnotes xmlns:wpc="http://schemas.microsoft.com/office/word/2010/wordprocessingCanvas" xmlns:cx="http://schemas.microsoft.com/office/drawing/2014/chartex" xmlns:cx1="http://schemas.microsoft.com/office/drawing/2015/9/8/chartex" xmlns:cx2="http://schemas.microsoft.com/office/drawing/2015/10/21/chartex" xmlns:cx3="http://schemas.microsoft.com/office/drawing/2016/5/9/chartex" xmlns:cx4="http://schemas.microsoft.com/office/drawing/2016/5/10/chartex" xmlns:cx5="http://schemas.microsoft.com/office/drawing/2016/5/11/chartex" xmlns:cx6="http://schemas.microsoft.com/office/drawing/2016/5/12/chartex" xmlns:cx7="http://schemas.microsoft.com/office/drawing/2016/5/13/chartex" xmlns:cx8="http://schemas.microsoft.com/office/drawing/2016/5/14/chartex" xmlns:mc="http://schemas.openxmlformats.org/markup-compatibility/2006" xmlns:aink="http://schemas.microsoft.com/office/drawing/2016/ink" xmlns:am3d="http://schemas.microsoft.com/office/drawing/2017/model3d" xmlns:o="urn:schemas-microsoft-com:office:office" xmlns:r="http://schemas.openxmlformats.org/officeDocument/2006/relationships" xmlns:m="http://schemas.openxmlformats.org/officeDocument/2006/math" xmlns:v="urn:schemas-microsoft-com:vml" xmlns:wp14="http://schemas.microsoft.com/office/word/2010/wordprocessingDrawing" xmlns:wp="http://schemas.openxmlformats.org/drawingml/2006/wordprocessingDrawing" xmlns:w10="urn:schemas-microsoft-com:office:word" xmlns:w="http://schemas.openxmlformats.org/wordprocessingml/2006/main" xmlns:w14="http://schemas.microsoft.com/office/word/2010/wordml" xmlns:w15="http://schemas.microsoft.com/office/word/2012/wordml" xmlns:w16cid="http://schemas.microsoft.com/office/word/2016/wordml/cid" xmlns:w16se="http://schemas.microsoft.com/office/word/2015/wordml/symex" xmlns:wpg="http://schemas.microsoft.com/office/word/2010/wordprocessingGroup" xmlns:wpi="http://schemas.microsoft.com/office/word/2010/wordprocessingInk" xmlns:wne="http://schemas.microsoft.com/office/word/2006/wordml" xmlns:wps="http://schemas.microsoft.com/office/word/2010/wordprocessingShape" mc:Ignorable="w14 w15 w16se w16cid wp14">
   <w:footnote w:type="separator" w:id="-1">
     <w:p>
       <w:pPr>
@@ -23324,7 +24251,7 @@
 </file>
 
 <file path=word/header1.xml><?xml version="1.0" encoding="utf-8"?>
-<w:hdr xmlns:wpc="http://schemas.microsoft.com/office/word/2010/wordprocessingCanvas" xmlns:cx="http://schemas.microsoft.com/office/drawing/2014/chartex" xmlns:mc="http://schemas.openxmlformats.org/markup-compatibility/2006" xmlns:o="urn:schemas-microsoft-com:office:office" xmlns:r="http://schemas.openxmlformats.org/officeDocument/2006/relationships" xmlns:m="http://schemas.openxmlformats.org/officeDocument/2006/math" xmlns:v="urn:schemas-microsoft-com:vml" xmlns:wp14="http://schemas.microsoft.com/office/word/2010/wordprocessingDrawing" xmlns:wp="http://schemas.openxmlformats.org/drawingml/2006/wordprocessingDrawing" xmlns:w10="urn:schemas-microsoft-com:office:word" xmlns:w="http://schemas.openxmlformats.org/wordprocessingml/2006/main" xmlns:w14="http://schemas.microsoft.com/office/word/2010/wordml" xmlns:w15="http://schemas.microsoft.com/office/word/2012/wordml" xmlns:w16se="http://schemas.microsoft.com/office/word/2015/wordml/symex" xmlns:wpg="http://schemas.microsoft.com/office/word/2010/wordprocessingGroup" xmlns:wpi="http://schemas.microsoft.com/office/word/2010/wordprocessingInk" xmlns:wne="http://schemas.microsoft.com/office/word/2006/wordml" xmlns:wps="http://schemas.microsoft.com/office/word/2010/wordprocessingShape" mc:Ignorable="w14 w15 w16se wp14">
+<w:hdr xmlns:wpc="http://schemas.microsoft.com/office/word/2010/wordprocessingCanvas" xmlns:cx="http://schemas.microsoft.com/office/drawing/2014/chartex" xmlns:cx1="http://schemas.microsoft.com/office/drawing/2015/9/8/chartex" xmlns:cx2="http://schemas.microsoft.com/office/drawing/2015/10/21/chartex" xmlns:cx3="http://schemas.microsoft.com/office/drawing/2016/5/9/chartex" xmlns:cx4="http://schemas.microsoft.com/office/drawing/2016/5/10/chartex" xmlns:cx5="http://schemas.microsoft.com/office/drawing/2016/5/11/chartex" xmlns:cx6="http://schemas.microsoft.com/office/drawing/2016/5/12/chartex" xmlns:cx7="http://schemas.microsoft.com/office/drawing/2016/5/13/chartex" xmlns:cx8="http://schemas.microsoft.com/office/drawing/2016/5/14/chartex" xmlns:mc="http://schemas.openxmlformats.org/markup-compatibility/2006" xmlns:aink="http://schemas.microsoft.com/office/drawing/2016/ink" xmlns:am3d="http://schemas.microsoft.com/office/drawing/2017/model3d" xmlns:o="urn:schemas-microsoft-com:office:office" xmlns:r="http://schemas.openxmlformats.org/officeDocument/2006/relationships" xmlns:m="http://schemas.openxmlformats.org/officeDocument/2006/math" xmlns:v="urn:schemas-microsoft-com:vml" xmlns:wp14="http://schemas.microsoft.com/office/word/2010/wordprocessingDrawing" xmlns:wp="http://schemas.openxmlformats.org/drawingml/2006/wordprocessingDrawing" xmlns:w10="urn:schemas-microsoft-com:office:word" xmlns:w="http://schemas.openxmlformats.org/wordprocessingml/2006/main" xmlns:w14="http://schemas.microsoft.com/office/word/2010/wordml" xmlns:w15="http://schemas.microsoft.com/office/word/2012/wordml" xmlns:w16cid="http://schemas.microsoft.com/office/word/2016/wordml/cid" xmlns:w16se="http://schemas.microsoft.com/office/word/2015/wordml/symex" xmlns:wpg="http://schemas.microsoft.com/office/word/2010/wordprocessingGroup" xmlns:wpi="http://schemas.microsoft.com/office/word/2010/wordprocessingInk" xmlns:wne="http://schemas.microsoft.com/office/word/2006/wordml" xmlns:wps="http://schemas.microsoft.com/office/word/2010/wordprocessingShape" mc:Ignorable="w14 w15 w16se w16cid wp14">
   <w:p>
     <w:pPr>
       <w:pStyle w:val="lfej"/>
@@ -23395,7 +24322,7 @@
 </file>
 
 <file path=word/numbering.xml><?xml version="1.0" encoding="utf-8"?>
-<w:numbering xmlns:wpc="http://schemas.microsoft.com/office/word/2010/wordprocessingCanvas" xmlns:cx="http://schemas.microsoft.com/office/drawing/2014/chartex" xmlns:mc="http://schemas.openxmlformats.org/markup-compatibility/2006" xmlns:o="urn:schemas-microsoft-com:office:office" xmlns:r="http://schemas.openxmlformats.org/officeDocument/2006/relationships" xmlns:m="http://schemas.openxmlformats.org/officeDocument/2006/math" xmlns:v="urn:schemas-microsoft-com:vml" xmlns:wp14="http://schemas.microsoft.com/office/word/2010/wordprocessingDrawing" xmlns:wp="http://schemas.openxmlformats.org/drawingml/2006/wordprocessingDrawing" xmlns:w10="urn:schemas-microsoft-com:office:word" xmlns:w="http://schemas.openxmlformats.org/wordprocessingml/2006/main" xmlns:w14="http://schemas.microsoft.com/office/word/2010/wordml" xmlns:w15="http://schemas.microsoft.com/office/word/2012/wordml" xmlns:w16se="http://schemas.microsoft.com/office/word/2015/wordml/symex" xmlns:wpg="http://schemas.microsoft.com/office/word/2010/wordprocessingGroup" xmlns:wpi="http://schemas.microsoft.com/office/word/2010/wordprocessingInk" xmlns:wne="http://schemas.microsoft.com/office/word/2006/wordml" xmlns:wps="http://schemas.microsoft.com/office/word/2010/wordprocessingShape" mc:Ignorable="w14 w15 w16se wp14">
+<w:numbering xmlns:wpc="http://schemas.microsoft.com/office/word/2010/wordprocessingCanvas" xmlns:cx="http://schemas.microsoft.com/office/drawing/2014/chartex" xmlns:cx1="http://schemas.microsoft.com/office/drawing/2015/9/8/chartex" xmlns:cx2="http://schemas.microsoft.com/office/drawing/2015/10/21/chartex" xmlns:cx3="http://schemas.microsoft.com/office/drawing/2016/5/9/chartex" xmlns:cx4="http://schemas.microsoft.com/office/drawing/2016/5/10/chartex" xmlns:cx5="http://schemas.microsoft.com/office/drawing/2016/5/11/chartex" xmlns:cx6="http://schemas.microsoft.com/office/drawing/2016/5/12/chartex" xmlns:cx7="http://schemas.microsoft.com/office/drawing/2016/5/13/chartex" xmlns:cx8="http://schemas.microsoft.com/office/drawing/2016/5/14/chartex" xmlns:mc="http://schemas.openxmlformats.org/markup-compatibility/2006" xmlns:aink="http://schemas.microsoft.com/office/drawing/2016/ink" xmlns:am3d="http://schemas.microsoft.com/office/drawing/2017/model3d" xmlns:o="urn:schemas-microsoft-com:office:office" xmlns:r="http://schemas.openxmlformats.org/officeDocument/2006/relationships" xmlns:m="http://schemas.openxmlformats.org/officeDocument/2006/math" xmlns:v="urn:schemas-microsoft-com:vml" xmlns:wp14="http://schemas.microsoft.com/office/word/2010/wordprocessingDrawing" xmlns:wp="http://schemas.openxmlformats.org/drawingml/2006/wordprocessingDrawing" xmlns:w10="urn:schemas-microsoft-com:office:word" xmlns:w="http://schemas.openxmlformats.org/wordprocessingml/2006/main" xmlns:w14="http://schemas.microsoft.com/office/word/2010/wordml" xmlns:w15="http://schemas.microsoft.com/office/word/2012/wordml" xmlns:w16cid="http://schemas.microsoft.com/office/word/2016/wordml/cid" xmlns:w16se="http://schemas.microsoft.com/office/word/2015/wordml/symex" xmlns:wpg="http://schemas.microsoft.com/office/word/2010/wordprocessingGroup" xmlns:wpi="http://schemas.microsoft.com/office/word/2010/wordprocessingInk" xmlns:wne="http://schemas.microsoft.com/office/word/2006/wordml" xmlns:wps="http://schemas.microsoft.com/office/word/2010/wordprocessingShape" mc:Ignorable="w14 w15 w16se w16cid wp14">
   <w:abstractNum w:abstractNumId="0" w15:restartNumberingAfterBreak="0">
     <w:nsid w:val="013E450A"/>
     <w:multiLevelType w:val="hybridMultilevel"/>
@@ -24030,7 +24957,7 @@
 </file>
 
 <file path=word/styles.xml><?xml version="1.0" encoding="utf-8"?>
-<w:styles xmlns:mc="http://schemas.openxmlformats.org/markup-compatibility/2006" xmlns:r="http://schemas.openxmlformats.org/officeDocument/2006/relationships" xmlns:w="http://schemas.openxmlformats.org/wordprocessingml/2006/main" xmlns:w14="http://schemas.microsoft.com/office/word/2010/wordml" xmlns:w15="http://schemas.microsoft.com/office/word/2012/wordml" xmlns:w16se="http://schemas.microsoft.com/office/word/2015/wordml/symex" mc:Ignorable="w14 w15 w16se">
+<w:styles xmlns:mc="http://schemas.openxmlformats.org/markup-compatibility/2006" xmlns:r="http://schemas.openxmlformats.org/officeDocument/2006/relationships" xmlns:w="http://schemas.openxmlformats.org/wordprocessingml/2006/main" xmlns:w14="http://schemas.microsoft.com/office/word/2010/wordml" xmlns:w15="http://schemas.microsoft.com/office/word/2012/wordml" xmlns:w16cid="http://schemas.microsoft.com/office/word/2016/wordml/cid" xmlns:w16se="http://schemas.microsoft.com/office/word/2015/wordml/symex" mc:Ignorable="w14 w15 w16se w16cid">
   <w:docDefaults>
     <w:rPrDefault>
       <w:rPr>
@@ -24046,7 +24973,7 @@
       </w:pPr>
     </w:pPrDefault>
   </w:docDefaults>
-  <w:latentStyles w:defLockedState="0" w:defUIPriority="99" w:defSemiHidden="0" w:defUnhideWhenUsed="0" w:defQFormat="0" w:count="371">
+  <w:latentStyles w:defLockedState="0" w:defUIPriority="99" w:defSemiHidden="0" w:defUnhideWhenUsed="0" w:defQFormat="0" w:count="376">
     <w:lsdException w:name="Normal" w:uiPriority="0" w:qFormat="1"/>
     <w:lsdException w:name="heading 1" w:uiPriority="9" w:qFormat="1"/>
     <w:lsdException w:name="heading 2" w:semiHidden="1" w:uiPriority="9" w:unhideWhenUsed="1" w:qFormat="1"/>
@@ -24418,6 +25345,11 @@
     <w:lsdException w:name="List Table 5 Dark Accent 6" w:uiPriority="50"/>
     <w:lsdException w:name="List Table 6 Colorful Accent 6" w:uiPriority="51"/>
     <w:lsdException w:name="List Table 7 Colorful Accent 6" w:uiPriority="52"/>
+    <w:lsdException w:name="Mention" w:semiHidden="1" w:unhideWhenUsed="1"/>
+    <w:lsdException w:name="Smart Hyperlink" w:semiHidden="1" w:unhideWhenUsed="1"/>
+    <w:lsdException w:name="Hashtag" w:semiHidden="1" w:unhideWhenUsed="1"/>
+    <w:lsdException w:name="Unresolved Mention" w:semiHidden="1" w:unhideWhenUsed="1"/>
+    <w:lsdException w:name="Smart Link" w:semiHidden="1" w:unhideWhenUsed="1"/>
   </w:latentStyles>
   <w:style w:type="paragraph" w:default="1" w:styleId="Norml">
     <w:name w:val="Normal"/>
@@ -25036,7 +25968,7 @@
 </file>
 
 <file path=customXml/itemProps1.xml><?xml version="1.0" encoding="utf-8"?>
-<ds:datastoreItem xmlns:ds="http://schemas.openxmlformats.org/officeDocument/2006/customXml" ds:itemID="{810B3505-D1A0-421A-9A2F-C8EA0D0E4815}">
+<ds:datastoreItem xmlns:ds="http://schemas.openxmlformats.org/officeDocument/2006/customXml" ds:itemID="{67FD5C3D-D2C5-48C6-B0DE-46392B29D298}">
   <ds:schemaRefs>
     <ds:schemaRef ds:uri="http://schemas.openxmlformats.org/officeDocument/2006/bibliography"/>
   </ds:schemaRefs>
